--- a/Documento ERS_Con Instrucciones - con anotaciones.docx
+++ b/Documento ERS_Con Instrucciones - con anotaciones.docx
@@ -1,6 +1,6 @@
 
 <file path=word/document.xml><?xml version="1.0" encoding="utf-8"?>
-<w:document xmlns:wpc="http://schemas.microsoft.com/office/word/2010/wordprocessingCanvas" xmlns:cx="http://schemas.microsoft.com/office/drawing/2014/chartex" xmlns:cx1="http://schemas.microsoft.com/office/drawing/2015/9/8/chartex" xmlns:cx2="http://schemas.microsoft.com/office/drawing/2015/10/21/chartex" xmlns:cx3="http://schemas.microsoft.com/office/drawing/2016/5/9/chartex" xmlns:cx4="http://schemas.microsoft.com/office/drawing/2016/5/10/chartex" xmlns:cx5="http://schemas.microsoft.com/office/drawing/2016/5/11/chartex" xmlns:cx6="http://schemas.microsoft.com/office/drawing/2016/5/12/chartex" xmlns:cx7="http://schemas.microsoft.com/office/drawing/2016/5/13/chartex" xmlns:cx8="http://schemas.microsoft.com/office/drawing/2016/5/14/chartex" xmlns:mc="http://schemas.openxmlformats.org/markup-compatibility/2006" xmlns:aink="http://schemas.microsoft.com/office/drawing/2016/ink" xmlns:am3d="http://schemas.microsoft.com/office/drawing/2017/model3d" xmlns:o="urn:schemas-microsoft-com:office:office" xmlns:oel="http://schemas.microsoft.com/office/2019/extlst" xmlns:r="http://schemas.openxmlformats.org/officeDocument/2006/relationships" xmlns:m="http://schemas.openxmlformats.org/officeDocument/2006/math" xmlns:v="urn:schemas-microsoft-com:vml" xmlns:wp14="http://schemas.microsoft.com/office/word/2010/wordprocessingDrawing" xmlns:wp="http://schemas.openxmlformats.org/drawingml/2006/wordprocessingDrawing" xmlns:w10="urn:schemas-microsoft-com:office:word" xmlns:w="http://schemas.openxmlformats.org/wordprocessingml/2006/main" xmlns:w14="http://schemas.microsoft.com/office/word/2010/wordml" xmlns:w15="http://schemas.microsoft.com/office/word/2012/wordml" xmlns:w16cex="http://schemas.microsoft.com/office/word/2018/wordml/cex" xmlns:w16cid="http://schemas.microsoft.com/office/word/2016/wordml/cid" xmlns:w16="http://schemas.microsoft.com/office/word/2018/wordml" xmlns:w16du="http://schemas.microsoft.com/office/word/2023/wordml/word16du" xmlns:w16sdtdh="http://schemas.microsoft.com/office/word/2020/wordml/sdtdatahash" xmlns:w16se="http://schemas.microsoft.com/office/word/2015/wordml/symex" xmlns:wpg="http://schemas.microsoft.com/office/word/2010/wordprocessingGroup" xmlns:wpi="http://schemas.microsoft.com/office/word/2010/wordprocessingInk" xmlns:wne="http://schemas.microsoft.com/office/word/2006/wordml" xmlns:wps="http://schemas.microsoft.com/office/word/2010/wordprocessingShape" mc:Ignorable="w14 w15 w16se w16cid w16 w16cex w16sdtdh w16du wp14">
+<w:document xmlns:wpc="http://schemas.microsoft.com/office/word/2010/wordprocessingCanvas" xmlns:mc="http://schemas.openxmlformats.org/markup-compatibility/2006" xmlns:o="urn:schemas-microsoft-com:office:office" xmlns:r="http://schemas.openxmlformats.org/officeDocument/2006/relationships" xmlns:m="http://schemas.openxmlformats.org/officeDocument/2006/math" xmlns:v="urn:schemas-microsoft-com:vml" xmlns:wp14="http://schemas.microsoft.com/office/word/2010/wordprocessingDrawing" xmlns:wp="http://schemas.openxmlformats.org/drawingml/2006/wordprocessingDrawing" xmlns:w10="urn:schemas-microsoft-com:office:word" xmlns:w="http://schemas.openxmlformats.org/wordprocessingml/2006/main" xmlns:w14="http://schemas.microsoft.com/office/word/2010/wordml" xmlns:w15="http://schemas.microsoft.com/office/word/2012/wordml" xmlns:wpg="http://schemas.microsoft.com/office/word/2010/wordprocessingGroup" xmlns:wpi="http://schemas.microsoft.com/office/word/2010/wordprocessingInk" xmlns:wne="http://schemas.microsoft.com/office/word/2006/wordml" xmlns:wps="http://schemas.microsoft.com/office/word/2010/wordprocessingShape" mc:Ignorable="w14 w15 wp14">
   <w:body>
     <w:p>
       <w:pPr>
@@ -137,7 +137,7 @@
     </w:p>
     <w:p>
       <w:pPr>
-        <w:pStyle w:val="Ttulo"/>
+        <w:pStyle w:val="Puesto"/>
       </w:pPr>
       <w:r>
         <w:rPr>
@@ -211,7 +211,7 @@
           </mc:Choice>
           <mc:Fallback>
             <w:pict>
-              <v:shape w14:anchorId="7968F11B" id="Graphic 1" o:spid="_x0000_s1026" style="position:absolute;margin-left:79pt;margin-top:94.1pt;width:453pt;height:.1pt;z-index:15728640;visibility:visible;mso-wrap-style:square;mso-wrap-distance-left:0;mso-wrap-distance-top:0;mso-wrap-distance-right:0;mso-wrap-distance-bottom:0;mso-position-horizontal:absolute;mso-position-horizontal-relative:page;mso-position-vertical:absolute;mso-position-vertical-relative:text;v-text-anchor:top" coordsize="5753100,1270" o:gfxdata="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" path="m,l5753096,e" filled="f" strokecolor="#4e81bd" strokeweight=".35275mm">
+              <v:shape w14:anchorId="23EB230C" id="Graphic 1" o:spid="_x0000_s1026" style="position:absolute;margin-left:79pt;margin-top:94.1pt;width:453pt;height:.1pt;z-index:15728640;visibility:visible;mso-wrap-style:square;mso-wrap-distance-left:0;mso-wrap-distance-top:0;mso-wrap-distance-right:0;mso-wrap-distance-bottom:0;mso-position-horizontal:absolute;mso-position-horizontal-relative:page;mso-position-vertical:absolute;mso-position-vertical-relative:text;v-text-anchor:top" coordsize="5753100,1270" o:gfxdata="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" path="m,l5753096,e" filled="f" strokecolor="#4e81bd" strokeweight=".35275mm">
                 <v:path arrowok="t"/>
                 <w10:wrap anchorx="page"/>
               </v:shape>
@@ -3024,7 +3024,7 @@
           </mc:Choice>
           <mc:Fallback>
             <w:pict>
-              <v:shape w14:anchorId="29510C3E" id="Graphic 6" o:spid="_x0000_s1026" style="position:absolute;margin-left:333pt;margin-top:45.95pt;width:199pt;height:.1pt;z-index:15729664;visibility:visible;mso-wrap-style:square;mso-wrap-distance-left:0;mso-wrap-distance-top:0;mso-wrap-distance-right:0;mso-wrap-distance-bottom:0;mso-position-horizontal:absolute;mso-position-horizontal-relative:page;mso-position-vertical:absolute;mso-position-vertical-relative:text;v-text-anchor:top" coordsize="2527300,1270" o:gfxdata="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" path="m,l2527296,e" filled="f" strokeweight=".35275mm">
+              <v:shape w14:anchorId="4FF248B0" id="Graphic 6" o:spid="_x0000_s1026" style="position:absolute;margin-left:333pt;margin-top:45.95pt;width:199pt;height:.1pt;z-index:15729664;visibility:visible;mso-wrap-style:square;mso-wrap-distance-left:0;mso-wrap-distance-top:0;mso-wrap-distance-right:0;mso-wrap-distance-bottom:0;mso-position-horizontal:absolute;mso-position-horizontal-relative:page;mso-position-vertical:absolute;mso-position-vertical-relative:text;v-text-anchor:top" coordsize="2527300,1270" o:gfxdata="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" path="m,l2527296,e" filled="f" strokeweight=".35275mm">
                 <v:path arrowok="t"/>
                 <w10:wrap anchorx="page"/>
               </v:shape>
@@ -3131,7 +3131,7 @@
           </mc:Choice>
           <mc:Fallback>
             <w:pict>
-              <v:shape w14:anchorId="5540E4FB" id="Graphic 7" o:spid="_x0000_s1026" style="position:absolute;margin-left:79pt;margin-top:23pt;width:211pt;height:.1pt;z-index:-15728128;visibility:visible;mso-wrap-style:square;mso-wrap-distance-left:0;mso-wrap-distance-top:0;mso-wrap-distance-right:0;mso-wrap-distance-bottom:0;mso-position-horizontal:absolute;mso-position-horizontal-relative:page;mso-position-vertical:absolute;mso-position-vertical-relative:text;v-text-anchor:top" coordsize="2679700,1270" o:gfxdata="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" path="m,l2679703,e" filled="f" strokeweight=".35275mm">
+              <v:shape w14:anchorId="55B8CC0F" id="Graphic 7" o:spid="_x0000_s1026" style="position:absolute;margin-left:79pt;margin-top:23pt;width:211pt;height:.1pt;z-index:-15728128;visibility:visible;mso-wrap-style:square;mso-wrap-distance-left:0;mso-wrap-distance-top:0;mso-wrap-distance-right:0;mso-wrap-distance-bottom:0;mso-position-horizontal:absolute;mso-position-horizontal-relative:page;mso-position-vertical:absolute;mso-position-vertical-relative:text;v-text-anchor:top" coordsize="2679700,1270" o:gfxdata="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" path="m,l2679703,e" filled="f" strokeweight=".35275mm">
                 <v:path arrowok="t"/>
                 <w10:wrap type="topAndBottom" anchorx="page"/>
               </v:shape>
@@ -3554,41 +3554,6 @@
           <w:lang w:val="es-CL" w:eastAsia="es-CL"/>
         </w:rPr>
       </w:pPr>
-      <w:commentRangeStart w:id="6"/>
-      <w:r>
-        <w:rPr>
-          <w:rFonts w:ascii="Arial" w:eastAsia="Times New Roman" w:hAnsi="Arial" w:cs="Arial"/>
-          <w:sz w:val="24"/>
-          <w:szCs w:val="24"/>
-          <w:lang w:val="es-CL" w:eastAsia="es-CL"/>
-        </w:rPr>
-        <w:t>Manuales de operación de software de gestión hotelera.</w:t>
-      </w:r>
-      <w:commentRangeEnd w:id="6"/>
-      <w:r>
-        <w:rPr>
-          <w:rStyle w:val="Refdecomentario"/>
-        </w:rPr>
-        <w:commentReference w:id="6"/>
-      </w:r>
-    </w:p>
-    <w:p>
-      <w:pPr>
-        <w:pStyle w:val="Prrafodelista"/>
-        <w:widowControl/>
-        <w:numPr>
-          <w:ilvl w:val="0"/>
-          <w:numId w:val="10"/>
-        </w:numPr>
-        <w:autoSpaceDE/>
-        <w:autoSpaceDN/>
-        <w:rPr>
-          <w:rFonts w:ascii="Arial" w:eastAsia="Times New Roman" w:hAnsi="Arial" w:cs="Arial"/>
-          <w:sz w:val="24"/>
-          <w:szCs w:val="24"/>
-          <w:lang w:val="es-CL" w:eastAsia="es-CL"/>
-        </w:rPr>
-      </w:pPr>
       <w:r>
         <w:rPr>
           <w:rFonts w:ascii="Arial" w:eastAsia="Times New Roman" w:hAnsi="Arial" w:cs="Arial"/>
@@ -3620,7 +3585,7 @@
           <w:spacing w:val="0"/>
         </w:rPr>
       </w:pPr>
-      <w:bookmarkStart w:id="7" w:name="_TOC_250021"/>
+      <w:bookmarkStart w:id="6" w:name="_TOC_250021"/>
       <w:r>
         <w:t>Visión</w:t>
       </w:r>
@@ -3648,7 +3613,7 @@
         </w:rPr>
         <w:t xml:space="preserve"> </w:t>
       </w:r>
-      <w:bookmarkEnd w:id="7"/>
+      <w:bookmarkEnd w:id="6"/>
       <w:r>
         <w:t>Documento</w:t>
       </w:r>
@@ -3697,7 +3662,7 @@
           <w:rFonts w:ascii="Arial" w:hAnsi="Arial" w:cs="Arial"/>
         </w:rPr>
       </w:pPr>
-      <w:bookmarkStart w:id="8" w:name="_TOC_250020"/>
+      <w:bookmarkStart w:id="7" w:name="_TOC_250020"/>
       <w:r>
         <w:rPr>
           <w:rFonts w:ascii="Arial" w:hAnsi="Arial" w:cs="Arial"/>
@@ -3715,7 +3680,7 @@
         </w:rPr>
         <w:t xml:space="preserve"> </w:t>
       </w:r>
-      <w:bookmarkEnd w:id="8"/>
+      <w:bookmarkEnd w:id="7"/>
       <w:r>
         <w:rPr>
           <w:rFonts w:ascii="Arial" w:hAnsi="Arial" w:cs="Arial"/>
@@ -3729,11 +3694,11 @@
       <w:pPr>
         <w:pStyle w:val="Ttulo2"/>
       </w:pPr>
-      <w:bookmarkStart w:id="9" w:name="_TOC_250019"/>
+      <w:bookmarkStart w:id="8" w:name="_TOC_250019"/>
       <w:r>
         <w:t xml:space="preserve">Perspectiva del </w:t>
       </w:r>
-      <w:bookmarkEnd w:id="9"/>
+      <w:bookmarkEnd w:id="8"/>
       <w:r>
         <w:t>Producto</w:t>
       </w:r>
@@ -3749,21 +3714,21 @@
         </w:rPr>
         <w:t xml:space="preserve">La solución de gestión de reservas del hotel se para un sistema accesible a través de un sitio web que puede ser abierto desde cualquier dispositivo con conexión a Internet. El sistema será integrado </w:t>
       </w:r>
-      <w:commentRangeStart w:id="10"/>
+      <w:commentRangeStart w:id="9"/>
       <w:r>
         <w:rPr>
           <w:rFonts w:ascii="Arial" w:hAnsi="Arial" w:cs="Arial"/>
         </w:rPr>
         <w:t xml:space="preserve">con la infraestructura actual </w:t>
       </w:r>
-      <w:commentRangeEnd w:id="10"/>
+      <w:commentRangeEnd w:id="9"/>
       <w:r>
         <w:rPr>
           <w:rStyle w:val="Refdecomentario"/>
           <w:rFonts w:ascii="Carlito" w:eastAsia="Carlito" w:hAnsi="Carlito" w:cs="Carlito"/>
           <w:lang w:val="es-ES" w:eastAsia="en-US"/>
         </w:rPr>
-        <w:commentReference w:id="10"/>
+        <w:commentReference w:id="9"/>
       </w:r>
       <w:r>
         <w:rPr>
@@ -3790,11 +3755,11 @@
       <w:pPr>
         <w:pStyle w:val="Ttulo2"/>
       </w:pPr>
-      <w:bookmarkStart w:id="11" w:name="_TOC_250018"/>
+      <w:bookmarkStart w:id="10" w:name="_TOC_250018"/>
       <w:r>
         <w:t xml:space="preserve">Funciones del </w:t>
       </w:r>
-      <w:bookmarkEnd w:id="11"/>
+      <w:bookmarkEnd w:id="10"/>
       <w:r>
         <w:t>Producto</w:t>
       </w:r>
@@ -4006,11 +3971,11 @@
       <w:pPr>
         <w:pStyle w:val="Ttulo2"/>
       </w:pPr>
-      <w:bookmarkStart w:id="12" w:name="_TOC_250017"/>
+      <w:bookmarkStart w:id="11" w:name="_TOC_250017"/>
       <w:r>
         <w:t xml:space="preserve">Características de los </w:t>
       </w:r>
-      <w:bookmarkEnd w:id="12"/>
+      <w:bookmarkEnd w:id="11"/>
       <w:r>
         <w:t>Usuarios</w:t>
       </w:r>
@@ -4194,6 +4159,7 @@
         </w:rPr>
         <w:t xml:space="preserve">: </w:t>
       </w:r>
+      <w:commentRangeStart w:id="12"/>
       <w:commentRangeStart w:id="13"/>
       <w:r>
         <w:rPr>
@@ -4203,6 +4169,13 @@
           <w:lang w:val="es-CL" w:eastAsia="es-CL"/>
         </w:rPr>
         <w:t>Sistema que realiza funciones automáticas y de mantenimiento</w:t>
+      </w:r>
+      <w:commentRangeEnd w:id="12"/>
+      <w:r>
+        <w:rPr>
+          <w:rStyle w:val="Refdecomentario"/>
+        </w:rPr>
+        <w:commentReference w:id="12"/>
       </w:r>
       <w:commentRangeEnd w:id="13"/>
       <w:r>
@@ -4354,7 +4327,6 @@
         <w:spacing w:before="100" w:beforeAutospacing="1" w:after="100" w:afterAutospacing="1"/>
         <w:ind w:left="426" w:firstLine="0"/>
       </w:pPr>
-      <w:commentRangeStart w:id="15"/>
       <w:r>
         <w:rPr>
           <w:rStyle w:val="Textoennegrita"/>
@@ -4362,14 +4334,10 @@
         <w:t>Especificaciones Mínimas:</w:t>
       </w:r>
       <w:r>
-        <w:t xml:space="preserve"> El sistema debe ser capaz de ejecutarse en servidores compatibles con Oracle, con al menos 32 GB de RAM y almacenamiento SSD de 1 TB.</w:t>
-      </w:r>
-      <w:commentRangeEnd w:id="15"/>
-      <w:r>
-        <w:rPr>
-          <w:rStyle w:val="Refdecomentario"/>
-        </w:rPr>
-        <w:commentReference w:id="15"/>
+        <w:t xml:space="preserve"> </w:t>
+      </w:r>
+      <w:r>
+        <w:t>Tener conexión a internet estable, para comunicación con servidor web.</w:t>
       </w:r>
     </w:p>
     <w:p>
@@ -4424,52 +4392,23 @@
         <w:spacing w:before="100" w:beforeAutospacing="1" w:after="100" w:afterAutospacing="1"/>
         <w:ind w:left="426" w:firstLine="0"/>
       </w:pPr>
-      <w:commentRangeStart w:id="16"/>
       <w:r>
         <w:rPr>
           <w:rStyle w:val="Textoennegrita"/>
         </w:rPr>
-        <w:t>Integración con PMS:</w:t>
-      </w:r>
-      <w:r>
-        <w:t xml:space="preserve"> El software debe integrarse con el Sistema de Gestión de Propiedades (PMS) existente para la sincronización de reservas y disponibilidad en tiempo real.</w:t>
-      </w:r>
-      <w:commentRangeEnd w:id="16"/>
-      <w:r>
-        <w:rPr>
-          <w:rStyle w:val="Refdecomentario"/>
-        </w:rPr>
-        <w:commentReference w:id="16"/>
-      </w:r>
-    </w:p>
-    <w:p>
-      <w:pPr>
-        <w:widowControl/>
-        <w:numPr>
-          <w:ilvl w:val="0"/>
-          <w:numId w:val="36"/>
-        </w:numPr>
-        <w:autoSpaceDE/>
-        <w:autoSpaceDN/>
-        <w:spacing w:before="100" w:beforeAutospacing="1" w:after="100" w:afterAutospacing="1"/>
-        <w:ind w:left="426" w:firstLine="0"/>
-      </w:pPr>
-      <w:r>
-        <w:rPr>
-          <w:rStyle w:val="Textoennegrita"/>
-        </w:rPr>
         <w:t>Pasarelas de Pago:</w:t>
       </w:r>
       <w:r>
-        <w:t xml:space="preserve"> Debe integrarse con plataformas de pago como PayPal y </w:t>
-      </w:r>
-      <w:proofErr w:type="spellStart"/>
-      <w:r>
-        <w:t>Stripe</w:t>
-      </w:r>
-      <w:proofErr w:type="spellEnd"/>
-      <w:r>
-        <w:t xml:space="preserve"> para procesar pagos de reservas.</w:t>
+        <w:t xml:space="preserve"> Debe integrarse con plataformas de pago como </w:t>
+      </w:r>
+      <w:r>
+        <w:t>WebP</w:t>
+      </w:r>
+      <w:r>
+        <w:t xml:space="preserve">ay </w:t>
+      </w:r>
+      <w:r>
+        <w:t>PayPal y Stripe para procesar pagos de reservas.</w:t>
       </w:r>
     </w:p>
     <w:p>
@@ -4673,7 +4612,6 @@
           <w:b/>
           <w:bCs/>
         </w:rPr>
-        <w:lastRenderedPageBreak/>
         <w:t>2.4.7. Lenguaje(s) de Programación</w:t>
       </w:r>
     </w:p>
@@ -4689,38 +4627,15 @@
         <w:spacing w:before="100" w:beforeAutospacing="1" w:after="100" w:afterAutospacing="1"/>
         <w:ind w:left="426" w:firstLine="0"/>
       </w:pPr>
-      <w:proofErr w:type="spellStart"/>
       <w:r>
         <w:rPr>
           <w:rStyle w:val="Textoennegrita"/>
         </w:rPr>
-        <w:t>Backend</w:t>
-      </w:r>
-      <w:proofErr w:type="spellEnd"/>
-      <w:r>
-        <w:rPr>
-          <w:rStyle w:val="Textoennegrita"/>
-        </w:rPr>
-        <w:t>:</w:t>
-      </w:r>
-      <w:r>
-        <w:t xml:space="preserve"> El </w:t>
-      </w:r>
-      <w:proofErr w:type="spellStart"/>
-      <w:r>
-        <w:t>backend</w:t>
-      </w:r>
-      <w:proofErr w:type="spellEnd"/>
-      <w:r>
-        <w:t xml:space="preserve"> se desarrollará utilizando Java para la lógica del negocio y Django (Python) para la gestión de la interfaz web y </w:t>
-      </w:r>
-      <w:proofErr w:type="spellStart"/>
-      <w:r>
-        <w:t>APIs</w:t>
-      </w:r>
-      <w:proofErr w:type="spellEnd"/>
-      <w:r>
-        <w:t>.</w:t>
+        <w:lastRenderedPageBreak/>
+        <w:t>Backend:</w:t>
+      </w:r>
+      <w:r>
+        <w:t xml:space="preserve"> El backend se desarrollará utilizando Java para la lógica del negocio y Django (Python) para la gestión de la interfaz web y APIs.</w:t>
       </w:r>
     </w:p>
     <w:p>
@@ -4757,46 +4672,14 @@
         <w:spacing w:before="100" w:beforeAutospacing="1" w:after="100" w:afterAutospacing="1"/>
         <w:ind w:left="426" w:firstLine="0"/>
       </w:pPr>
-      <w:proofErr w:type="spellStart"/>
       <w:r>
         <w:rPr>
           <w:rStyle w:val="Textoennegrita"/>
         </w:rPr>
-        <w:t>Frontend</w:t>
-      </w:r>
-      <w:proofErr w:type="spellEnd"/>
-      <w:r>
-        <w:rPr>
-          <w:rStyle w:val="Textoennegrita"/>
-        </w:rPr>
-        <w:t>:</w:t>
-      </w:r>
-      <w:r>
-        <w:t xml:space="preserve"> Aunque no se ha especificado un </w:t>
-      </w:r>
-      <w:proofErr w:type="spellStart"/>
-      <w:r>
-        <w:t>framework</w:t>
-      </w:r>
-      <w:proofErr w:type="spellEnd"/>
-      <w:r>
-        <w:t xml:space="preserve"> para el </w:t>
-      </w:r>
-      <w:proofErr w:type="spellStart"/>
-      <w:r>
-        <w:t>frontend</w:t>
-      </w:r>
-      <w:proofErr w:type="spellEnd"/>
-      <w:r>
-        <w:t xml:space="preserve">, debe ser compatible con el </w:t>
-      </w:r>
-      <w:proofErr w:type="spellStart"/>
-      <w:r>
-        <w:t>backend</w:t>
-      </w:r>
-      <w:proofErr w:type="spellEnd"/>
-      <w:r>
-        <w:t xml:space="preserve"> implementado en Django.</w:t>
+        <w:t>Frontend:</w:t>
+      </w:r>
+      <w:r>
+        <w:t xml:space="preserve"> Aunque no se ha especificado un framework para el frontend, debe ser compatible con el backend implementado en Django.</w:t>
       </w:r>
     </w:p>
     <w:p>
@@ -4855,40 +4738,10 @@
         <w:rPr>
           <w:rStyle w:val="Textoennegrita"/>
         </w:rPr>
-        <w:t xml:space="preserve">API </w:t>
-      </w:r>
-      <w:proofErr w:type="spellStart"/>
-      <w:r>
-        <w:rPr>
-          <w:rStyle w:val="Textoennegrita"/>
-        </w:rPr>
-        <w:t>Restful</w:t>
-      </w:r>
-      <w:proofErr w:type="spellEnd"/>
-      <w:r>
-        <w:rPr>
-          <w:rStyle w:val="Textoennegrita"/>
-        </w:rPr>
-        <w:t>:</w:t>
-      </w:r>
-      <w:r>
-        <w:t xml:space="preserve"> Las comunicaciones internas y externas deben implementarse utilizando </w:t>
-      </w:r>
-      <w:proofErr w:type="spellStart"/>
-      <w:r>
-        <w:t>APIs</w:t>
-      </w:r>
-      <w:proofErr w:type="spellEnd"/>
-      <w:r>
-        <w:t xml:space="preserve"> </w:t>
-      </w:r>
-      <w:proofErr w:type="spellStart"/>
-      <w:r>
-        <w:t>RESTful</w:t>
-      </w:r>
-      <w:proofErr w:type="spellEnd"/>
-      <w:r>
-        <w:t xml:space="preserve"> para la integración con otros sistemas.</w:t>
+        <w:t>API Restful:</w:t>
+      </w:r>
+      <w:r>
+        <w:t xml:space="preserve"> Las comunicaciones internas y externas deben implementarse utilizando APIs RESTful para la integración con otros sistemas.</w:t>
       </w:r>
     </w:p>
     <w:p>
@@ -4900,7 +4753,7 @@
         </w:numPr>
         <w:ind w:left="941" w:hanging="720"/>
       </w:pPr>
-      <w:commentRangeStart w:id="17"/>
+      <w:commentRangeStart w:id="15"/>
       <w:r>
         <w:rPr>
           <w:rStyle w:val="Textoennegrita"/>
@@ -4909,7 +4762,7 @@
         </w:rPr>
         <w:t>2.4.9. Requisitos de Habilidad</w:t>
       </w:r>
-      <w:commentRangeEnd w:id="17"/>
+      <w:commentRangeEnd w:id="15"/>
       <w:r>
         <w:rPr>
           <w:rStyle w:val="Refdecomentario"/>
@@ -4919,7 +4772,7 @@
           <w:color w:val="auto"/>
           <w:spacing w:val="0"/>
         </w:rPr>
-        <w:commentReference w:id="17"/>
+        <w:commentReference w:id="15"/>
       </w:r>
     </w:p>
     <w:p>
@@ -4968,6 +4821,223 @@
     </w:p>
     <w:p>
       <w:pPr>
+        <w:widowControl/>
+        <w:numPr>
+          <w:ilvl w:val="0"/>
+          <w:numId w:val="42"/>
+        </w:numPr>
+        <w:autoSpaceDE/>
+        <w:autoSpaceDN/>
+        <w:spacing w:before="100" w:beforeAutospacing="1" w:after="100" w:afterAutospacing="1"/>
+        <w:ind w:left="426" w:firstLine="0"/>
+      </w:pPr>
+      <w:r>
+        <w:rPr>
+          <w:rStyle w:val="Textoennegrita"/>
+        </w:rPr>
+        <w:t>Usuario Final:</w:t>
+      </w:r>
+      <w:r>
+        <w:t xml:space="preserve"> </w:t>
+      </w:r>
+    </w:p>
+    <w:p>
+      <w:pPr>
+        <w:pStyle w:val="Prrafodelista"/>
+        <w:widowControl/>
+        <w:numPr>
+          <w:ilvl w:val="0"/>
+          <w:numId w:val="46"/>
+        </w:numPr>
+        <w:autoSpaceDE/>
+        <w:autoSpaceDN/>
+        <w:spacing w:before="100" w:beforeAutospacing="1" w:after="100" w:afterAutospacing="1"/>
+      </w:pPr>
+      <w:r>
+        <w:rPr>
+          <w:rFonts w:ascii="Times New Roman" w:eastAsia="Times New Roman" w:hAnsi="Times New Roman" w:cs="Times New Roman"/>
+          <w:b/>
+          <w:bCs/>
+          <w:sz w:val="24"/>
+          <w:szCs w:val="24"/>
+          <w:lang w:val="es-CL" w:eastAsia="es-CL"/>
+        </w:rPr>
+        <w:t>Habilidades Básicas en Computación</w:t>
+      </w:r>
+      <w:r>
+        <w:rPr>
+          <w:rFonts w:ascii="Times New Roman" w:eastAsia="Times New Roman" w:hAnsi="Times New Roman" w:cs="Times New Roman"/>
+          <w:sz w:val="24"/>
+          <w:szCs w:val="24"/>
+          <w:lang w:val="es-CL" w:eastAsia="es-CL"/>
+        </w:rPr>
+        <w:t>: Los usuarios finales deben tener habilidades básicas en el uso de computadoras o dispositivos móviles para navegar por la aplicación.</w:t>
+      </w:r>
+    </w:p>
+    <w:p>
+      <w:pPr>
+        <w:pStyle w:val="Prrafodelista"/>
+        <w:widowControl/>
+        <w:numPr>
+          <w:ilvl w:val="0"/>
+          <w:numId w:val="46"/>
+        </w:numPr>
+        <w:autoSpaceDE/>
+        <w:autoSpaceDN/>
+        <w:spacing w:before="100" w:beforeAutospacing="1" w:after="100" w:afterAutospacing="1"/>
+        <w:rPr>
+          <w:rFonts w:ascii="Times New Roman" w:eastAsia="Times New Roman" w:hAnsi="Times New Roman" w:cs="Times New Roman"/>
+          <w:sz w:val="24"/>
+          <w:szCs w:val="24"/>
+          <w:lang w:val="es-CL" w:eastAsia="es-CL"/>
+        </w:rPr>
+      </w:pPr>
+      <w:r>
+        <w:rPr>
+          <w:rFonts w:ascii="Times New Roman" w:eastAsia="Times New Roman" w:hAnsi="Times New Roman" w:cs="Times New Roman"/>
+          <w:b/>
+          <w:bCs/>
+          <w:sz w:val="24"/>
+          <w:szCs w:val="24"/>
+          <w:lang w:val="es-CL" w:eastAsia="es-CL"/>
+        </w:rPr>
+        <w:t>Familiaridad con Interfaces Web</w:t>
+      </w:r>
+      <w:r>
+        <w:rPr>
+          <w:rFonts w:ascii="Times New Roman" w:eastAsia="Times New Roman" w:hAnsi="Times New Roman" w:cs="Times New Roman"/>
+          <w:sz w:val="24"/>
+          <w:szCs w:val="24"/>
+          <w:lang w:val="es-CL" w:eastAsia="es-CL"/>
+        </w:rPr>
+        <w:t>: Deben estar cómodos utilizando navegadores web y aplicaciones basadas en la web.</w:t>
+      </w:r>
+    </w:p>
+    <w:p>
+      <w:pPr>
+        <w:pStyle w:val="Prrafodelista"/>
+        <w:widowControl/>
+        <w:numPr>
+          <w:ilvl w:val="0"/>
+          <w:numId w:val="46"/>
+        </w:numPr>
+        <w:autoSpaceDE/>
+        <w:autoSpaceDN/>
+        <w:spacing w:before="100" w:beforeAutospacing="1" w:after="100" w:afterAutospacing="1"/>
+        <w:rPr>
+          <w:rFonts w:ascii="Times New Roman" w:eastAsia="Times New Roman" w:hAnsi="Times New Roman" w:cs="Times New Roman"/>
+          <w:sz w:val="24"/>
+          <w:szCs w:val="24"/>
+          <w:lang w:val="es-CL" w:eastAsia="es-CL"/>
+        </w:rPr>
+      </w:pPr>
+      <w:r>
+        <w:rPr>
+          <w:rFonts w:ascii="Times New Roman" w:eastAsia="Times New Roman" w:hAnsi="Times New Roman" w:cs="Times New Roman"/>
+          <w:b/>
+          <w:bCs/>
+          <w:sz w:val="24"/>
+          <w:szCs w:val="24"/>
+          <w:lang w:val="es-CL" w:eastAsia="es-CL"/>
+        </w:rPr>
+        <w:t>Capacitación Inicial</w:t>
+      </w:r>
+      <w:r>
+        <w:rPr>
+          <w:rFonts w:ascii="Times New Roman" w:eastAsia="Times New Roman" w:hAnsi="Times New Roman" w:cs="Times New Roman"/>
+          <w:sz w:val="24"/>
+          <w:szCs w:val="24"/>
+          <w:lang w:val="es-CL" w:eastAsia="es-CL"/>
+        </w:rPr>
+        <w:t>: Se debe proporcionar una breve capacitación o tutorial</w:t>
+      </w:r>
+      <w:r>
+        <w:rPr>
+          <w:rFonts w:ascii="Times New Roman" w:eastAsia="Times New Roman" w:hAnsi="Times New Roman" w:cs="Times New Roman"/>
+          <w:sz w:val="24"/>
+          <w:szCs w:val="24"/>
+          <w:lang w:val="es-CL" w:eastAsia="es-CL"/>
+        </w:rPr>
+        <w:t xml:space="preserve"> en la parte de ayuda,</w:t>
+      </w:r>
+      <w:r>
+        <w:rPr>
+          <w:rFonts w:ascii="Times New Roman" w:eastAsia="Times New Roman" w:hAnsi="Times New Roman" w:cs="Times New Roman"/>
+          <w:sz w:val="24"/>
+          <w:szCs w:val="24"/>
+          <w:lang w:val="es-CL" w:eastAsia="es-CL"/>
+        </w:rPr>
+        <w:t xml:space="preserve"> para que los usuarios puedan familiarizarse con las principales funcionalidades de la aplicación, como realizar reservas, consultar disponibilidad de habitaciones, y gestionar sus cuentas.</w:t>
+      </w:r>
+    </w:p>
+    <w:p>
+      <w:pPr>
+        <w:pStyle w:val="Prrafodelista"/>
+        <w:widowControl/>
+        <w:numPr>
+          <w:ilvl w:val="0"/>
+          <w:numId w:val="46"/>
+        </w:numPr>
+        <w:autoSpaceDE/>
+        <w:autoSpaceDN/>
+        <w:spacing w:before="100" w:beforeAutospacing="1" w:after="100" w:afterAutospacing="1"/>
+        <w:rPr>
+          <w:rFonts w:ascii="Times New Roman" w:eastAsia="Times New Roman" w:hAnsi="Times New Roman" w:cs="Times New Roman"/>
+          <w:sz w:val="24"/>
+          <w:szCs w:val="24"/>
+          <w:lang w:val="es-CL" w:eastAsia="es-CL"/>
+        </w:rPr>
+      </w:pPr>
+      <w:r>
+        <w:rPr>
+          <w:rFonts w:ascii="Times New Roman" w:eastAsia="Times New Roman" w:hAnsi="Times New Roman" w:cs="Times New Roman"/>
+          <w:b/>
+          <w:bCs/>
+          <w:sz w:val="24"/>
+          <w:szCs w:val="24"/>
+          <w:lang w:val="es-CL" w:eastAsia="es-CL"/>
+        </w:rPr>
+        <w:t>Soporte al Usuario</w:t>
+      </w:r>
+      <w:r>
+        <w:rPr>
+          <w:rFonts w:ascii="Times New Roman" w:eastAsia="Times New Roman" w:hAnsi="Times New Roman" w:cs="Times New Roman"/>
+          <w:sz w:val="24"/>
+          <w:szCs w:val="24"/>
+          <w:lang w:val="es-CL" w:eastAsia="es-CL"/>
+        </w:rPr>
+        <w:t>: Deberá estar disponible soporte al usuario en caso de que surjan dudas o problemas durante el uso de la aplicación</w:t>
+      </w:r>
+      <w:r>
+        <w:rPr>
+          <w:rFonts w:ascii="Times New Roman" w:eastAsia="Times New Roman" w:hAnsi="Times New Roman" w:cs="Times New Roman"/>
+          <w:sz w:val="24"/>
+          <w:szCs w:val="24"/>
+          <w:lang w:val="es-CL" w:eastAsia="es-CL"/>
+        </w:rPr>
+        <w:t xml:space="preserve"> o web</w:t>
+      </w:r>
+      <w:r>
+        <w:rPr>
+          <w:rFonts w:ascii="Times New Roman" w:eastAsia="Times New Roman" w:hAnsi="Times New Roman" w:cs="Times New Roman"/>
+          <w:sz w:val="24"/>
+          <w:szCs w:val="24"/>
+          <w:lang w:val="es-CL" w:eastAsia="es-CL"/>
+        </w:rPr>
+        <w:t>.</w:t>
+      </w:r>
+    </w:p>
+    <w:p>
+      <w:pPr>
+        <w:widowControl/>
+        <w:autoSpaceDE/>
+        <w:autoSpaceDN/>
+        <w:spacing w:before="100" w:beforeAutospacing="1" w:after="100" w:afterAutospacing="1"/>
+        <w:ind w:left="426"/>
+      </w:pPr>
+    </w:p>
+    <w:p>
+      <w:pPr>
         <w:pStyle w:val="Ttulo2"/>
         <w:numPr>
           <w:ilvl w:val="0"/>
@@ -4983,16 +5053,25 @@
         </w:rPr>
         <w:t xml:space="preserve">2.4.10. </w:t>
       </w:r>
-      <w:commentRangeStart w:id="18"/>
+      <w:commentRangeStart w:id="16"/>
+      <w:commentRangeStart w:id="17"/>
       <w:r>
         <w:rPr>
           <w:rStyle w:val="Textoennegrita"/>
           <w:b/>
           <w:bCs/>
         </w:rPr>
-        <w:t xml:space="preserve">Criticalidad </w:t>
-      </w:r>
-      <w:commentRangeEnd w:id="18"/>
+        <w:t>Criticidad</w:t>
+      </w:r>
+      <w:r>
+        <w:rPr>
+          <w:rStyle w:val="Textoennegrita"/>
+          <w:b/>
+          <w:bCs/>
+        </w:rPr>
+        <w:t xml:space="preserve"> </w:t>
+      </w:r>
+      <w:commentRangeEnd w:id="16"/>
       <w:r>
         <w:rPr>
           <w:rStyle w:val="Refdecomentario"/>
@@ -5002,7 +5081,19 @@
           <w:color w:val="auto"/>
           <w:spacing w:val="0"/>
         </w:rPr>
-        <w:commentReference w:id="18"/>
+        <w:commentReference w:id="16"/>
+      </w:r>
+      <w:commentRangeEnd w:id="17"/>
+      <w:r>
+        <w:rPr>
+          <w:rStyle w:val="Refdecomentario"/>
+          <w:rFonts w:ascii="Carlito" w:eastAsia="Carlito" w:hAnsi="Carlito" w:cs="Carlito"/>
+          <w:b w:val="0"/>
+          <w:bCs w:val="0"/>
+          <w:color w:val="auto"/>
+          <w:spacing w:val="0"/>
+        </w:rPr>
+        <w:commentReference w:id="17"/>
       </w:r>
       <w:r>
         <w:rPr>
@@ -5113,6 +5204,7 @@
         <w:rPr>
           <w:rStyle w:val="Textoennegrita"/>
         </w:rPr>
+        <w:lastRenderedPageBreak/>
         <w:t>Encriptación de Datos:</w:t>
       </w:r>
       <w:r>
@@ -5191,9 +5283,8 @@
       <w:pPr>
         <w:pStyle w:val="Ttulo2"/>
       </w:pPr>
-      <w:bookmarkStart w:id="19" w:name="_TOC_250015"/>
-      <w:r>
-        <w:lastRenderedPageBreak/>
+      <w:bookmarkStart w:id="18" w:name="_TOC_250015"/>
+      <w:r>
         <w:t>Suposiciones</w:t>
       </w:r>
       <w:r>
@@ -5211,7 +5302,7 @@
         </w:rPr>
         <w:t xml:space="preserve"> </w:t>
       </w:r>
-      <w:bookmarkEnd w:id="19"/>
+      <w:bookmarkEnd w:id="18"/>
       <w:r>
         <w:t>Dependencias</w:t>
       </w:r>
@@ -5283,7 +5374,7 @@
       <w:pPr>
         <w:pStyle w:val="Ttulo2"/>
       </w:pPr>
-      <w:bookmarkStart w:id="20" w:name="_TOC_250014"/>
+      <w:bookmarkStart w:id="19" w:name="_TOC_250014"/>
       <w:r>
         <w:t>Requisitos</w:t>
       </w:r>
@@ -5293,7 +5384,7 @@
         </w:rPr>
         <w:t xml:space="preserve"> </w:t>
       </w:r>
-      <w:bookmarkEnd w:id="20"/>
+      <w:bookmarkEnd w:id="19"/>
       <w:r>
         <w:t>Futuros</w:t>
       </w:r>
@@ -5369,7 +5460,7 @@
           <w:rFonts w:ascii="Arial" w:hAnsi="Arial" w:cs="Arial"/>
         </w:rPr>
       </w:pPr>
-      <w:bookmarkStart w:id="21" w:name="_TOC_250013"/>
+      <w:bookmarkStart w:id="20" w:name="_TOC_250013"/>
       <w:r>
         <w:rPr>
           <w:rFonts w:ascii="Arial" w:hAnsi="Arial" w:cs="Arial"/>
@@ -5387,7 +5478,7 @@
         </w:rPr>
         <w:t xml:space="preserve"> </w:t>
       </w:r>
-      <w:bookmarkEnd w:id="21"/>
+      <w:bookmarkEnd w:id="20"/>
       <w:r>
         <w:rPr>
           <w:rFonts w:ascii="Arial" w:hAnsi="Arial" w:cs="Arial"/>
@@ -5401,14 +5492,14 @@
       <w:pPr>
         <w:pStyle w:val="Ttulo3"/>
       </w:pPr>
-      <w:bookmarkStart w:id="22" w:name="_TOC_250012"/>
+      <w:bookmarkStart w:id="21" w:name="_TOC_250012"/>
       <w:r>
         <w:t xml:space="preserve">3.1 </w:t>
       </w:r>
       <w:r>
         <w:t xml:space="preserve">Requisitos comunes de los </w:t>
       </w:r>
-      <w:bookmarkEnd w:id="22"/>
+      <w:bookmarkEnd w:id="21"/>
       <w:r>
         <w:t>interfaces</w:t>
       </w:r>
@@ -5441,7 +5532,7 @@
           <w:numId w:val="2"/>
         </w:numPr>
       </w:pPr>
-      <w:bookmarkStart w:id="23" w:name="_TOC_250011"/>
+      <w:bookmarkStart w:id="22" w:name="_TOC_250011"/>
       <w:r>
         <w:t>Interfaces</w:t>
       </w:r>
@@ -5460,7 +5551,7 @@
         </w:rPr>
         <w:t xml:space="preserve"> </w:t>
       </w:r>
-      <w:bookmarkEnd w:id="23"/>
+      <w:bookmarkEnd w:id="22"/>
       <w:r>
         <w:t>usuario</w:t>
       </w:r>
@@ -5493,7 +5584,7 @@
           <w:numId w:val="2"/>
         </w:numPr>
       </w:pPr>
-      <w:bookmarkStart w:id="24" w:name="_TOC_250010"/>
+      <w:bookmarkStart w:id="23" w:name="_TOC_250010"/>
       <w:r>
         <w:t>Interfaces</w:t>
       </w:r>
@@ -5512,7 +5603,7 @@
         </w:rPr>
         <w:t xml:space="preserve"> </w:t>
       </w:r>
-      <w:bookmarkEnd w:id="24"/>
+      <w:bookmarkEnd w:id="23"/>
       <w:r>
         <w:t>hardware</w:t>
       </w:r>
@@ -5652,7 +5743,7 @@
           <w:numId w:val="2"/>
         </w:numPr>
       </w:pPr>
-      <w:bookmarkStart w:id="25" w:name="_TOC_250009"/>
+      <w:bookmarkStart w:id="24" w:name="_TOC_250009"/>
       <w:r>
         <w:t>Interfaces</w:t>
       </w:r>
@@ -5671,7 +5762,7 @@
         </w:rPr>
         <w:t xml:space="preserve"> </w:t>
       </w:r>
-      <w:bookmarkEnd w:id="25"/>
+      <w:bookmarkEnd w:id="24"/>
       <w:r>
         <w:t>software</w:t>
       </w:r>
@@ -6059,7 +6150,7 @@
           <w:numId w:val="2"/>
         </w:numPr>
       </w:pPr>
-      <w:bookmarkStart w:id="26" w:name="_TOC_250008"/>
+      <w:bookmarkStart w:id="25" w:name="_TOC_250008"/>
       <w:r>
         <w:t>Interfaces</w:t>
       </w:r>
@@ -6078,7 +6169,7 @@
         </w:rPr>
         <w:t xml:space="preserve"> </w:t>
       </w:r>
-      <w:bookmarkEnd w:id="26"/>
+      <w:bookmarkEnd w:id="25"/>
       <w:r>
         <w:t>comunicación</w:t>
       </w:r>
@@ -6105,7 +6196,7 @@
           <w:numId w:val="2"/>
         </w:numPr>
       </w:pPr>
-      <w:bookmarkStart w:id="27" w:name="_TOC_250007"/>
+      <w:bookmarkStart w:id="26" w:name="_TOC_250007"/>
       <w:r>
         <w:lastRenderedPageBreak/>
         <w:t>Requisitos</w:t>
@@ -6116,307 +6207,1090 @@
         </w:rPr>
         <w:t xml:space="preserve"> </w:t>
       </w:r>
-      <w:bookmarkEnd w:id="27"/>
+      <w:bookmarkEnd w:id="26"/>
       <w:r>
         <w:t>funcionales</w:t>
       </w:r>
     </w:p>
     <w:p>
       <w:pPr>
+        <w:pStyle w:val="NormalWeb"/>
+        <w:ind w:left="567"/>
+        <w:rPr>
+          <w:rFonts w:ascii="Arial" w:hAnsi="Arial"/>
+        </w:rPr>
+      </w:pPr>
+      <w:r>
+        <w:rPr>
+          <w:rFonts w:ascii="Arial" w:hAnsi="Arial"/>
+        </w:rPr>
+        <w:t>Aquí se detalla cada uno de los requisitos funcionales basados en la matriz proporcionada</w:t>
+      </w:r>
+      <w:r>
+        <w:rPr>
+          <w:rFonts w:ascii="Arial" w:hAnsi="Arial"/>
+        </w:rPr>
+        <w:t xml:space="preserve"> en nuestro sistema, separado por actores</w:t>
+      </w:r>
+      <w:r>
+        <w:rPr>
+          <w:rFonts w:ascii="Arial" w:hAnsi="Arial"/>
+        </w:rPr>
+        <w:t>:</w:t>
+      </w:r>
+    </w:p>
+    <w:p>
+      <w:pPr>
         <w:pStyle w:val="Ttulo3"/>
-        <w:ind w:left="709"/>
-        <w:rPr>
-          <w:rFonts w:eastAsia="Times New Roman"/>
-          <w:lang w:val="es-CL" w:eastAsia="es-CL"/>
-        </w:rPr>
-      </w:pPr>
-      <w:r>
-        <w:rPr>
-          <w:rFonts w:eastAsia="Times New Roman"/>
-          <w:lang w:val="es-CL" w:eastAsia="es-CL"/>
-        </w:rPr>
-        <w:t>3.2.1 Informes y Actualización de Precios</w:t>
-      </w:r>
-    </w:p>
-    <w:p>
-      <w:pPr>
-        <w:widowControl/>
+        <w:ind w:left="851"/>
+        <w:rPr>
+          <w:rStyle w:val="Textoennegrita"/>
+          <w:b w:val="0"/>
+          <w:bCs w:val="0"/>
+          <w:sz w:val="24"/>
+        </w:rPr>
+      </w:pPr>
+      <w:r>
+        <w:rPr>
+          <w:rStyle w:val="Textoennegrita"/>
+          <w:b w:val="0"/>
+          <w:bCs w:val="0"/>
+          <w:sz w:val="24"/>
+        </w:rPr>
+        <w:t>Asesor tecnológico:</w:t>
+      </w:r>
+    </w:p>
+    <w:p>
+      <w:pPr>
+        <w:pStyle w:val="NormalWeb"/>
         <w:numPr>
           <w:ilvl w:val="0"/>
-          <w:numId w:val="27"/>
+          <w:numId w:val="47"/>
         </w:numPr>
-        <w:autoSpaceDE/>
-        <w:autoSpaceDN/>
-        <w:spacing w:before="100" w:beforeAutospacing="1" w:after="100" w:afterAutospacing="1"/>
-        <w:ind w:left="709" w:firstLine="0"/>
-        <w:rPr>
-          <w:rFonts w:ascii="Arial" w:eastAsia="Times New Roman" w:hAnsi="Arial" w:cs="Arial"/>
-          <w:sz w:val="24"/>
-          <w:szCs w:val="24"/>
-          <w:lang w:val="es-CL" w:eastAsia="es-CL"/>
-        </w:rPr>
-      </w:pPr>
-      <w:r>
-        <w:rPr>
-          <w:rFonts w:ascii="Arial" w:eastAsia="Times New Roman" w:hAnsi="Arial" w:cs="Arial"/>
-          <w:b/>
-          <w:bCs/>
-          <w:sz w:val="24"/>
-          <w:szCs w:val="24"/>
-          <w:lang w:val="es-CL" w:eastAsia="es-CL"/>
-        </w:rPr>
-        <w:t>RF.14</w:t>
-      </w:r>
-      <w:r>
-        <w:rPr>
-          <w:rFonts w:ascii="Arial" w:eastAsia="Times New Roman" w:hAnsi="Arial" w:cs="Arial"/>
-          <w:sz w:val="24"/>
-          <w:szCs w:val="24"/>
-          <w:lang w:val="es-CL" w:eastAsia="es-CL"/>
-        </w:rPr>
-        <w:t xml:space="preserve"> Generación de Reportes de Reservas: El sistema deberá permitir al administrador del hotel ver listas de reportes de las reservas por períodos de tiempo, diario o por rango de fechas.</w:t>
-      </w:r>
-    </w:p>
-    <w:p>
-      <w:pPr>
-        <w:pStyle w:val="Ttulo3"/>
-        <w:ind w:left="709"/>
-        <w:rPr>
-          <w:rFonts w:eastAsia="Times New Roman"/>
-          <w:lang w:val="es-CL" w:eastAsia="es-CL"/>
-        </w:rPr>
-      </w:pPr>
-      <w:r>
-        <w:rPr>
-          <w:rFonts w:eastAsia="Times New Roman"/>
-          <w:lang w:val="es-CL" w:eastAsia="es-CL"/>
-        </w:rPr>
-        <w:t>3.2.2 Actualización de Catálogo</w:t>
-      </w:r>
-    </w:p>
-    <w:p>
-      <w:pPr>
-        <w:widowControl/>
+        <w:ind w:left="851" w:firstLine="0"/>
+        <w:rPr>
+          <w:rFonts w:ascii="Arial" w:hAnsi="Arial"/>
+        </w:rPr>
+      </w:pPr>
+      <w:r>
+        <w:rPr>
+          <w:rStyle w:val="Textoennegrita"/>
+          <w:rFonts w:ascii="Arial" w:hAnsi="Arial"/>
+        </w:rPr>
+        <w:t>RF.5 Sugerencia de Alternativas ante No Disponibilidad</w:t>
+      </w:r>
+      <w:r>
+        <w:rPr>
+          <w:rFonts w:ascii="Arial" w:hAnsi="Arial"/>
+        </w:rPr>
+        <w:t>: Si la habitación no está disponible, el Asesor Tecnológico sugerirá alternativas como la reducción de días o la selección de otra habitación.</w:t>
+      </w:r>
+    </w:p>
+    <w:p>
+      <w:pPr>
+        <w:pStyle w:val="NormalWeb"/>
         <w:numPr>
           <w:ilvl w:val="0"/>
-          <w:numId w:val="28"/>
+          <w:numId w:val="47"/>
         </w:numPr>
-        <w:autoSpaceDE/>
-        <w:autoSpaceDN/>
-        <w:spacing w:before="100" w:beforeAutospacing="1" w:after="100" w:afterAutospacing="1"/>
-        <w:ind w:left="709" w:firstLine="0"/>
-        <w:rPr>
-          <w:rFonts w:ascii="Arial" w:eastAsia="Times New Roman" w:hAnsi="Arial" w:cs="Arial"/>
+        <w:ind w:left="851" w:firstLine="0"/>
+        <w:rPr>
+          <w:rFonts w:ascii="Arial" w:hAnsi="Arial"/>
+        </w:rPr>
+      </w:pPr>
+      <w:r>
+        <w:rPr>
+          <w:rStyle w:val="Textoennegrita"/>
+          <w:rFonts w:ascii="Arial" w:hAnsi="Arial"/>
+        </w:rPr>
+        <w:t>RF.7 Cálculo de Pago de Reserva</w:t>
+      </w:r>
+      <w:r>
+        <w:rPr>
+          <w:rFonts w:ascii="Arial" w:hAnsi="Arial"/>
+        </w:rPr>
+        <w:t xml:space="preserve">: El Asesor Tecnológico calculará el 30% del total de la reserva, que deberá ser pagado por adelantado por el </w:t>
+      </w:r>
+      <w:r>
+        <w:rPr>
+          <w:rStyle w:val="Textoennegrita"/>
+          <w:rFonts w:ascii="Arial" w:hAnsi="Arial"/>
+          <w:b w:val="0"/>
+        </w:rPr>
+        <w:t>Cliente</w:t>
+      </w:r>
+      <w:r>
+        <w:rPr>
+          <w:rFonts w:ascii="Arial" w:hAnsi="Arial"/>
+        </w:rPr>
+        <w:t>.</w:t>
+      </w:r>
+    </w:p>
+    <w:p>
+      <w:pPr>
+        <w:pStyle w:val="Ttulo3"/>
+        <w:ind w:left="851"/>
+        <w:rPr>
+          <w:rStyle w:val="Textoennegrita"/>
+          <w:b w:val="0"/>
+          <w:bCs w:val="0"/>
           <w:sz w:val="24"/>
-          <w:szCs w:val="24"/>
-          <w:lang w:val="es-CL" w:eastAsia="es-CL"/>
-        </w:rPr>
-      </w:pPr>
-      <w:r>
-        <w:rPr>
-          <w:rFonts w:ascii="Arial" w:eastAsia="Times New Roman" w:hAnsi="Arial" w:cs="Arial"/>
-          <w:b/>
-          <w:bCs/>
+        </w:rPr>
+      </w:pPr>
+    </w:p>
+    <w:p>
+      <w:pPr>
+        <w:pStyle w:val="Ttulo3"/>
+        <w:ind w:left="851"/>
+        <w:rPr>
+          <w:rStyle w:val="Textoennegrita"/>
+          <w:b w:val="0"/>
+          <w:bCs w:val="0"/>
           <w:sz w:val="24"/>
-          <w:szCs w:val="24"/>
-          <w:lang w:val="es-CL" w:eastAsia="es-CL"/>
-        </w:rPr>
-        <w:t>RF.16</w:t>
-      </w:r>
-      <w:r>
-        <w:rPr>
-          <w:rFonts w:ascii="Arial" w:eastAsia="Times New Roman" w:hAnsi="Arial" w:cs="Arial"/>
+        </w:rPr>
+      </w:pPr>
+      <w:r>
+        <w:rPr>
+          <w:rStyle w:val="Textoennegrita"/>
+          <w:b w:val="0"/>
+          <w:bCs w:val="0"/>
           <w:sz w:val="24"/>
-          <w:szCs w:val="24"/>
-          <w:lang w:val="es-CL" w:eastAsia="es-CL"/>
-        </w:rPr>
-        <w:t xml:space="preserve"> Actualización del Catálogo de Habitaciones: El sistema debe permitir al Administrador de Reservas actualizar el catálogo de habitaciones.</w:t>
-      </w:r>
-    </w:p>
-    <w:p>
-      <w:pPr>
-        <w:pStyle w:val="Ttulo3"/>
-        <w:ind w:left="709"/>
-        <w:rPr>
-          <w:rFonts w:eastAsia="Times New Roman"/>
-          <w:lang w:val="es-CL" w:eastAsia="es-CL"/>
-        </w:rPr>
-      </w:pPr>
-      <w:r>
-        <w:rPr>
-          <w:rFonts w:eastAsia="Times New Roman"/>
-          <w:lang w:val="es-CL" w:eastAsia="es-CL"/>
-        </w:rPr>
-        <w:t>3.2.3 Cambio de Idioma</w:t>
-      </w:r>
-    </w:p>
-    <w:p>
-      <w:pPr>
-        <w:widowControl/>
+        </w:rPr>
+        <w:t>Administrador de reserva:</w:t>
+      </w:r>
+    </w:p>
+    <w:p>
+      <w:pPr>
+        <w:pStyle w:val="NormalWeb"/>
         <w:numPr>
           <w:ilvl w:val="0"/>
-          <w:numId w:val="29"/>
+          <w:numId w:val="47"/>
         </w:numPr>
-        <w:autoSpaceDE/>
-        <w:autoSpaceDN/>
-        <w:spacing w:before="100" w:beforeAutospacing="1" w:after="100" w:afterAutospacing="1"/>
-        <w:ind w:left="709" w:firstLine="0"/>
-        <w:rPr>
-          <w:rFonts w:ascii="Arial" w:eastAsia="Times New Roman" w:hAnsi="Arial" w:cs="Arial"/>
-          <w:sz w:val="24"/>
-          <w:szCs w:val="24"/>
-          <w:lang w:val="es-CL" w:eastAsia="es-CL"/>
-        </w:rPr>
-      </w:pPr>
-      <w:r>
-        <w:rPr>
-          <w:rFonts w:ascii="Arial" w:eastAsia="Times New Roman" w:hAnsi="Arial" w:cs="Arial"/>
-          <w:b/>
-          <w:bCs/>
-          <w:sz w:val="24"/>
-          <w:szCs w:val="24"/>
-          <w:lang w:val="es-CL" w:eastAsia="es-CL"/>
-        </w:rPr>
-        <w:t>RF.17</w:t>
-      </w:r>
-      <w:r>
-        <w:rPr>
-          <w:rFonts w:ascii="Arial" w:eastAsia="Times New Roman" w:hAnsi="Arial" w:cs="Arial"/>
-          <w:sz w:val="24"/>
-          <w:szCs w:val="24"/>
-          <w:lang w:val="es-CL" w:eastAsia="es-CL"/>
-        </w:rPr>
-        <w:t xml:space="preserve"> Cambio de Idioma en la Aplicación: El sistema deberá permitir cambiar el idioma entre inglés y español según la elección del turista.</w:t>
-      </w:r>
-    </w:p>
-    <w:p>
-      <w:pPr>
-        <w:pStyle w:val="Ttulo3"/>
-        <w:ind w:left="709"/>
-        <w:rPr>
-          <w:rFonts w:eastAsia="Times New Roman"/>
-          <w:lang w:val="es-CL" w:eastAsia="es-CL"/>
-        </w:rPr>
-      </w:pPr>
-      <w:r>
-        <w:rPr>
-          <w:rFonts w:eastAsia="Times New Roman"/>
-          <w:lang w:val="es-CL" w:eastAsia="es-CL"/>
-        </w:rPr>
-        <w:t>3.2.4 Gestión del Calendario</w:t>
-      </w:r>
-    </w:p>
-    <w:p>
-      <w:pPr>
-        <w:widowControl/>
+        <w:ind w:left="851" w:firstLine="0"/>
+        <w:rPr>
+          <w:rStyle w:val="Textoennegrita"/>
+          <w:rFonts w:ascii="Arial" w:hAnsi="Arial"/>
+          <w:b w:val="0"/>
+          <w:bCs w:val="0"/>
+        </w:rPr>
+      </w:pPr>
+      <w:r>
+        <w:rPr>
+          <w:rStyle w:val="Textoennegrita"/>
+          <w:rFonts w:ascii="Arial" w:hAnsi="Arial"/>
+        </w:rPr>
+        <w:t>RF.11 Gestión de Cuentas y Permisos de Usuario</w:t>
+      </w:r>
+      <w:r>
+        <w:rPr>
+          <w:rFonts w:ascii="Arial" w:hAnsi="Arial"/>
+        </w:rPr>
+        <w:t xml:space="preserve">: Los </w:t>
+      </w:r>
+      <w:r>
+        <w:rPr>
+          <w:rStyle w:val="Textoennegrita"/>
+          <w:rFonts w:ascii="Arial" w:hAnsi="Arial"/>
+          <w:b w:val="0"/>
+        </w:rPr>
+        <w:t>Empleados</w:t>
+      </w:r>
+      <w:r>
+        <w:rPr>
+          <w:rFonts w:ascii="Arial" w:hAnsi="Arial"/>
+        </w:rPr>
+        <w:t xml:space="preserve"> del hotel gestionarán las cuentas y los permisos de otros usuarios a través del sistema, supervisado por el </w:t>
+      </w:r>
+      <w:r>
+        <w:rPr>
+          <w:rStyle w:val="Textoennegrita"/>
+          <w:rFonts w:ascii="Arial" w:hAnsi="Arial"/>
+          <w:b w:val="0"/>
+        </w:rPr>
+        <w:t>Administrador del Hotel</w:t>
+      </w:r>
+      <w:r>
+        <w:rPr>
+          <w:rFonts w:ascii="Arial" w:hAnsi="Arial"/>
+        </w:rPr>
+        <w:t>.</w:t>
+      </w:r>
+    </w:p>
+    <w:p>
+      <w:pPr>
+        <w:pStyle w:val="NormalWeb"/>
         <w:numPr>
           <w:ilvl w:val="0"/>
-          <w:numId w:val="30"/>
+          <w:numId w:val="47"/>
         </w:numPr>
-        <w:autoSpaceDE/>
-        <w:autoSpaceDN/>
-        <w:spacing w:before="100" w:beforeAutospacing="1" w:after="100" w:afterAutospacing="1"/>
-        <w:ind w:left="709" w:firstLine="0"/>
-        <w:rPr>
-          <w:rFonts w:ascii="Arial" w:eastAsia="Times New Roman" w:hAnsi="Arial" w:cs="Arial"/>
-          <w:sz w:val="24"/>
-          <w:szCs w:val="24"/>
-          <w:lang w:val="es-CL" w:eastAsia="es-CL"/>
-        </w:rPr>
-      </w:pPr>
-      <w:r>
-        <w:rPr>
-          <w:rFonts w:ascii="Arial" w:eastAsia="Times New Roman" w:hAnsi="Arial" w:cs="Arial"/>
-          <w:b/>
-          <w:bCs/>
-          <w:sz w:val="24"/>
-          <w:szCs w:val="24"/>
-          <w:lang w:val="es-CL" w:eastAsia="es-CL"/>
-        </w:rPr>
-        <w:t>RF.21</w:t>
-      </w:r>
-      <w:r>
-        <w:rPr>
-          <w:rFonts w:ascii="Arial" w:eastAsia="Times New Roman" w:hAnsi="Arial" w:cs="Arial"/>
-          <w:sz w:val="24"/>
-          <w:szCs w:val="24"/>
-          <w:lang w:val="es-CL" w:eastAsia="es-CL"/>
-        </w:rPr>
-        <w:t xml:space="preserve"> Calendario de Reservas Mensual: El sistema deberá crear un calendario con las reservas gestionadas en un mes.</w:t>
-      </w:r>
-    </w:p>
-    <w:p>
-      <w:pPr>
-        <w:pStyle w:val="Ttulo3"/>
-        <w:ind w:left="709"/>
-        <w:rPr>
-          <w:rFonts w:eastAsia="Times New Roman"/>
-          <w:lang w:val="es-CL" w:eastAsia="es-CL"/>
-        </w:rPr>
-      </w:pPr>
-      <w:r>
-        <w:rPr>
-          <w:rFonts w:eastAsia="Times New Roman"/>
-          <w:lang w:val="es-CL" w:eastAsia="es-CL"/>
-        </w:rPr>
-        <w:t>3.2.5 Acceso para Trabajadores</w:t>
-      </w:r>
-    </w:p>
-    <w:p>
-      <w:pPr>
-        <w:widowControl/>
+        <w:ind w:left="851" w:firstLine="0"/>
+        <w:rPr>
+          <w:rFonts w:ascii="Arial" w:hAnsi="Arial"/>
+        </w:rPr>
+      </w:pPr>
+      <w:r>
+        <w:rPr>
+          <w:rStyle w:val="Textoennegrita"/>
+          <w:rFonts w:ascii="Arial" w:hAnsi="Arial"/>
+        </w:rPr>
+        <w:t>RF.13 Gestión de Modificaciones y Cancelaciones de Reservas</w:t>
+      </w:r>
+      <w:r>
+        <w:rPr>
+          <w:rFonts w:ascii="Arial" w:hAnsi="Arial"/>
+        </w:rPr>
+        <w:t xml:space="preserve">: El </w:t>
+      </w:r>
+      <w:r>
+        <w:rPr>
+          <w:rStyle w:val="Textoennegrita"/>
+          <w:rFonts w:ascii="Arial" w:hAnsi="Arial"/>
+          <w:b w:val="0"/>
+        </w:rPr>
+        <w:t>Administrador del Hotel</w:t>
+      </w:r>
+      <w:r>
+        <w:rPr>
+          <w:rFonts w:ascii="Arial" w:hAnsi="Arial"/>
+        </w:rPr>
+        <w:t xml:space="preserve"> podrá modificar o cancelar reservas según sea necesario.</w:t>
+      </w:r>
+    </w:p>
+    <w:p>
+      <w:pPr>
+        <w:pStyle w:val="NormalWeb"/>
         <w:numPr>
           <w:ilvl w:val="0"/>
-          <w:numId w:val="31"/>
+          <w:numId w:val="47"/>
         </w:numPr>
-        <w:autoSpaceDE/>
-        <w:autoSpaceDN/>
-        <w:spacing w:before="100" w:beforeAutospacing="1" w:after="100" w:afterAutospacing="1"/>
-        <w:ind w:left="709" w:firstLine="0"/>
-        <w:rPr>
-          <w:rFonts w:ascii="Arial" w:eastAsia="Times New Roman" w:hAnsi="Arial" w:cs="Arial"/>
+        <w:ind w:left="851" w:firstLine="0"/>
+        <w:rPr>
+          <w:rFonts w:ascii="Arial" w:hAnsi="Arial"/>
+        </w:rPr>
+      </w:pPr>
+      <w:r>
+        <w:rPr>
+          <w:rStyle w:val="Textoennegrita"/>
+          <w:rFonts w:ascii="Arial" w:hAnsi="Arial"/>
+        </w:rPr>
+        <w:t>RF.16 Actualización del Catálogo de Habitaciones</w:t>
+      </w:r>
+      <w:r>
+        <w:rPr>
+          <w:rFonts w:ascii="Arial" w:hAnsi="Arial"/>
+        </w:rPr>
+        <w:t xml:space="preserve">: El </w:t>
+      </w:r>
+      <w:r>
+        <w:rPr>
+          <w:rStyle w:val="Textoennegrita"/>
+          <w:rFonts w:ascii="Arial" w:hAnsi="Arial"/>
+          <w:b w:val="0"/>
+        </w:rPr>
+        <w:t>Administrador del Hotel</w:t>
+      </w:r>
+      <w:r>
+        <w:rPr>
+          <w:rFonts w:ascii="Arial" w:hAnsi="Arial"/>
+        </w:rPr>
+        <w:t xml:space="preserve"> podrá modificar el catálogo de habitaciones, incluyendo la actualización de imágenes y descripciones.</w:t>
+      </w:r>
+    </w:p>
+    <w:p>
+      <w:pPr>
+        <w:pStyle w:val="NormalWeb"/>
+        <w:numPr>
+          <w:ilvl w:val="0"/>
+          <w:numId w:val="47"/>
+        </w:numPr>
+        <w:ind w:left="851" w:firstLine="0"/>
+        <w:rPr>
+          <w:rFonts w:ascii="Arial" w:hAnsi="Arial"/>
+        </w:rPr>
+      </w:pPr>
+      <w:r>
+        <w:rPr>
+          <w:rStyle w:val="Textoennegrita"/>
+          <w:rFonts w:ascii="Arial" w:hAnsi="Arial"/>
+        </w:rPr>
+        <w:t>RF.21 Calendario de Reservas Mensual</w:t>
+      </w:r>
+      <w:r>
+        <w:rPr>
+          <w:rFonts w:ascii="Arial" w:hAnsi="Arial"/>
+        </w:rPr>
+        <w:t xml:space="preserve">: El sistema creará y mostrará un calendario con todas las reservas del mes, accesible para los </w:t>
+      </w:r>
+      <w:r>
+        <w:rPr>
+          <w:rStyle w:val="Textoennegrita"/>
+          <w:rFonts w:ascii="Arial" w:hAnsi="Arial"/>
+          <w:b w:val="0"/>
+        </w:rPr>
+        <w:t>Empleados</w:t>
+      </w:r>
+      <w:r>
+        <w:rPr>
+          <w:rFonts w:ascii="Arial" w:hAnsi="Arial"/>
+        </w:rPr>
+        <w:t>.</w:t>
+      </w:r>
+    </w:p>
+    <w:p>
+      <w:pPr>
+        <w:pStyle w:val="Ttulo3"/>
+        <w:ind w:left="851"/>
+        <w:rPr>
+          <w:rStyle w:val="Textoennegrita"/>
+          <w:b w:val="0"/>
+          <w:bCs w:val="0"/>
           <w:sz w:val="24"/>
-          <w:szCs w:val="24"/>
-          <w:lang w:val="es-CL" w:eastAsia="es-CL"/>
-        </w:rPr>
-      </w:pPr>
-      <w:r>
-        <w:rPr>
-          <w:rFonts w:ascii="Arial" w:eastAsia="Times New Roman" w:hAnsi="Arial" w:cs="Arial"/>
-          <w:b/>
-          <w:bCs/>
+        </w:rPr>
+      </w:pPr>
+    </w:p>
+    <w:p>
+      <w:pPr>
+        <w:pStyle w:val="Ttulo3"/>
+        <w:ind w:left="851"/>
+        <w:rPr>
+          <w:rStyle w:val="Textoennegrita"/>
+          <w:b w:val="0"/>
+          <w:bCs w:val="0"/>
           <w:sz w:val="24"/>
-          <w:szCs w:val="24"/>
-          <w:lang w:val="es-CL" w:eastAsia="es-CL"/>
-        </w:rPr>
-        <w:t>RF.22</w:t>
-      </w:r>
-      <w:r>
-        <w:rPr>
-          <w:rFonts w:ascii="Arial" w:eastAsia="Times New Roman" w:hAnsi="Arial" w:cs="Arial"/>
+        </w:rPr>
+      </w:pPr>
+      <w:r>
+        <w:rPr>
+          <w:rStyle w:val="Textoennegrita"/>
+          <w:b w:val="0"/>
+          <w:bCs w:val="0"/>
           <w:sz w:val="24"/>
-          <w:szCs w:val="24"/>
-          <w:lang w:val="es-CL" w:eastAsia="es-CL"/>
-        </w:rPr>
-        <w:t xml:space="preserve"> Acceso a Información de Habitaciones desde el Calendario: El sistema deberá permitir acceder a la información de cada habitación desde el calendario.</w:t>
-      </w:r>
-    </w:p>
-    <w:p>
-      <w:pPr>
-        <w:pStyle w:val="Textoindependiente"/>
-      </w:pPr>
-    </w:p>
-    <w:p>
-      <w:pPr>
-        <w:pStyle w:val="Textoindependiente"/>
-      </w:pPr>
-    </w:p>
-    <w:p>
-      <w:pPr>
-        <w:pStyle w:val="Textoindependiente"/>
-        <w:spacing w:before="1"/>
-      </w:pPr>
-    </w:p>
+        </w:rPr>
+        <w:t>Cliente:</w:t>
+      </w:r>
+    </w:p>
+    <w:p>
+      <w:pPr>
+        <w:pStyle w:val="NormalWeb"/>
+        <w:numPr>
+          <w:ilvl w:val="0"/>
+          <w:numId w:val="47"/>
+        </w:numPr>
+        <w:ind w:left="851" w:firstLine="0"/>
+        <w:rPr>
+          <w:rFonts w:ascii="Arial" w:hAnsi="Arial"/>
+        </w:rPr>
+      </w:pPr>
+      <w:r>
+        <w:rPr>
+          <w:rStyle w:val="Textoennegrita"/>
+          <w:rFonts w:ascii="Arial" w:hAnsi="Arial"/>
+        </w:rPr>
+        <w:t>RF.1 Despliegue de Catálogo Visual de Habitaciones</w:t>
+      </w:r>
+      <w:r>
+        <w:rPr>
+          <w:rFonts w:ascii="Arial" w:hAnsi="Arial"/>
+        </w:rPr>
+        <w:t xml:space="preserve">: El Asesor Tecnológico deberá desplegar un catálogo visual de habitaciones, mostrando imágenes y detalles importantes de cada habitación. Este catálogo será accesible a los </w:t>
+      </w:r>
+      <w:r>
+        <w:rPr>
+          <w:rStyle w:val="Textoennegrita"/>
+          <w:rFonts w:ascii="Arial" w:hAnsi="Arial"/>
+          <w:b w:val="0"/>
+        </w:rPr>
+        <w:t>Clientes</w:t>
+      </w:r>
+      <w:r>
+        <w:rPr>
+          <w:rFonts w:ascii="Arial" w:hAnsi="Arial"/>
+        </w:rPr>
+        <w:t xml:space="preserve"> y administrado por los </w:t>
+      </w:r>
+      <w:r>
+        <w:rPr>
+          <w:rStyle w:val="Textoennegrita"/>
+          <w:rFonts w:ascii="Arial" w:hAnsi="Arial"/>
+          <w:b w:val="0"/>
+        </w:rPr>
+        <w:t>Empleados</w:t>
+      </w:r>
+      <w:r>
+        <w:rPr>
+          <w:rFonts w:ascii="Arial" w:hAnsi="Arial"/>
+        </w:rPr>
+        <w:t>.</w:t>
+      </w:r>
+    </w:p>
+    <w:p>
+      <w:pPr>
+        <w:pStyle w:val="NormalWeb"/>
+        <w:numPr>
+          <w:ilvl w:val="0"/>
+          <w:numId w:val="47"/>
+        </w:numPr>
+        <w:ind w:left="851" w:firstLine="0"/>
+        <w:rPr>
+          <w:rFonts w:ascii="Arial" w:hAnsi="Arial"/>
+        </w:rPr>
+      </w:pPr>
+      <w:r>
+        <w:rPr>
+          <w:rStyle w:val="Textoennegrita"/>
+          <w:rFonts w:ascii="Arial" w:hAnsi="Arial"/>
+        </w:rPr>
+        <w:t>RF.2 Visualización Detallada de Información de Habitaciones</w:t>
+      </w:r>
+      <w:r>
+        <w:rPr>
+          <w:rFonts w:ascii="Arial" w:hAnsi="Arial"/>
+        </w:rPr>
+        <w:t xml:space="preserve">: Los </w:t>
+      </w:r>
+      <w:r>
+        <w:rPr>
+          <w:rStyle w:val="Textoennegrita"/>
+          <w:rFonts w:ascii="Arial" w:hAnsi="Arial"/>
+          <w:b w:val="0"/>
+        </w:rPr>
+        <w:t>Clientes</w:t>
+      </w:r>
+      <w:r>
+        <w:rPr>
+          <w:rFonts w:ascii="Arial" w:hAnsi="Arial"/>
+        </w:rPr>
+        <w:t xml:space="preserve"> podrán ver la información detallada de cada habitación, que incluirá imágenes, características, y tarifas diarias. Los </w:t>
+      </w:r>
+      <w:r>
+        <w:rPr>
+          <w:rStyle w:val="Textoennegrita"/>
+          <w:rFonts w:ascii="Arial" w:hAnsi="Arial"/>
+          <w:b w:val="0"/>
+        </w:rPr>
+        <w:t>Empleados</w:t>
+      </w:r>
+      <w:r>
+        <w:rPr>
+          <w:rFonts w:ascii="Arial" w:hAnsi="Arial"/>
+        </w:rPr>
+        <w:t xml:space="preserve"> actualizarán esta información según sea necesario.</w:t>
+      </w:r>
+    </w:p>
+    <w:p>
+      <w:pPr>
+        <w:pStyle w:val="NormalWeb"/>
+        <w:numPr>
+          <w:ilvl w:val="0"/>
+          <w:numId w:val="47"/>
+        </w:numPr>
+        <w:ind w:left="851" w:firstLine="0"/>
+        <w:rPr>
+          <w:rFonts w:ascii="Arial" w:hAnsi="Arial"/>
+        </w:rPr>
+      </w:pPr>
+      <w:r>
+        <w:rPr>
+          <w:rStyle w:val="Textoennegrita"/>
+          <w:rFonts w:ascii="Arial" w:hAnsi="Arial"/>
+        </w:rPr>
+        <w:t>RF.3 Selección de Días de Reserva</w:t>
+      </w:r>
+      <w:r>
+        <w:rPr>
+          <w:rFonts w:ascii="Arial" w:hAnsi="Arial"/>
+        </w:rPr>
+        <w:t xml:space="preserve">: Los </w:t>
+      </w:r>
+      <w:r>
+        <w:rPr>
+          <w:rStyle w:val="Textoennegrita"/>
+          <w:rFonts w:ascii="Arial" w:hAnsi="Arial"/>
+          <w:b w:val="0"/>
+        </w:rPr>
+        <w:t>Clientes</w:t>
+      </w:r>
+      <w:r>
+        <w:rPr>
+          <w:rFonts w:ascii="Arial" w:hAnsi="Arial"/>
+        </w:rPr>
+        <w:t xml:space="preserve"> podrán seleccionar la cantidad de días que desean reservar, y el Asesor Tecnológico verificará la disponibilidad de las habitaciones en las fechas seleccionadas.</w:t>
+      </w:r>
+    </w:p>
+    <w:p>
+      <w:pPr>
+        <w:pStyle w:val="NormalWeb"/>
+        <w:numPr>
+          <w:ilvl w:val="0"/>
+          <w:numId w:val="47"/>
+        </w:numPr>
+        <w:ind w:left="851" w:firstLine="0"/>
+        <w:rPr>
+          <w:rFonts w:ascii="Arial" w:hAnsi="Arial"/>
+        </w:rPr>
+      </w:pPr>
+      <w:r>
+        <w:rPr>
+          <w:rStyle w:val="Textoennegrita"/>
+          <w:rFonts w:ascii="Arial" w:hAnsi="Arial"/>
+        </w:rPr>
+        <w:t>RF.4 Verificación de Disponibilidad de Reserva</w:t>
+      </w:r>
+      <w:r>
+        <w:rPr>
+          <w:rFonts w:ascii="Arial" w:hAnsi="Arial"/>
+        </w:rPr>
+        <w:t xml:space="preserve">: El Asesor Tecnológico confirmará la disponibilidad de las habitaciones para las fechas seleccionadas por el </w:t>
+      </w:r>
+      <w:r>
+        <w:rPr>
+          <w:rStyle w:val="Textoennegrita"/>
+          <w:rFonts w:ascii="Arial" w:hAnsi="Arial"/>
+          <w:b w:val="0"/>
+        </w:rPr>
+        <w:t>Cliente</w:t>
+      </w:r>
+      <w:r>
+        <w:rPr>
+          <w:rFonts w:ascii="Arial" w:hAnsi="Arial"/>
+        </w:rPr>
+        <w:t>.</w:t>
+      </w:r>
+    </w:p>
+    <w:p>
+      <w:pPr>
+        <w:pStyle w:val="Ttulo3"/>
+        <w:ind w:left="851"/>
+        <w:rPr>
+          <w:rStyle w:val="Textoennegrita"/>
+          <w:b w:val="0"/>
+          <w:bCs w:val="0"/>
+          <w:sz w:val="24"/>
+        </w:rPr>
+      </w:pPr>
+    </w:p>
+    <w:p>
+      <w:pPr>
+        <w:pStyle w:val="NormalWeb"/>
+        <w:numPr>
+          <w:ilvl w:val="0"/>
+          <w:numId w:val="47"/>
+        </w:numPr>
+        <w:ind w:left="851" w:firstLine="0"/>
+        <w:rPr>
+          <w:rFonts w:ascii="Arial" w:hAnsi="Arial"/>
+        </w:rPr>
+      </w:pPr>
+      <w:r>
+        <w:rPr>
+          <w:rStyle w:val="Textoennegrita"/>
+          <w:rFonts w:ascii="Arial" w:hAnsi="Arial"/>
+        </w:rPr>
+        <w:t>RF.6 Finalización y Confirmación de Reserva</w:t>
+      </w:r>
+      <w:r>
+        <w:rPr>
+          <w:rFonts w:ascii="Arial" w:hAnsi="Arial"/>
+        </w:rPr>
+        <w:t xml:space="preserve">: Los </w:t>
+      </w:r>
+      <w:r>
+        <w:rPr>
+          <w:rStyle w:val="Textoennegrita"/>
+          <w:rFonts w:ascii="Arial" w:hAnsi="Arial"/>
+          <w:b w:val="0"/>
+        </w:rPr>
+        <w:t>Clientes</w:t>
+      </w:r>
+      <w:r>
+        <w:rPr>
+          <w:rFonts w:ascii="Arial" w:hAnsi="Arial"/>
+        </w:rPr>
+        <w:t xml:space="preserve"> podrán finalizar la reserva y recibir una confirmación por correo electrónico, gestionada automáticamente por el Asesor Tecnológico.</w:t>
+      </w:r>
+    </w:p>
+    <w:p>
+      <w:pPr>
+        <w:pStyle w:val="NormalWeb"/>
+        <w:numPr>
+          <w:ilvl w:val="0"/>
+          <w:numId w:val="47"/>
+        </w:numPr>
+        <w:ind w:left="851" w:firstLine="0"/>
+        <w:rPr>
+          <w:rFonts w:ascii="Arial" w:hAnsi="Arial"/>
+        </w:rPr>
+      </w:pPr>
+      <w:r>
+        <w:rPr>
+          <w:rStyle w:val="Textoennegrita"/>
+          <w:rFonts w:ascii="Arial" w:hAnsi="Arial"/>
+        </w:rPr>
+        <w:t>RF.8 Envío de Confirmación con Código QR</w:t>
+      </w:r>
+      <w:r>
+        <w:rPr>
+          <w:rFonts w:ascii="Arial" w:hAnsi="Arial"/>
+        </w:rPr>
+        <w:t xml:space="preserve">: Una vez realizada la reserva, el Asesor Tecnológico enviará un correo electrónico al </w:t>
+      </w:r>
+      <w:r>
+        <w:rPr>
+          <w:rStyle w:val="Textoennegrita"/>
+          <w:rFonts w:ascii="Arial" w:hAnsi="Arial"/>
+          <w:b w:val="0"/>
+        </w:rPr>
+        <w:t>Cliente</w:t>
+      </w:r>
+      <w:r>
+        <w:rPr>
+          <w:rFonts w:ascii="Arial" w:hAnsi="Arial"/>
+        </w:rPr>
+        <w:t xml:space="preserve"> con un código QR para su check-in.</w:t>
+      </w:r>
+    </w:p>
+    <w:p>
+      <w:pPr>
+        <w:pStyle w:val="NormalWeb"/>
+        <w:numPr>
+          <w:ilvl w:val="0"/>
+          <w:numId w:val="47"/>
+        </w:numPr>
+        <w:ind w:left="851" w:firstLine="0"/>
+        <w:rPr>
+          <w:rFonts w:ascii="Arial" w:hAnsi="Arial"/>
+        </w:rPr>
+      </w:pPr>
+      <w:r>
+        <w:rPr>
+          <w:rStyle w:val="Textoennegrita"/>
+          <w:rFonts w:ascii="Arial" w:hAnsi="Arial"/>
+        </w:rPr>
+        <w:t>RF.9 Creación de Cuenta de Usuario</w:t>
+      </w:r>
+      <w:r>
+        <w:rPr>
+          <w:rFonts w:ascii="Arial" w:hAnsi="Arial"/>
+        </w:rPr>
+        <w:t xml:space="preserve">: Los </w:t>
+      </w:r>
+      <w:r>
+        <w:rPr>
+          <w:rStyle w:val="Textoennegrita"/>
+          <w:rFonts w:ascii="Arial" w:hAnsi="Arial"/>
+          <w:b w:val="0"/>
+        </w:rPr>
+        <w:t>Clientes</w:t>
+      </w:r>
+      <w:r>
+        <w:rPr>
+          <w:rFonts w:ascii="Arial" w:hAnsi="Arial"/>
+        </w:rPr>
+        <w:t xml:space="preserve"> podrán crear una cuenta en el sistema, gestionada y verificada por el Asesor Tecnológico.</w:t>
+      </w:r>
+    </w:p>
+    <w:p>
+      <w:pPr>
+        <w:pStyle w:val="NormalWeb"/>
+        <w:numPr>
+          <w:ilvl w:val="0"/>
+          <w:numId w:val="47"/>
+        </w:numPr>
+        <w:ind w:left="851" w:firstLine="0"/>
+        <w:rPr>
+          <w:rFonts w:ascii="Arial" w:hAnsi="Arial"/>
+        </w:rPr>
+      </w:pPr>
+      <w:r>
+        <w:rPr>
+          <w:rStyle w:val="Textoennegrita"/>
+          <w:rFonts w:ascii="Arial" w:hAnsi="Arial"/>
+        </w:rPr>
+        <w:t>RF.10 Reserva de Habitaciones sin Restricciones para Nuevos Usuarios</w:t>
+      </w:r>
+      <w:r>
+        <w:rPr>
+          <w:rFonts w:ascii="Arial" w:hAnsi="Arial"/>
+        </w:rPr>
+        <w:t xml:space="preserve">: Los </w:t>
+      </w:r>
+      <w:r>
+        <w:rPr>
+          <w:rStyle w:val="Textoennegrita"/>
+          <w:rFonts w:ascii="Arial" w:hAnsi="Arial"/>
+          <w:b w:val="0"/>
+        </w:rPr>
+        <w:t>Clientes</w:t>
+      </w:r>
+      <w:r>
+        <w:rPr>
+          <w:rFonts w:ascii="Arial" w:hAnsi="Arial"/>
+        </w:rPr>
+        <w:t xml:space="preserve"> nuevos podrán realizar reservas sin restricciones, utilizando las mismas funcionalidades que los usuarios registrados.</w:t>
+      </w:r>
+    </w:p>
+    <w:p>
+      <w:pPr>
+        <w:pStyle w:val="NormalWeb"/>
+        <w:numPr>
+          <w:ilvl w:val="0"/>
+          <w:numId w:val="47"/>
+        </w:numPr>
+        <w:ind w:left="851" w:firstLine="0"/>
+        <w:rPr>
+          <w:rFonts w:ascii="Arial" w:hAnsi="Arial"/>
+        </w:rPr>
+      </w:pPr>
+      <w:r>
+        <w:rPr>
+          <w:rStyle w:val="Textoennegrita"/>
+          <w:rFonts w:ascii="Arial" w:hAnsi="Arial"/>
+        </w:rPr>
+        <w:t>RF.12 Autenticación de Usuario Requerida</w:t>
+      </w:r>
+      <w:r>
+        <w:rPr>
+          <w:rFonts w:ascii="Arial" w:hAnsi="Arial"/>
+        </w:rPr>
+        <w:t xml:space="preserve">: Todos los </w:t>
+      </w:r>
+      <w:r>
+        <w:rPr>
+          <w:rStyle w:val="Textoennegrita"/>
+          <w:rFonts w:ascii="Arial" w:hAnsi="Arial"/>
+          <w:b w:val="0"/>
+        </w:rPr>
+        <w:t>Usuarios</w:t>
+      </w:r>
+      <w:r>
+        <w:rPr>
+          <w:rFonts w:ascii="Arial" w:hAnsi="Arial"/>
+        </w:rPr>
+        <w:t xml:space="preserve"> deberán autenticarse antes de utilizar el sistema, asegurando la seguridad y privacidad de sus datos.</w:t>
+      </w:r>
+    </w:p>
+    <w:p>
+      <w:pPr>
+        <w:pStyle w:val="NormalWeb"/>
+        <w:numPr>
+          <w:ilvl w:val="0"/>
+          <w:numId w:val="47"/>
+        </w:numPr>
+        <w:ind w:left="851" w:firstLine="0"/>
+        <w:rPr>
+          <w:rFonts w:ascii="Arial" w:hAnsi="Arial"/>
+        </w:rPr>
+      </w:pPr>
+      <w:r>
+        <w:rPr>
+          <w:rStyle w:val="Textoennegrita"/>
+          <w:rFonts w:ascii="Arial" w:hAnsi="Arial"/>
+        </w:rPr>
+        <w:t>RF.17 Cambio de Idioma en la Aplicación</w:t>
+      </w:r>
+      <w:r>
+        <w:rPr>
+          <w:rFonts w:ascii="Arial" w:hAnsi="Arial"/>
+        </w:rPr>
+        <w:t xml:space="preserve">: El </w:t>
+      </w:r>
+      <w:r>
+        <w:rPr>
+          <w:rStyle w:val="Textoennegrita"/>
+          <w:rFonts w:ascii="Arial" w:hAnsi="Arial"/>
+          <w:b w:val="0"/>
+        </w:rPr>
+        <w:t>Cliente</w:t>
+      </w:r>
+      <w:r>
+        <w:rPr>
+          <w:rFonts w:ascii="Arial" w:hAnsi="Arial"/>
+        </w:rPr>
+        <w:t xml:space="preserve"> podrá cambiar el idioma de la interfaz entre inglés y español según su preferencia.</w:t>
+      </w:r>
+    </w:p>
+    <w:p>
+      <w:pPr>
+        <w:pStyle w:val="Ttulo3"/>
+        <w:ind w:left="851"/>
+        <w:rPr>
+          <w:rStyle w:val="Textoennegrita"/>
+          <w:b w:val="0"/>
+          <w:bCs w:val="0"/>
+          <w:sz w:val="24"/>
+        </w:rPr>
+      </w:pPr>
+    </w:p>
+    <w:p>
+      <w:pPr>
+        <w:pStyle w:val="Ttulo3"/>
+        <w:ind w:left="851"/>
+        <w:rPr>
+          <w:rStyle w:val="Textoennegrita"/>
+          <w:b w:val="0"/>
+          <w:bCs w:val="0"/>
+          <w:sz w:val="24"/>
+        </w:rPr>
+      </w:pPr>
+      <w:r>
+        <w:rPr>
+          <w:rStyle w:val="Textoennegrita"/>
+          <w:b w:val="0"/>
+          <w:bCs w:val="0"/>
+          <w:sz w:val="24"/>
+        </w:rPr>
+        <w:t>Supervisor:</w:t>
+      </w:r>
+    </w:p>
+    <w:p>
+      <w:pPr>
+        <w:pStyle w:val="NormalWeb"/>
+        <w:numPr>
+          <w:ilvl w:val="0"/>
+          <w:numId w:val="47"/>
+        </w:numPr>
+        <w:ind w:left="851" w:firstLine="0"/>
+        <w:rPr>
+          <w:rStyle w:val="Textoennegrita"/>
+          <w:rFonts w:ascii="Arial" w:hAnsi="Arial"/>
+          <w:b w:val="0"/>
+          <w:bCs w:val="0"/>
+        </w:rPr>
+      </w:pPr>
+      <w:r>
+        <w:rPr>
+          <w:rStyle w:val="Textoennegrita"/>
+          <w:rFonts w:ascii="Arial" w:hAnsi="Arial"/>
+        </w:rPr>
+        <w:t>RF.22 Acceso a Información de Habitaciones desde el Calendario</w:t>
+      </w:r>
+      <w:r>
+        <w:rPr>
+          <w:rFonts w:ascii="Arial" w:hAnsi="Arial"/>
+        </w:rPr>
+        <w:t xml:space="preserve">: Los </w:t>
+      </w:r>
+      <w:r>
+        <w:rPr>
+          <w:rStyle w:val="Textoennegrita"/>
+          <w:rFonts w:ascii="Arial" w:hAnsi="Arial"/>
+          <w:b w:val="0"/>
+        </w:rPr>
+        <w:t>Empleados</w:t>
+      </w:r>
+      <w:r>
+        <w:rPr>
+          <w:rFonts w:ascii="Arial" w:hAnsi="Arial"/>
+        </w:rPr>
+        <w:t xml:space="preserve"> podrán acceder a los detalles de las habitaciones directamente desde el calendario de reservas.</w:t>
+      </w:r>
+    </w:p>
+    <w:p>
+      <w:pPr>
+        <w:pStyle w:val="Ttulo3"/>
+        <w:ind w:left="851"/>
+        <w:rPr>
+          <w:rStyle w:val="Textoennegrita"/>
+          <w:b w:val="0"/>
+          <w:bCs w:val="0"/>
+          <w:sz w:val="24"/>
+        </w:rPr>
+      </w:pPr>
+    </w:p>
+    <w:p>
+      <w:pPr>
+        <w:pStyle w:val="Ttulo3"/>
+        <w:ind w:left="851"/>
+        <w:rPr>
+          <w:sz w:val="24"/>
+        </w:rPr>
+      </w:pPr>
+      <w:r>
+        <w:rPr>
+          <w:rStyle w:val="Textoennegrita"/>
+          <w:b w:val="0"/>
+          <w:bCs w:val="0"/>
+          <w:sz w:val="24"/>
+        </w:rPr>
+        <w:t>Empleados</w:t>
+      </w:r>
+      <w:r>
+        <w:rPr>
+          <w:sz w:val="24"/>
+        </w:rPr>
+        <w:t xml:space="preserve">: </w:t>
+      </w:r>
+    </w:p>
+    <w:p>
+      <w:pPr>
+        <w:pStyle w:val="NormalWeb"/>
+        <w:numPr>
+          <w:ilvl w:val="0"/>
+          <w:numId w:val="47"/>
+        </w:numPr>
+        <w:ind w:left="851" w:firstLine="0"/>
+        <w:rPr>
+          <w:rFonts w:ascii="Arial" w:hAnsi="Arial"/>
+        </w:rPr>
+      </w:pPr>
+      <w:r>
+        <w:rPr>
+          <w:rStyle w:val="Textoennegrita"/>
+          <w:rFonts w:ascii="Arial" w:hAnsi="Arial"/>
+        </w:rPr>
+        <w:t>RF.22 Acceso a Información de Habitaciones desde el Calendario</w:t>
+      </w:r>
+      <w:r>
+        <w:rPr>
+          <w:rFonts w:ascii="Arial" w:hAnsi="Arial"/>
+        </w:rPr>
+        <w:t xml:space="preserve">: Los </w:t>
+      </w:r>
+      <w:r>
+        <w:rPr>
+          <w:rStyle w:val="Textoennegrita"/>
+          <w:rFonts w:ascii="Arial" w:hAnsi="Arial"/>
+          <w:b w:val="0"/>
+        </w:rPr>
+        <w:t>Empleados</w:t>
+      </w:r>
+      <w:r>
+        <w:rPr>
+          <w:rFonts w:ascii="Arial" w:hAnsi="Arial"/>
+        </w:rPr>
+        <w:t xml:space="preserve"> podrán acceder a los detalles de las habitaciones directamente desde el calendario de reservas.</w:t>
+      </w:r>
+    </w:p>
+    <w:p>
+      <w:pPr>
+        <w:pStyle w:val="Ttulo3"/>
+        <w:ind w:left="851"/>
+        <w:rPr>
+          <w:sz w:val="24"/>
+        </w:rPr>
+      </w:pPr>
+    </w:p>
+    <w:p>
+      <w:pPr>
+        <w:pStyle w:val="Ttulo3"/>
+        <w:ind w:left="851"/>
+        <w:rPr>
+          <w:sz w:val="24"/>
+        </w:rPr>
+      </w:pPr>
+    </w:p>
+    <w:p>
+      <w:pPr>
+        <w:pStyle w:val="Ttulo3"/>
+        <w:ind w:left="851"/>
+        <w:rPr>
+          <w:rStyle w:val="Textoennegrita"/>
+          <w:b w:val="0"/>
+          <w:bCs w:val="0"/>
+          <w:sz w:val="24"/>
+        </w:rPr>
+      </w:pPr>
+      <w:r>
+        <w:rPr>
+          <w:rStyle w:val="Textoennegrita"/>
+          <w:b w:val="0"/>
+          <w:bCs w:val="0"/>
+          <w:sz w:val="24"/>
+        </w:rPr>
+        <w:t>Administrador de hotel:</w:t>
+      </w:r>
+    </w:p>
+    <w:p>
+      <w:pPr>
+        <w:pStyle w:val="NormalWeb"/>
+        <w:numPr>
+          <w:ilvl w:val="0"/>
+          <w:numId w:val="47"/>
+        </w:numPr>
+        <w:ind w:left="851" w:firstLine="0"/>
+        <w:rPr>
+          <w:rFonts w:ascii="Arial" w:hAnsi="Arial"/>
+        </w:rPr>
+      </w:pPr>
+      <w:r>
+        <w:rPr>
+          <w:rStyle w:val="Textoennegrita"/>
+          <w:rFonts w:ascii="Arial" w:hAnsi="Arial"/>
+        </w:rPr>
+        <w:t>RF.14 Generación de Reportes de Reservas</w:t>
+      </w:r>
+      <w:r>
+        <w:rPr>
+          <w:rFonts w:ascii="Arial" w:hAnsi="Arial"/>
+        </w:rPr>
+        <w:t xml:space="preserve">: El </w:t>
+      </w:r>
+      <w:r>
+        <w:rPr>
+          <w:rStyle w:val="Textoennegrita"/>
+          <w:rFonts w:ascii="Arial" w:hAnsi="Arial"/>
+          <w:b w:val="0"/>
+        </w:rPr>
+        <w:t>Administrador del Hotel</w:t>
+      </w:r>
+      <w:r>
+        <w:rPr>
+          <w:rFonts w:ascii="Arial" w:hAnsi="Arial"/>
+        </w:rPr>
+        <w:t xml:space="preserve"> tendrá acceso a informes detallados de reservas, que podrán ser generados por períodos específicos.</w:t>
+      </w:r>
+    </w:p>
+    <w:p>
+      <w:pPr>
+        <w:pStyle w:val="NormalWeb"/>
+        <w:numPr>
+          <w:ilvl w:val="0"/>
+          <w:numId w:val="47"/>
+        </w:numPr>
+        <w:ind w:left="851" w:firstLine="0"/>
+        <w:rPr>
+          <w:rFonts w:ascii="Arial" w:hAnsi="Arial"/>
+        </w:rPr>
+      </w:pPr>
+      <w:r>
+        <w:rPr>
+          <w:rStyle w:val="Textoennegrita"/>
+          <w:rFonts w:ascii="Arial" w:hAnsi="Arial"/>
+        </w:rPr>
+        <w:t>RF.15 Actualización de Precios de Habitaciones</w:t>
+      </w:r>
+      <w:r>
+        <w:rPr>
+          <w:rFonts w:ascii="Arial" w:hAnsi="Arial"/>
+        </w:rPr>
+        <w:t xml:space="preserve">: Los </w:t>
+      </w:r>
+      <w:r>
+        <w:rPr>
+          <w:rStyle w:val="Textoennegrita"/>
+          <w:rFonts w:ascii="Arial" w:hAnsi="Arial"/>
+          <w:b w:val="0"/>
+        </w:rPr>
+        <w:t>Empleados</w:t>
+      </w:r>
+      <w:r>
+        <w:rPr>
+          <w:rFonts w:ascii="Arial" w:hAnsi="Arial"/>
+        </w:rPr>
+        <w:t xml:space="preserve"> podrán actualizar las tarifas diarias de las habitaciones en función de la demanda y la temporada.</w:t>
+      </w:r>
+    </w:p>
+    <w:p>
+      <w:pPr>
+        <w:pStyle w:val="Ttulo3"/>
+        <w:rPr>
+          <w:rStyle w:val="Textoennegrita"/>
+          <w:b w:val="0"/>
+          <w:bCs w:val="0"/>
+        </w:rPr>
+      </w:pPr>
+    </w:p>
+    <w:p/>
     <w:p>
       <w:pPr>
         <w:pStyle w:val="Ttulo2"/>
@@ -6424,255 +7298,190 @@
           <w:ilvl w:val="1"/>
           <w:numId w:val="2"/>
         </w:numPr>
-        <w:rPr>
-          <w:color w:val="auto"/>
-          <w:spacing w:val="0"/>
-        </w:rPr>
-      </w:pPr>
-      <w:bookmarkStart w:id="28" w:name="_TOC_250006"/>
-      <w:r>
-        <w:t>Requisitos</w:t>
-      </w:r>
-      <w:r>
-        <w:rPr>
-          <w:spacing w:val="-13"/>
-        </w:rPr>
-        <w:t xml:space="preserve"> </w:t>
-      </w:r>
-      <w:r>
-        <w:t>no</w:t>
-      </w:r>
-      <w:r>
-        <w:rPr>
-          <w:spacing w:val="-12"/>
-        </w:rPr>
-        <w:t xml:space="preserve"> </w:t>
-      </w:r>
-      <w:bookmarkEnd w:id="28"/>
-      <w:r>
-        <w:t>funcionales</w:t>
-      </w:r>
-    </w:p>
-    <w:p>
-      <w:pPr>
-        <w:pStyle w:val="Ttulo3"/>
-        <w:ind w:left="709"/>
-        <w:rPr>
-          <w:rFonts w:eastAsia="Times New Roman"/>
-          <w:lang w:val="es-CL" w:eastAsia="es-CL"/>
-        </w:rPr>
-      </w:pPr>
-      <w:commentRangeStart w:id="29"/>
-      <w:r>
-        <w:rPr>
-          <w:rFonts w:eastAsia="Times New Roman"/>
-          <w:lang w:val="es-CL" w:eastAsia="es-CL"/>
-        </w:rPr>
-        <w:t>3.3</w:t>
-      </w:r>
-      <w:r>
-        <w:rPr>
-          <w:rFonts w:eastAsia="Times New Roman"/>
-          <w:lang w:val="es-CL" w:eastAsia="es-CL"/>
-        </w:rPr>
-        <w:t>.1</w:t>
-      </w:r>
-      <w:r>
-        <w:rPr>
-          <w:rFonts w:eastAsia="Times New Roman"/>
-          <w:lang w:val="es-CL" w:eastAsia="es-CL"/>
-        </w:rPr>
-        <w:t xml:space="preserve"> Actualización de Catálogo</w:t>
-      </w:r>
-      <w:commentRangeEnd w:id="29"/>
-      <w:r>
-        <w:rPr>
-          <w:rStyle w:val="Refdecomentario"/>
-          <w:rFonts w:ascii="Carlito" w:eastAsia="Carlito" w:hAnsi="Carlito" w:cs="Carlito"/>
-          <w:color w:val="auto"/>
-        </w:rPr>
-        <w:commentReference w:id="29"/>
-      </w:r>
-    </w:p>
-    <w:p>
-      <w:pPr>
-        <w:widowControl/>
-        <w:numPr>
-          <w:ilvl w:val="0"/>
-          <w:numId w:val="32"/>
-        </w:numPr>
-        <w:autoSpaceDE/>
-        <w:autoSpaceDN/>
-        <w:spacing w:before="100" w:beforeAutospacing="1" w:after="100" w:afterAutospacing="1"/>
-        <w:ind w:left="709" w:firstLine="0"/>
-        <w:rPr>
-          <w:rFonts w:ascii="Times New Roman" w:eastAsia="Times New Roman" w:hAnsi="Times New Roman" w:cs="Times New Roman"/>
-          <w:sz w:val="24"/>
-          <w:szCs w:val="24"/>
-          <w:lang w:val="es-CL" w:eastAsia="es-CL"/>
-        </w:rPr>
-      </w:pPr>
-      <w:r>
-        <w:rPr>
-          <w:rFonts w:ascii="Times New Roman" w:eastAsia="Times New Roman" w:hAnsi="Times New Roman" w:cs="Times New Roman"/>
-          <w:b/>
-          <w:bCs/>
-          <w:sz w:val="24"/>
-          <w:szCs w:val="24"/>
-          <w:lang w:val="es-CL" w:eastAsia="es-CL"/>
-        </w:rPr>
-        <w:t>RNF.16</w:t>
-      </w:r>
-      <w:r>
-        <w:rPr>
-          <w:rFonts w:ascii="Times New Roman" w:eastAsia="Times New Roman" w:hAnsi="Times New Roman" w:cs="Times New Roman"/>
-          <w:sz w:val="24"/>
-          <w:szCs w:val="24"/>
-          <w:lang w:val="es-CL" w:eastAsia="es-CL"/>
-        </w:rPr>
-        <w:t xml:space="preserve"> Acceso a Reservas y Calendario para Trabajadores: Las cuentas creadas para los trabajadores tendrán acceso a ver las reservas, el calendario y los servicios contratados para preparar los servicios.</w:t>
-      </w:r>
-    </w:p>
-    <w:p>
-      <w:pPr>
-        <w:pStyle w:val="Ttulo3"/>
-        <w:ind w:left="709"/>
-        <w:rPr>
-          <w:rFonts w:eastAsia="Times New Roman"/>
-          <w:lang w:val="es-CL" w:eastAsia="es-CL"/>
-        </w:rPr>
-      </w:pPr>
-      <w:r>
-        <w:rPr>
-          <w:rFonts w:eastAsia="Times New Roman"/>
-          <w:lang w:val="es-CL" w:eastAsia="es-CL"/>
-        </w:rPr>
-        <w:t>3.3.2</w:t>
-      </w:r>
-      <w:r>
-        <w:rPr>
-          <w:rFonts w:eastAsia="Times New Roman"/>
-          <w:lang w:val="es-CL" w:eastAsia="es-CL"/>
-        </w:rPr>
-        <w:t xml:space="preserve"> Accesibilidad y Compatibilidad</w:t>
-      </w:r>
-    </w:p>
-    <w:p>
-      <w:pPr>
-        <w:widowControl/>
-        <w:numPr>
-          <w:ilvl w:val="0"/>
-          <w:numId w:val="33"/>
-        </w:numPr>
-        <w:autoSpaceDE/>
-        <w:autoSpaceDN/>
-        <w:spacing w:before="100" w:beforeAutospacing="1" w:after="100" w:afterAutospacing="1"/>
-        <w:ind w:left="709" w:firstLine="0"/>
-        <w:rPr>
-          <w:rFonts w:ascii="Times New Roman" w:eastAsia="Times New Roman" w:hAnsi="Times New Roman" w:cs="Times New Roman"/>
-          <w:sz w:val="24"/>
-          <w:szCs w:val="24"/>
-          <w:lang w:val="es-CL" w:eastAsia="es-CL"/>
-        </w:rPr>
-      </w:pPr>
-      <w:r>
-        <w:rPr>
-          <w:rFonts w:ascii="Times New Roman" w:eastAsia="Times New Roman" w:hAnsi="Times New Roman" w:cs="Times New Roman"/>
-          <w:b/>
-          <w:bCs/>
-          <w:sz w:val="24"/>
-          <w:szCs w:val="24"/>
-          <w:lang w:val="es-CL" w:eastAsia="es-CL"/>
-        </w:rPr>
-        <w:t>RNF.18</w:t>
-      </w:r>
-      <w:r>
-        <w:rPr>
-          <w:rFonts w:ascii="Times New Roman" w:eastAsia="Times New Roman" w:hAnsi="Times New Roman" w:cs="Times New Roman"/>
-          <w:sz w:val="24"/>
-          <w:szCs w:val="24"/>
-          <w:lang w:val="es-CL" w:eastAsia="es-CL"/>
-        </w:rPr>
-        <w:t xml:space="preserve"> Reserva a través de Internet: El proceso de reserva se deberá articular por medio de internet.</w:t>
-      </w:r>
-    </w:p>
-    <w:p>
-      <w:pPr>
-        <w:widowControl/>
-        <w:numPr>
-          <w:ilvl w:val="0"/>
-          <w:numId w:val="33"/>
-        </w:numPr>
-        <w:autoSpaceDE/>
-        <w:autoSpaceDN/>
-        <w:spacing w:before="100" w:beforeAutospacing="1" w:after="100" w:afterAutospacing="1"/>
-        <w:ind w:left="709" w:firstLine="0"/>
-        <w:rPr>
-          <w:rFonts w:ascii="Times New Roman" w:eastAsia="Times New Roman" w:hAnsi="Times New Roman" w:cs="Times New Roman"/>
-          <w:sz w:val="24"/>
-          <w:szCs w:val="24"/>
-          <w:lang w:val="es-CL" w:eastAsia="es-CL"/>
-        </w:rPr>
-      </w:pPr>
-      <w:r>
-        <w:rPr>
-          <w:rFonts w:ascii="Times New Roman" w:eastAsia="Times New Roman" w:hAnsi="Times New Roman" w:cs="Times New Roman"/>
-          <w:b/>
-          <w:bCs/>
-          <w:sz w:val="24"/>
-          <w:szCs w:val="24"/>
-          <w:lang w:val="es-CL" w:eastAsia="es-CL"/>
-        </w:rPr>
-        <w:t>RNF.19</w:t>
-      </w:r>
-      <w:r>
-        <w:rPr>
-          <w:rFonts w:ascii="Times New Roman" w:eastAsia="Times New Roman" w:hAnsi="Times New Roman" w:cs="Times New Roman"/>
-          <w:sz w:val="24"/>
-          <w:szCs w:val="24"/>
-          <w:lang w:val="es-CL" w:eastAsia="es-CL"/>
-        </w:rPr>
-        <w:t xml:space="preserve"> Compatibilidad Multiplataforma: La aplicación debe poder ejecutarse tanto en dispositivos móviles como en computadoras de escritorio o portátiles.</w:t>
-      </w:r>
-    </w:p>
-    <w:p>
-      <w:pPr>
-        <w:widowControl/>
-        <w:numPr>
-          <w:ilvl w:val="0"/>
-          <w:numId w:val="33"/>
-        </w:numPr>
-        <w:autoSpaceDE/>
-        <w:autoSpaceDN/>
-        <w:spacing w:before="100" w:beforeAutospacing="1" w:after="100" w:afterAutospacing="1"/>
-        <w:ind w:left="709" w:firstLine="0"/>
-        <w:rPr>
-          <w:rFonts w:ascii="Times New Roman" w:eastAsia="Times New Roman" w:hAnsi="Times New Roman" w:cs="Times New Roman"/>
-          <w:sz w:val="24"/>
-          <w:szCs w:val="24"/>
-          <w:lang w:val="es-CL" w:eastAsia="es-CL"/>
-        </w:rPr>
-      </w:pPr>
-      <w:r>
-        <w:rPr>
-          <w:rFonts w:ascii="Times New Roman" w:eastAsia="Times New Roman" w:hAnsi="Times New Roman" w:cs="Times New Roman"/>
-          <w:b/>
-          <w:bCs/>
-          <w:sz w:val="24"/>
-          <w:szCs w:val="24"/>
-          <w:lang w:val="es-CL" w:eastAsia="es-CL"/>
-        </w:rPr>
+      </w:pPr>
+      <w:r>
         <w:lastRenderedPageBreak/>
-        <w:t>RNF.20</w:t>
-      </w:r>
-      <w:r>
-        <w:rPr>
-          <w:rFonts w:ascii="Times New Roman" w:eastAsia="Times New Roman" w:hAnsi="Times New Roman" w:cs="Times New Roman"/>
-          <w:sz w:val="24"/>
-          <w:szCs w:val="24"/>
-          <w:lang w:val="es-CL" w:eastAsia="es-CL"/>
-        </w:rPr>
-        <w:t xml:space="preserve"> Alojamiento en la Nube con Integración de Base de Datos: La aplicación deberá estar alojada en una plataforma en la nube con su base de datos integrada a los servicios de internet.</w:t>
+        <w:t>Requisitos no funcionales</w:t>
+      </w:r>
+    </w:p>
+    <w:p>
+      <w:pPr>
+        <w:pStyle w:val="Ttulo5"/>
+        <w:ind w:left="567"/>
+        <w:rPr>
+          <w:rFonts w:ascii="Arial" w:hAnsi="Arial" w:cs="Arial"/>
+        </w:rPr>
+      </w:pPr>
+      <w:r>
+        <w:rPr>
+          <w:rFonts w:ascii="Arial" w:hAnsi="Arial" w:cs="Arial"/>
+        </w:rPr>
+        <w:t>3.3.1 Requisitos de rendimiento</w:t>
+      </w:r>
+    </w:p>
+    <w:p>
+      <w:pPr>
+        <w:pStyle w:val="NormalWeb"/>
+        <w:ind w:left="567"/>
+        <w:rPr>
+          <w:rFonts w:ascii="Arial" w:hAnsi="Arial" w:cs="Arial"/>
+        </w:rPr>
+      </w:pPr>
+      <w:r>
+        <w:rPr>
+          <w:rFonts w:ascii="Arial" w:hAnsi="Arial" w:cs="Arial"/>
+        </w:rPr>
+        <w:t>El sistema deberá ser capaz de manejar un alto volumen de transacciones simultáneas, especialmente durante temporadas altas, sin afectar el rendimiento.</w:t>
+      </w:r>
+    </w:p>
+    <w:p>
+      <w:pPr>
+        <w:pStyle w:val="Ttulo5"/>
+        <w:ind w:left="567"/>
+        <w:rPr>
+          <w:rFonts w:ascii="Arial" w:hAnsi="Arial" w:cs="Arial"/>
+        </w:rPr>
+      </w:pPr>
+      <w:r>
+        <w:rPr>
+          <w:rFonts w:ascii="Arial" w:hAnsi="Arial" w:cs="Arial"/>
+        </w:rPr>
+        <w:t>3.3.2 Seguridad</w:t>
+      </w:r>
+    </w:p>
+    <w:p>
+      <w:pPr>
+        <w:pStyle w:val="NormalWeb"/>
+        <w:ind w:left="567"/>
+        <w:rPr>
+          <w:rFonts w:ascii="Arial" w:hAnsi="Arial" w:cs="Arial"/>
+        </w:rPr>
+      </w:pPr>
+      <w:r>
+        <w:rPr>
+          <w:rFonts w:ascii="Arial" w:hAnsi="Arial" w:cs="Arial"/>
+        </w:rPr>
+        <w:t>El sistema implementará protocolos de seguridad avanzados, incluyendo autenticación de dos factores y encriptación de datos, para proteger la información de los usuarios.</w:t>
+      </w:r>
+    </w:p>
+    <w:p>
+      <w:pPr>
+        <w:pStyle w:val="Ttulo5"/>
+        <w:ind w:left="567"/>
+        <w:rPr>
+          <w:rFonts w:ascii="Arial" w:hAnsi="Arial" w:cs="Arial"/>
+        </w:rPr>
+      </w:pPr>
+      <w:r>
+        <w:rPr>
+          <w:rFonts w:ascii="Arial" w:hAnsi="Arial" w:cs="Arial"/>
+        </w:rPr>
+        <w:t>3.3.3 Fiabilidad</w:t>
+      </w:r>
+    </w:p>
+    <w:p>
+      <w:pPr>
+        <w:pStyle w:val="NormalWeb"/>
+        <w:ind w:left="567"/>
+        <w:rPr>
+          <w:rFonts w:ascii="Arial" w:hAnsi="Arial" w:cs="Arial"/>
+        </w:rPr>
+      </w:pPr>
+      <w:r>
+        <w:rPr>
+          <w:rFonts w:ascii="Arial" w:hAnsi="Arial" w:cs="Arial"/>
+        </w:rPr>
+        <w:t>El sistema debe garantizar una disponibilidad del 99.9% y contar con mecanismos de recuperación ante fallos.</w:t>
+      </w:r>
+    </w:p>
+    <w:p>
+      <w:pPr>
+        <w:pStyle w:val="Ttulo5"/>
+        <w:ind w:left="567"/>
+        <w:rPr>
+          <w:rFonts w:ascii="Arial" w:hAnsi="Arial" w:cs="Arial"/>
+        </w:rPr>
+      </w:pPr>
+      <w:r>
+        <w:rPr>
+          <w:rFonts w:ascii="Arial" w:hAnsi="Arial" w:cs="Arial"/>
+        </w:rPr>
+        <w:t>3.3.4 Disponibilidad</w:t>
+      </w:r>
+    </w:p>
+    <w:p>
+      <w:pPr>
+        <w:pStyle w:val="NormalWeb"/>
+        <w:ind w:left="567"/>
+        <w:rPr>
+          <w:rFonts w:ascii="Arial" w:hAnsi="Arial" w:cs="Arial"/>
+        </w:rPr>
+      </w:pPr>
+      <w:r>
+        <w:rPr>
+          <w:rFonts w:ascii="Arial" w:hAnsi="Arial" w:cs="Arial"/>
+        </w:rPr>
+        <w:t>El sistema deberá estar disponible 24/7 para permitir la realización de reservas en cualquier momento.</w:t>
+      </w:r>
+    </w:p>
+    <w:p>
+      <w:pPr>
+        <w:pStyle w:val="Ttulo5"/>
+        <w:ind w:left="567"/>
+        <w:rPr>
+          <w:rFonts w:ascii="Arial" w:hAnsi="Arial" w:cs="Arial"/>
+        </w:rPr>
+      </w:pPr>
+      <w:r>
+        <w:rPr>
+          <w:rFonts w:ascii="Arial" w:hAnsi="Arial" w:cs="Arial"/>
+        </w:rPr>
+        <w:t>3.3.5 Mantenibilidad</w:t>
+      </w:r>
+    </w:p>
+    <w:p>
+      <w:pPr>
+        <w:pStyle w:val="NormalWeb"/>
+        <w:ind w:left="567"/>
+        <w:rPr>
+          <w:rFonts w:ascii="Arial" w:hAnsi="Arial" w:cs="Arial"/>
+        </w:rPr>
+      </w:pPr>
+      <w:r>
+        <w:rPr>
+          <w:rFonts w:ascii="Arial" w:hAnsi="Arial" w:cs="Arial"/>
+        </w:rPr>
+        <w:t>El sistema deberá permitir actualizaciones regulares sin interrumpir el servicio, con un tiempo de inactividad mínimo.</w:t>
+      </w:r>
+    </w:p>
+    <w:p>
+      <w:pPr>
+        <w:pStyle w:val="Ttulo5"/>
+        <w:ind w:left="567"/>
+        <w:rPr>
+          <w:rFonts w:ascii="Arial" w:hAnsi="Arial" w:cs="Arial"/>
+        </w:rPr>
+      </w:pPr>
+      <w:r>
+        <w:rPr>
+          <w:rFonts w:ascii="Arial" w:hAnsi="Arial" w:cs="Arial"/>
+        </w:rPr>
+        <w:t>3.3.6 Portabilidad</w:t>
+      </w:r>
+    </w:p>
+    <w:p>
+      <w:pPr>
+        <w:pStyle w:val="NormalWeb"/>
+        <w:ind w:left="567"/>
+        <w:rPr>
+          <w:rFonts w:ascii="Arial" w:hAnsi="Arial" w:cs="Arial"/>
+        </w:rPr>
+      </w:pPr>
+      <w:r>
+        <w:rPr>
+          <w:rFonts w:ascii="Arial" w:hAnsi="Arial" w:cs="Arial"/>
+        </w:rPr>
+        <w:t>El sistema deberá ser accesible desde cualquier dispositivo con un navegador web moderno, incluyendo computadoras, tabletas y smartphones.</w:t>
       </w:r>
     </w:p>
     <w:p>
@@ -6684,6 +7493,8 @@
         </w:numPr>
         <w:ind w:left="940"/>
       </w:pPr>
+      <w:bookmarkStart w:id="27" w:name="_GoBack"/>
+      <w:bookmarkEnd w:id="27"/>
     </w:p>
     <w:p>
       <w:pPr>
@@ -6962,8 +7773,8 @@
 </file>
 
 <file path=word/comments.xml><?xml version="1.0" encoding="utf-8"?>
-<w:comments xmlns:wpc="http://schemas.microsoft.com/office/word/2010/wordprocessingCanvas" xmlns:cx="http://schemas.microsoft.com/office/drawing/2014/chartex" xmlns:cx1="http://schemas.microsoft.com/office/drawing/2015/9/8/chartex" xmlns:cx2="http://schemas.microsoft.com/office/drawing/2015/10/21/chartex" xmlns:cx3="http://schemas.microsoft.com/office/drawing/2016/5/9/chartex" xmlns:cx4="http://schemas.microsoft.com/office/drawing/2016/5/10/chartex" xmlns:cx5="http://schemas.microsoft.com/office/drawing/2016/5/11/chartex" xmlns:cx6="http://schemas.microsoft.com/office/drawing/2016/5/12/chartex" xmlns:cx7="http://schemas.microsoft.com/office/drawing/2016/5/13/chartex" xmlns:cx8="http://schemas.microsoft.com/office/drawing/2016/5/14/chartex" xmlns:mc="http://schemas.openxmlformats.org/markup-compatibility/2006" xmlns:aink="http://schemas.microsoft.com/office/drawing/2016/ink" xmlns:am3d="http://schemas.microsoft.com/office/drawing/2017/model3d" xmlns:o="urn:schemas-microsoft-com:office:office" xmlns:oel="http://schemas.microsoft.com/office/2019/extlst" xmlns:r="http://schemas.openxmlformats.org/officeDocument/2006/relationships" xmlns:m="http://schemas.openxmlformats.org/officeDocument/2006/math" xmlns:v="urn:schemas-microsoft-com:vml" xmlns:wp14="http://schemas.microsoft.com/office/word/2010/wordprocessingDrawing" xmlns:wp="http://schemas.openxmlformats.org/drawingml/2006/wordprocessingDrawing" xmlns:w10="urn:schemas-microsoft-com:office:word" xmlns:w="http://schemas.openxmlformats.org/wordprocessingml/2006/main" xmlns:w14="http://schemas.microsoft.com/office/word/2010/wordml" xmlns:w15="http://schemas.microsoft.com/office/word/2012/wordml" xmlns:w16cex="http://schemas.microsoft.com/office/word/2018/wordml/cex" xmlns:w16cid="http://schemas.microsoft.com/office/word/2016/wordml/cid" xmlns:w16="http://schemas.microsoft.com/office/word/2018/wordml" xmlns:w16du="http://schemas.microsoft.com/office/word/2023/wordml/word16du" xmlns:w16sdtdh="http://schemas.microsoft.com/office/word/2020/wordml/sdtdatahash" xmlns:w16se="http://schemas.microsoft.com/office/word/2015/wordml/symex" xmlns:wpg="http://schemas.microsoft.com/office/word/2010/wordprocessingGroup" xmlns:wpi="http://schemas.microsoft.com/office/word/2010/wordprocessingInk" xmlns:wne="http://schemas.microsoft.com/office/word/2006/wordml" xmlns:wps="http://schemas.microsoft.com/office/word/2010/wordprocessingShape" mc:Ignorable="w14 w15 w16se w16cid w16 w16cex w16sdtdh w16du wp14">
-  <w:comment w:id="6" w:author="Patricio Oliva" w:date="2024-08-17T13:19:00Z" w:initials="PO">
+<w:comments xmlns:wpc="http://schemas.microsoft.com/office/word/2010/wordprocessingCanvas" xmlns:mc="http://schemas.openxmlformats.org/markup-compatibility/2006" xmlns:o="urn:schemas-microsoft-com:office:office" xmlns:r="http://schemas.openxmlformats.org/officeDocument/2006/relationships" xmlns:m="http://schemas.openxmlformats.org/officeDocument/2006/math" xmlns:v="urn:schemas-microsoft-com:vml" xmlns:wp14="http://schemas.microsoft.com/office/word/2010/wordprocessingDrawing" xmlns:wp="http://schemas.openxmlformats.org/drawingml/2006/wordprocessingDrawing" xmlns:w10="urn:schemas-microsoft-com:office:word" xmlns:w="http://schemas.openxmlformats.org/wordprocessingml/2006/main" xmlns:w14="http://schemas.microsoft.com/office/word/2010/wordml" xmlns:w15="http://schemas.microsoft.com/office/word/2012/wordml" xmlns:wpg="http://schemas.microsoft.com/office/word/2010/wordprocessingGroup" xmlns:wpi="http://schemas.microsoft.com/office/word/2010/wordprocessingInk" xmlns:wne="http://schemas.microsoft.com/office/word/2006/wordml" xmlns:wps="http://schemas.microsoft.com/office/word/2010/wordprocessingShape" mc:Ignorable="w14 w15 wp14">
+  <w:comment w:id="9" w:author="Patricio Oliva" w:date="2024-08-17T13:19:00Z" w:initials="PO">
     <w:p>
       <w:pPr>
         <w:pStyle w:val="Textocomentario"/>
@@ -6975,11 +7786,11 @@
         <w:annotationRef/>
       </w:r>
       <w:r>
-        <w:t>¿Hay manuales de operación? No recuerdo que se mencionara que ya había un sistema</w:t>
+        <w:t>¿Es con la infraestructura actual? Se está pidiendo que sea en la nube</w:t>
       </w:r>
     </w:p>
   </w:comment>
-  <w:comment w:id="10" w:author="Patricio Oliva" w:date="2024-08-17T13:19:00Z" w:initials="PO">
+  <w:comment w:id="12" w:author="Patricio Oliva" w:date="2024-08-17T13:21:00Z" w:initials="PO">
     <w:p>
       <w:pPr>
         <w:pStyle w:val="Textocomentario"/>
@@ -6991,11 +7802,11 @@
         <w:annotationRef/>
       </w:r>
       <w:r>
-        <w:t>¿Es con la infraestructura actual? Se está pidiendo que sea en la nube</w:t>
+        <w:t>No tengo tan clara la participación del asesor tecnológico como usuario o actor del sistema, además que lo definen como un sistema en sí, por favor si pueden justificarlo.</w:t>
       </w:r>
     </w:p>
   </w:comment>
-  <w:comment w:id="13" w:author="Patricio Oliva" w:date="2024-08-17T13:21:00Z" w:initials="PO">
+  <w:comment w:id="13" w:author="juanPC" w:date="2024-08-24T22:26:00Z" w:initials="j">
     <w:p>
       <w:pPr>
         <w:pStyle w:val="Textocomentario"/>
@@ -7007,11 +7818,11 @@
         <w:annotationRef/>
       </w:r>
       <w:r>
-        <w:t>No tengo tan clara la participación del asesor tecnológico como usuario o actor del sistema, además que lo definen como un sistema en sí, por favor si pueden justificarlo.</w:t>
+        <w:t>El encargado de ver la administración del sistema.</w:t>
       </w:r>
     </w:p>
   </w:comment>
-  <w:comment w:id="15" w:author="Patricio Oliva" w:date="2024-08-17T13:22:00Z" w:initials="PO">
+  <w:comment w:id="15" w:author="Patricio Oliva" w:date="2024-08-17T13:24:00Z" w:initials="PO">
     <w:p>
       <w:pPr>
         <w:pStyle w:val="Textocomentario"/>
@@ -7023,11 +7834,11 @@
         <w:annotationRef/>
       </w:r>
       <w:r>
-        <w:t>Esto sería entonces en la implementación en la nube, sugiero que revisen especificaciones para máquinas en alguna de ellas AZURE, AWS, GC</w:t>
+        <w:t>¿Y respecto al usuario final?</w:t>
       </w:r>
     </w:p>
   </w:comment>
-  <w:comment w:id="16" w:author="Patricio Oliva" w:date="2024-08-17T13:23:00Z" w:initials="PO">
+  <w:comment w:id="16" w:author="Patricio Oliva" w:date="2024-08-17T13:26:00Z" w:initials="PO">
     <w:p>
       <w:pPr>
         <w:pStyle w:val="Textocomentario"/>
@@ -7039,11 +7850,11 @@
         <w:annotationRef/>
       </w:r>
       <w:r>
-        <w:t>¿En qué parte del caso está este PMS? Yo no lo vi</w:t>
+        <w:t xml:space="preserve">¿Está bien usada la palabra criticalidad? </w:t>
       </w:r>
     </w:p>
   </w:comment>
-  <w:comment w:id="17" w:author="Patricio Oliva" w:date="2024-08-17T13:24:00Z" w:initials="PO">
+  <w:comment w:id="17" w:author="juanPC" w:date="2024-08-24T22:35:00Z" w:initials="j">
     <w:p>
       <w:pPr>
         <w:pStyle w:val="Textocomentario"/>
@@ -7055,39 +7866,7 @@
         <w:annotationRef/>
       </w:r>
       <w:r>
-        <w:t>¿Y respecto al usuario final?</w:t>
-      </w:r>
-    </w:p>
-  </w:comment>
-  <w:comment w:id="18" w:author="Patricio Oliva" w:date="2024-08-17T13:26:00Z" w:initials="PO">
-    <w:p>
-      <w:pPr>
-        <w:pStyle w:val="Textocomentario"/>
-      </w:pPr>
-      <w:r>
-        <w:rPr>
-          <w:rStyle w:val="Refdecomentario"/>
-        </w:rPr>
-        <w:annotationRef/>
-      </w:r>
-      <w:r>
-        <w:t xml:space="preserve">¿Está bien usada la palabra criticalidad? </w:t>
-      </w:r>
-    </w:p>
-  </w:comment>
-  <w:comment w:id="29" w:author="Patricio Oliva" w:date="2024-08-17T13:28:00Z" w:initials="PO">
-    <w:p>
-      <w:pPr>
-        <w:pStyle w:val="Textocomentario"/>
-      </w:pPr>
-      <w:r>
-        <w:rPr>
-          <w:rStyle w:val="Refdecomentario"/>
-        </w:rPr>
-        <w:annotationRef/>
-      </w:r>
-      <w:r>
-        <w:t>Esto es funcional</w:t>
+        <w:t>Así está en el Documento descargable, le puedo cambiar el nombre a criticidad.</w:t>
       </w:r>
     </w:p>
   </w:comment>
@@ -7095,15 +7874,13 @@
 </file>
 
 <file path=word/commentsExtended.xml><?xml version="1.0" encoding="utf-8"?>
-<w15:commentsEx xmlns:wpc="http://schemas.microsoft.com/office/word/2010/wordprocessingCanvas" xmlns:cx="http://schemas.microsoft.com/office/drawing/2014/chartex" xmlns:cx1="http://schemas.microsoft.com/office/drawing/2015/9/8/chartex" xmlns:cx2="http://schemas.microsoft.com/office/drawing/2015/10/21/chartex" xmlns:cx3="http://schemas.microsoft.com/office/drawing/2016/5/9/chartex" xmlns:cx4="http://schemas.microsoft.com/office/drawing/2016/5/10/chartex" xmlns:cx5="http://schemas.microsoft.com/office/drawing/2016/5/11/chartex" xmlns:cx6="http://schemas.microsoft.com/office/drawing/2016/5/12/chartex" xmlns:cx7="http://schemas.microsoft.com/office/drawing/2016/5/13/chartex" xmlns:cx8="http://schemas.microsoft.com/office/drawing/2016/5/14/chartex" xmlns:mc="http://schemas.openxmlformats.org/markup-compatibility/2006" xmlns:aink="http://schemas.microsoft.com/office/drawing/2016/ink" xmlns:am3d="http://schemas.microsoft.com/office/drawing/2017/model3d" xmlns:o="urn:schemas-microsoft-com:office:office" xmlns:oel="http://schemas.microsoft.com/office/2019/extlst" xmlns:r="http://schemas.openxmlformats.org/officeDocument/2006/relationships" xmlns:m="http://schemas.openxmlformats.org/officeDocument/2006/math" xmlns:v="urn:schemas-microsoft-com:vml" xmlns:wp14="http://schemas.microsoft.com/office/word/2010/wordprocessingDrawing" xmlns:wp="http://schemas.openxmlformats.org/drawingml/2006/wordprocessingDrawing" xmlns:w10="urn:schemas-microsoft-com:office:word" xmlns:w="http://schemas.openxmlformats.org/wordprocessingml/2006/main" xmlns:w14="http://schemas.microsoft.com/office/word/2010/wordml" xmlns:w15="http://schemas.microsoft.com/office/word/2012/wordml" xmlns:w16cex="http://schemas.microsoft.com/office/word/2018/wordml/cex" xmlns:w16cid="http://schemas.microsoft.com/office/word/2016/wordml/cid" xmlns:w16="http://schemas.microsoft.com/office/word/2018/wordml" xmlns:w16du="http://schemas.microsoft.com/office/word/2023/wordml/word16du" xmlns:w16sdtdh="http://schemas.microsoft.com/office/word/2020/wordml/sdtdatahash" xmlns:w16se="http://schemas.microsoft.com/office/word/2015/wordml/symex" xmlns:wpg="http://schemas.microsoft.com/office/word/2010/wordprocessingGroup" xmlns:wpi="http://schemas.microsoft.com/office/word/2010/wordprocessingInk" xmlns:wne="http://schemas.microsoft.com/office/word/2006/wordml" xmlns:wps="http://schemas.microsoft.com/office/word/2010/wordprocessingShape" mc:Ignorable="w14 w15 w16se w16cid w16 w16cex w16sdtdh w16du wp14">
-  <w15:commentEx w15:paraId="0A69DCC0" w15:done="0"/>
+<w15:commentsEx xmlns:wpc="http://schemas.microsoft.com/office/word/2010/wordprocessingCanvas" xmlns:mc="http://schemas.openxmlformats.org/markup-compatibility/2006" xmlns:o="urn:schemas-microsoft-com:office:office" xmlns:r="http://schemas.openxmlformats.org/officeDocument/2006/relationships" xmlns:m="http://schemas.openxmlformats.org/officeDocument/2006/math" xmlns:v="urn:schemas-microsoft-com:vml" xmlns:wp14="http://schemas.microsoft.com/office/word/2010/wordprocessingDrawing" xmlns:wp="http://schemas.openxmlformats.org/drawingml/2006/wordprocessingDrawing" xmlns:w10="urn:schemas-microsoft-com:office:word" xmlns:w="http://schemas.openxmlformats.org/wordprocessingml/2006/main" xmlns:w14="http://schemas.microsoft.com/office/word/2010/wordml" xmlns:w15="http://schemas.microsoft.com/office/word/2012/wordml" xmlns:wpg="http://schemas.microsoft.com/office/word/2010/wordprocessingGroup" xmlns:wpi="http://schemas.microsoft.com/office/word/2010/wordprocessingInk" xmlns:wne="http://schemas.microsoft.com/office/word/2006/wordml" xmlns:wps="http://schemas.microsoft.com/office/word/2010/wordprocessingShape" mc:Ignorable="w14 w15 wp14">
   <w15:commentEx w15:paraId="63B5D826" w15:done="0"/>
   <w15:commentEx w15:paraId="0EF0BF8E" w15:done="0"/>
-  <w15:commentEx w15:paraId="029C720A" w15:done="0"/>
-  <w15:commentEx w15:paraId="37CBC48E" w15:done="0"/>
+  <w15:commentEx w15:paraId="151985C5" w15:paraIdParent="0EF0BF8E" w15:done="0"/>
   <w15:commentEx w15:paraId="4012DDC2" w15:done="0"/>
   <w15:commentEx w15:paraId="5AFA28BB" w15:done="0"/>
-  <w15:commentEx w15:paraId="4562BB16" w15:done="0"/>
+  <w15:commentEx w15:paraId="2BC7E32F" w15:paraIdParent="5AFA28BB" w15:done="0"/>
 </w15:commentsEx>
 </file>
 
@@ -7134,7 +7911,7 @@
 </file>
 
 <file path=word/endnotes.xml><?xml version="1.0" encoding="utf-8"?>
-<w:endnotes xmlns:wpc="http://schemas.microsoft.com/office/word/2010/wordprocessingCanvas" xmlns:cx="http://schemas.microsoft.com/office/drawing/2014/chartex" xmlns:cx1="http://schemas.microsoft.com/office/drawing/2015/9/8/chartex" xmlns:cx2="http://schemas.microsoft.com/office/drawing/2015/10/21/chartex" xmlns:cx3="http://schemas.microsoft.com/office/drawing/2016/5/9/chartex" xmlns:cx4="http://schemas.microsoft.com/office/drawing/2016/5/10/chartex" xmlns:cx5="http://schemas.microsoft.com/office/drawing/2016/5/11/chartex" xmlns:cx6="http://schemas.microsoft.com/office/drawing/2016/5/12/chartex" xmlns:cx7="http://schemas.microsoft.com/office/drawing/2016/5/13/chartex" xmlns:cx8="http://schemas.microsoft.com/office/drawing/2016/5/14/chartex" xmlns:mc="http://schemas.openxmlformats.org/markup-compatibility/2006" xmlns:aink="http://schemas.microsoft.com/office/drawing/2016/ink" xmlns:am3d="http://schemas.microsoft.com/office/drawing/2017/model3d" xmlns:o="urn:schemas-microsoft-com:office:office" xmlns:oel="http://schemas.microsoft.com/office/2019/extlst" xmlns:r="http://schemas.openxmlformats.org/officeDocument/2006/relationships" xmlns:m="http://schemas.openxmlformats.org/officeDocument/2006/math" xmlns:v="urn:schemas-microsoft-com:vml" xmlns:wp14="http://schemas.microsoft.com/office/word/2010/wordprocessingDrawing" xmlns:wp="http://schemas.openxmlformats.org/drawingml/2006/wordprocessingDrawing" xmlns:w10="urn:schemas-microsoft-com:office:word" xmlns:w="http://schemas.openxmlformats.org/wordprocessingml/2006/main" xmlns:w14="http://schemas.microsoft.com/office/word/2010/wordml" xmlns:w15="http://schemas.microsoft.com/office/word/2012/wordml" xmlns:w16cex="http://schemas.microsoft.com/office/word/2018/wordml/cex" xmlns:w16cid="http://schemas.microsoft.com/office/word/2016/wordml/cid" xmlns:w16="http://schemas.microsoft.com/office/word/2018/wordml" xmlns:w16du="http://schemas.microsoft.com/office/word/2023/wordml/word16du" xmlns:w16sdtdh="http://schemas.microsoft.com/office/word/2020/wordml/sdtdatahash" xmlns:w16se="http://schemas.microsoft.com/office/word/2015/wordml/symex" xmlns:wpg="http://schemas.microsoft.com/office/word/2010/wordprocessingGroup" xmlns:wpi="http://schemas.microsoft.com/office/word/2010/wordprocessingInk" xmlns:wne="http://schemas.microsoft.com/office/word/2006/wordml" xmlns:wps="http://schemas.microsoft.com/office/word/2010/wordprocessingShape" mc:Ignorable="w14 w15 w16se w16cid w16 w16cex w16sdtdh w16du wp14">
+<w:endnotes xmlns:wpc="http://schemas.microsoft.com/office/word/2010/wordprocessingCanvas" xmlns:mc="http://schemas.openxmlformats.org/markup-compatibility/2006" xmlns:o="urn:schemas-microsoft-com:office:office" xmlns:r="http://schemas.openxmlformats.org/officeDocument/2006/relationships" xmlns:m="http://schemas.openxmlformats.org/officeDocument/2006/math" xmlns:v="urn:schemas-microsoft-com:vml" xmlns:wp14="http://schemas.microsoft.com/office/word/2010/wordprocessingDrawing" xmlns:wp="http://schemas.openxmlformats.org/drawingml/2006/wordprocessingDrawing" xmlns:w10="urn:schemas-microsoft-com:office:word" xmlns:w="http://schemas.openxmlformats.org/wordprocessingml/2006/main" xmlns:w14="http://schemas.microsoft.com/office/word/2010/wordml" xmlns:w15="http://schemas.microsoft.com/office/word/2012/wordml" xmlns:wpg="http://schemas.microsoft.com/office/word/2010/wordprocessingGroup" xmlns:wpi="http://schemas.microsoft.com/office/word/2010/wordprocessingInk" xmlns:wne="http://schemas.microsoft.com/office/word/2006/wordml" xmlns:wps="http://schemas.microsoft.com/office/word/2010/wordprocessingShape" mc:Ignorable="w14 w15 wp14">
   <w:endnote w:type="separator" w:id="-1">
     <w:p>
       <w:r>
@@ -7153,7 +7930,7 @@
 </file>
 
 <file path=word/footer1.xml><?xml version="1.0" encoding="utf-8"?>
-<w:ftr xmlns:wpc="http://schemas.microsoft.com/office/word/2010/wordprocessingCanvas" xmlns:cx="http://schemas.microsoft.com/office/drawing/2014/chartex" xmlns:cx1="http://schemas.microsoft.com/office/drawing/2015/9/8/chartex" xmlns:cx2="http://schemas.microsoft.com/office/drawing/2015/10/21/chartex" xmlns:cx3="http://schemas.microsoft.com/office/drawing/2016/5/9/chartex" xmlns:cx4="http://schemas.microsoft.com/office/drawing/2016/5/10/chartex" xmlns:cx5="http://schemas.microsoft.com/office/drawing/2016/5/11/chartex" xmlns:cx6="http://schemas.microsoft.com/office/drawing/2016/5/12/chartex" xmlns:cx7="http://schemas.microsoft.com/office/drawing/2016/5/13/chartex" xmlns:cx8="http://schemas.microsoft.com/office/drawing/2016/5/14/chartex" xmlns:mc="http://schemas.openxmlformats.org/markup-compatibility/2006" xmlns:aink="http://schemas.microsoft.com/office/drawing/2016/ink" xmlns:am3d="http://schemas.microsoft.com/office/drawing/2017/model3d" xmlns:o="urn:schemas-microsoft-com:office:office" xmlns:oel="http://schemas.microsoft.com/office/2019/extlst" xmlns:r="http://schemas.openxmlformats.org/officeDocument/2006/relationships" xmlns:m="http://schemas.openxmlformats.org/officeDocument/2006/math" xmlns:v="urn:schemas-microsoft-com:vml" xmlns:wp14="http://schemas.microsoft.com/office/word/2010/wordprocessingDrawing" xmlns:wp="http://schemas.openxmlformats.org/drawingml/2006/wordprocessingDrawing" xmlns:w10="urn:schemas-microsoft-com:office:word" xmlns:w="http://schemas.openxmlformats.org/wordprocessingml/2006/main" xmlns:w14="http://schemas.microsoft.com/office/word/2010/wordml" xmlns:w15="http://schemas.microsoft.com/office/word/2012/wordml" xmlns:w16cex="http://schemas.microsoft.com/office/word/2018/wordml/cex" xmlns:w16cid="http://schemas.microsoft.com/office/word/2016/wordml/cid" xmlns:w16="http://schemas.microsoft.com/office/word/2018/wordml" xmlns:w16du="http://schemas.microsoft.com/office/word/2023/wordml/word16du" xmlns:w16sdtdh="http://schemas.microsoft.com/office/word/2020/wordml/sdtdatahash" xmlns:w16se="http://schemas.microsoft.com/office/word/2015/wordml/symex" xmlns:wpg="http://schemas.microsoft.com/office/word/2010/wordprocessingGroup" xmlns:wpi="http://schemas.microsoft.com/office/word/2010/wordprocessingInk" xmlns:wne="http://schemas.microsoft.com/office/word/2006/wordml" xmlns:wps="http://schemas.microsoft.com/office/word/2010/wordprocessingShape" mc:Ignorable="w14 w15 w16se w16cid w16 w16cex w16sdtdh w16du wp14">
+<w:ftr xmlns:wpc="http://schemas.microsoft.com/office/word/2010/wordprocessingCanvas" xmlns:mc="http://schemas.openxmlformats.org/markup-compatibility/2006" xmlns:o="urn:schemas-microsoft-com:office:office" xmlns:r="http://schemas.openxmlformats.org/officeDocument/2006/relationships" xmlns:m="http://schemas.openxmlformats.org/officeDocument/2006/math" xmlns:v="urn:schemas-microsoft-com:vml" xmlns:wp14="http://schemas.microsoft.com/office/word/2010/wordprocessingDrawing" xmlns:wp="http://schemas.openxmlformats.org/drawingml/2006/wordprocessingDrawing" xmlns:w10="urn:schemas-microsoft-com:office:word" xmlns:w="http://schemas.openxmlformats.org/wordprocessingml/2006/main" xmlns:w14="http://schemas.microsoft.com/office/word/2010/wordml" xmlns:w15="http://schemas.microsoft.com/office/word/2012/wordml" xmlns:wpg="http://schemas.microsoft.com/office/word/2010/wordprocessingGroup" xmlns:wpi="http://schemas.microsoft.com/office/word/2010/wordprocessingInk" xmlns:wne="http://schemas.microsoft.com/office/word/2006/wordml" xmlns:wps="http://schemas.microsoft.com/office/word/2010/wordprocessingShape" mc:Ignorable="w14 w15 wp14">
   <w:p>
     <w:pPr>
       <w:pStyle w:val="Textoindependiente"/>
@@ -7231,7 +8008,7 @@
                               <w:noProof/>
                               <w:spacing w:val="-5"/>
                             </w:rPr>
-                            <w:t>2</w:t>
+                            <w:t>12</w:t>
                           </w:r>
                           <w:r>
                             <w:rPr>
@@ -7257,7 +8034,8 @@
               <v:stroke joinstyle="miter"/>
               <v:path gradientshapeok="t" o:connecttype="rect"/>
             </v:shapetype>
-            <v:shape id="Textbox 5" o:spid="_x0000_s1027" type="#_x0000_t202" style="position:absolute;margin-left:512.8pt;margin-top:731.15pt;width:18.15pt;height:13pt;z-index:-15941120;visibility:visible;mso-wrap-style:square;mso-wrap-distance-left:0;mso-wrap-distance-top:0;mso-wrap-distance-right:0;mso-wrap-distance-bottom:0;mso-position-horizontal:absolute;mso-position-horizontal-relative:page;mso-position-vertical:absolute;mso-position-vertical-relative:page;v-text-anchor:top" o:gfxdata="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" filled="f" stroked="f">
+            <v:shape id="Textbox 5" o:spid="_x0000_s1027" type="#_x0000_t202" style="position:absolute;margin-left:512.8pt;margin-top:731.15pt;width:18.15pt;height:13pt;z-index:-15941120;visibility:visible;mso-wrap-style:square;mso-wrap-distance-left:0;mso-wrap-distance-top:0;mso-wrap-distance-right:0;mso-wrap-distance-bottom:0;mso-position-horizontal:absolute;mso-position-horizontal-relative:page;mso-position-vertical:absolute;mso-position-vertical-relative:page;v-text-anchor:top" o:gfxdata="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" filled="f" stroked="f">
+              <v:path arrowok="t"/>
               <v:textbox inset="0,0,0,0">
                 <w:txbxContent>
                   <w:p>
@@ -7289,7 +8067,7 @@
                         <w:noProof/>
                         <w:spacing w:val="-5"/>
                       </w:rPr>
-                      <w:t>2</w:t>
+                      <w:t>12</w:t>
                     </w:r>
                     <w:r>
                       <w:rPr>
@@ -7311,7 +8089,7 @@
 </file>
 
 <file path=word/footnotes.xml><?xml version="1.0" encoding="utf-8"?>
-<w:footnotes xmlns:wpc="http://schemas.microsoft.com/office/word/2010/wordprocessingCanvas" xmlns:cx="http://schemas.microsoft.com/office/drawing/2014/chartex" xmlns:cx1="http://schemas.microsoft.com/office/drawing/2015/9/8/chartex" xmlns:cx2="http://schemas.microsoft.com/office/drawing/2015/10/21/chartex" xmlns:cx3="http://schemas.microsoft.com/office/drawing/2016/5/9/chartex" xmlns:cx4="http://schemas.microsoft.com/office/drawing/2016/5/10/chartex" xmlns:cx5="http://schemas.microsoft.com/office/drawing/2016/5/11/chartex" xmlns:cx6="http://schemas.microsoft.com/office/drawing/2016/5/12/chartex" xmlns:cx7="http://schemas.microsoft.com/office/drawing/2016/5/13/chartex" xmlns:cx8="http://schemas.microsoft.com/office/drawing/2016/5/14/chartex" xmlns:mc="http://schemas.openxmlformats.org/markup-compatibility/2006" xmlns:aink="http://schemas.microsoft.com/office/drawing/2016/ink" xmlns:am3d="http://schemas.microsoft.com/office/drawing/2017/model3d" xmlns:o="urn:schemas-microsoft-com:office:office" xmlns:oel="http://schemas.microsoft.com/office/2019/extlst" xmlns:r="http://schemas.openxmlformats.org/officeDocument/2006/relationships" xmlns:m="http://schemas.openxmlformats.org/officeDocument/2006/math" xmlns:v="urn:schemas-microsoft-com:vml" xmlns:wp14="http://schemas.microsoft.com/office/word/2010/wordprocessingDrawing" xmlns:wp="http://schemas.openxmlformats.org/drawingml/2006/wordprocessingDrawing" xmlns:w10="urn:schemas-microsoft-com:office:word" xmlns:w="http://schemas.openxmlformats.org/wordprocessingml/2006/main" xmlns:w14="http://schemas.microsoft.com/office/word/2010/wordml" xmlns:w15="http://schemas.microsoft.com/office/word/2012/wordml" xmlns:w16cex="http://schemas.microsoft.com/office/word/2018/wordml/cex" xmlns:w16cid="http://schemas.microsoft.com/office/word/2016/wordml/cid" xmlns:w16="http://schemas.microsoft.com/office/word/2018/wordml" xmlns:w16du="http://schemas.microsoft.com/office/word/2023/wordml/word16du" xmlns:w16sdtdh="http://schemas.microsoft.com/office/word/2020/wordml/sdtdatahash" xmlns:w16se="http://schemas.microsoft.com/office/word/2015/wordml/symex" xmlns:wpg="http://schemas.microsoft.com/office/word/2010/wordprocessingGroup" xmlns:wpi="http://schemas.microsoft.com/office/word/2010/wordprocessingInk" xmlns:wne="http://schemas.microsoft.com/office/word/2006/wordml" xmlns:wps="http://schemas.microsoft.com/office/word/2010/wordprocessingShape" mc:Ignorable="w14 w15 w16se w16cid w16 w16cex w16sdtdh w16du wp14">
+<w:footnotes xmlns:wpc="http://schemas.microsoft.com/office/word/2010/wordprocessingCanvas" xmlns:mc="http://schemas.openxmlformats.org/markup-compatibility/2006" xmlns:o="urn:schemas-microsoft-com:office:office" xmlns:r="http://schemas.openxmlformats.org/officeDocument/2006/relationships" xmlns:m="http://schemas.openxmlformats.org/officeDocument/2006/math" xmlns:v="urn:schemas-microsoft-com:vml" xmlns:wp14="http://schemas.microsoft.com/office/word/2010/wordprocessingDrawing" xmlns:wp="http://schemas.openxmlformats.org/drawingml/2006/wordprocessingDrawing" xmlns:w10="urn:schemas-microsoft-com:office:word" xmlns:w="http://schemas.openxmlformats.org/wordprocessingml/2006/main" xmlns:w14="http://schemas.microsoft.com/office/word/2010/wordml" xmlns:w15="http://schemas.microsoft.com/office/word/2012/wordml" xmlns:wpg="http://schemas.microsoft.com/office/word/2010/wordprocessingGroup" xmlns:wpi="http://schemas.microsoft.com/office/word/2010/wordprocessingInk" xmlns:wne="http://schemas.microsoft.com/office/word/2006/wordml" xmlns:wps="http://schemas.microsoft.com/office/word/2010/wordprocessingShape" mc:Ignorable="w14 w15 wp14">
   <w:footnote w:type="separator" w:id="-1">
     <w:p>
       <w:r>
@@ -7330,7 +8108,7 @@
 </file>
 
 <file path=word/header1.xml><?xml version="1.0" encoding="utf-8"?>
-<w:hdr xmlns:wpc="http://schemas.microsoft.com/office/word/2010/wordprocessingCanvas" xmlns:cx="http://schemas.microsoft.com/office/drawing/2014/chartex" xmlns:cx1="http://schemas.microsoft.com/office/drawing/2015/9/8/chartex" xmlns:cx2="http://schemas.microsoft.com/office/drawing/2015/10/21/chartex" xmlns:cx3="http://schemas.microsoft.com/office/drawing/2016/5/9/chartex" xmlns:cx4="http://schemas.microsoft.com/office/drawing/2016/5/10/chartex" xmlns:cx5="http://schemas.microsoft.com/office/drawing/2016/5/11/chartex" xmlns:cx6="http://schemas.microsoft.com/office/drawing/2016/5/12/chartex" xmlns:cx7="http://schemas.microsoft.com/office/drawing/2016/5/13/chartex" xmlns:cx8="http://schemas.microsoft.com/office/drawing/2016/5/14/chartex" xmlns:mc="http://schemas.openxmlformats.org/markup-compatibility/2006" xmlns:aink="http://schemas.microsoft.com/office/drawing/2016/ink" xmlns:am3d="http://schemas.microsoft.com/office/drawing/2017/model3d" xmlns:o="urn:schemas-microsoft-com:office:office" xmlns:oel="http://schemas.microsoft.com/office/2019/extlst" xmlns:r="http://schemas.openxmlformats.org/officeDocument/2006/relationships" xmlns:m="http://schemas.openxmlformats.org/officeDocument/2006/math" xmlns:v="urn:schemas-microsoft-com:vml" xmlns:wp14="http://schemas.microsoft.com/office/word/2010/wordprocessingDrawing" xmlns:wp="http://schemas.openxmlformats.org/drawingml/2006/wordprocessingDrawing" xmlns:w10="urn:schemas-microsoft-com:office:word" xmlns:w="http://schemas.openxmlformats.org/wordprocessingml/2006/main" xmlns:w14="http://schemas.microsoft.com/office/word/2010/wordml" xmlns:w15="http://schemas.microsoft.com/office/word/2012/wordml" xmlns:w16cex="http://schemas.microsoft.com/office/word/2018/wordml/cex" xmlns:w16cid="http://schemas.microsoft.com/office/word/2016/wordml/cid" xmlns:w16="http://schemas.microsoft.com/office/word/2018/wordml" xmlns:w16du="http://schemas.microsoft.com/office/word/2023/wordml/word16du" xmlns:w16sdtdh="http://schemas.microsoft.com/office/word/2020/wordml/sdtdatahash" xmlns:w16se="http://schemas.microsoft.com/office/word/2015/wordml/symex" xmlns:wpg="http://schemas.microsoft.com/office/word/2010/wordprocessingGroup" xmlns:wpi="http://schemas.microsoft.com/office/word/2010/wordprocessingInk" xmlns:wne="http://schemas.microsoft.com/office/word/2006/wordml" xmlns:wps="http://schemas.microsoft.com/office/word/2010/wordprocessingShape" mc:Ignorable="w14 w15 w16se w16cid w16 w16cex w16sdtdh w16du wp14">
+<w:hdr xmlns:wpc="http://schemas.microsoft.com/office/word/2010/wordprocessingCanvas" xmlns:mc="http://schemas.openxmlformats.org/markup-compatibility/2006" xmlns:o="urn:schemas-microsoft-com:office:office" xmlns:r="http://schemas.openxmlformats.org/officeDocument/2006/relationships" xmlns:m="http://schemas.openxmlformats.org/officeDocument/2006/math" xmlns:v="urn:schemas-microsoft-com:vml" xmlns:wp14="http://schemas.microsoft.com/office/word/2010/wordprocessingDrawing" xmlns:wp="http://schemas.openxmlformats.org/drawingml/2006/wordprocessingDrawing" xmlns:w10="urn:schemas-microsoft-com:office:word" xmlns:w="http://schemas.openxmlformats.org/wordprocessingml/2006/main" xmlns:w14="http://schemas.microsoft.com/office/word/2010/wordml" xmlns:w15="http://schemas.microsoft.com/office/word/2012/wordml" xmlns:wpg="http://schemas.microsoft.com/office/word/2010/wordprocessingGroup" xmlns:wpi="http://schemas.microsoft.com/office/word/2010/wordprocessingInk" xmlns:wne="http://schemas.microsoft.com/office/word/2006/wordml" xmlns:wps="http://schemas.microsoft.com/office/word/2010/wordprocessingShape" mc:Ignorable="w14 w15 wp14">
   <w:p>
     <w:pPr>
       <w:pStyle w:val="Textoindependiente"/>
@@ -7460,7 +8238,7 @@
         </mc:Choice>
         <mc:Fallback>
           <w:pict>
-            <v:shape w14:anchorId="3FBA01FA" id="Graphic 3" o:spid="_x0000_s1026" style="position:absolute;margin-left:85pt;margin-top:63.5pt;width:2pt;height:.1pt;z-index:-15942144;visibility:visible;mso-wrap-style:square;mso-wrap-distance-left:0;mso-wrap-distance-top:0;mso-wrap-distance-right:0;mso-wrap-distance-bottom:0;mso-position-horizontal:absolute;mso-position-horizontal-relative:page;mso-position-vertical:absolute;mso-position-vertical-relative:page;v-text-anchor:top" coordsize="25400,1270" o:gfxdata="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" path="m,l25400,e" filled="f" strokeweight=".35275mm">
+            <v:shape w14:anchorId="73763238" id="Graphic 3" o:spid="_x0000_s1026" style="position:absolute;margin-left:85pt;margin-top:63.5pt;width:2pt;height:.1pt;z-index:-15942144;visibility:visible;mso-wrap-style:square;mso-wrap-distance-left:0;mso-wrap-distance-top:0;mso-wrap-distance-right:0;mso-wrap-distance-bottom:0;mso-position-horizontal:absolute;mso-position-horizontal-relative:page;mso-position-vertical:absolute;mso-position-vertical-relative:page;v-text-anchor:top" coordsize="25400,1270" o:gfxdata="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" path="m,l25400,e" filled="f" strokeweight=".35275mm">
               <v:path arrowok="t"/>
               <w10:wrap anchorx="page" anchory="page"/>
             </v:shape>
@@ -7592,7 +8370,8 @@
               <v:stroke joinstyle="miter"/>
               <v:path gradientshapeok="t" o:connecttype="rect"/>
             </v:shapetype>
-            <v:shape id="Textbox 4" o:spid="_x0000_s1026" type="#_x0000_t202" style="position:absolute;margin-left:302.8pt;margin-top:36.85pt;width:225.2pt;height:13pt;z-index:-15941632;visibility:visible;mso-wrap-style:square;mso-wrap-distance-left:0;mso-wrap-distance-top:0;mso-wrap-distance-right:0;mso-wrap-distance-bottom:0;mso-position-horizontal:absolute;mso-position-horizontal-relative:page;mso-position-vertical:absolute;mso-position-vertical-relative:page;v-text-anchor:top" o:gfxdata="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" filled="f" stroked="f">
+            <v:shape id="Textbox 4" o:spid="_x0000_s1026" type="#_x0000_t202" style="position:absolute;margin-left:302.8pt;margin-top:36.85pt;width:225.2pt;height:13pt;z-index:-15941632;visibility:visible;mso-wrap-style:square;mso-wrap-distance-left:0;mso-wrap-distance-top:0;mso-wrap-distance-right:0;mso-wrap-distance-bottom:0;mso-position-horizontal:absolute;mso-position-horizontal-relative:page;mso-position-vertical:absolute;mso-position-vertical-relative:page;v-text-anchor:top" o:gfxdata="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" filled="f" stroked="f">
+              <v:path arrowok="t"/>
               <v:textbox inset="0,0,0,0">
                 <w:txbxContent>
                   <w:p>
@@ -7675,7 +8454,7 @@
 </file>
 
 <file path=word/numbering.xml><?xml version="1.0" encoding="utf-8"?>
-<w:numbering xmlns:wpc="http://schemas.microsoft.com/office/word/2010/wordprocessingCanvas" xmlns:cx="http://schemas.microsoft.com/office/drawing/2014/chartex" xmlns:cx1="http://schemas.microsoft.com/office/drawing/2015/9/8/chartex" xmlns:cx2="http://schemas.microsoft.com/office/drawing/2015/10/21/chartex" xmlns:cx3="http://schemas.microsoft.com/office/drawing/2016/5/9/chartex" xmlns:cx4="http://schemas.microsoft.com/office/drawing/2016/5/10/chartex" xmlns:cx5="http://schemas.microsoft.com/office/drawing/2016/5/11/chartex" xmlns:cx6="http://schemas.microsoft.com/office/drawing/2016/5/12/chartex" xmlns:cx7="http://schemas.microsoft.com/office/drawing/2016/5/13/chartex" xmlns:cx8="http://schemas.microsoft.com/office/drawing/2016/5/14/chartex" xmlns:mc="http://schemas.openxmlformats.org/markup-compatibility/2006" xmlns:aink="http://schemas.microsoft.com/office/drawing/2016/ink" xmlns:am3d="http://schemas.microsoft.com/office/drawing/2017/model3d" xmlns:o="urn:schemas-microsoft-com:office:office" xmlns:oel="http://schemas.microsoft.com/office/2019/extlst" xmlns:r="http://schemas.openxmlformats.org/officeDocument/2006/relationships" xmlns:m="http://schemas.openxmlformats.org/officeDocument/2006/math" xmlns:v="urn:schemas-microsoft-com:vml" xmlns:wp14="http://schemas.microsoft.com/office/word/2010/wordprocessingDrawing" xmlns:wp="http://schemas.openxmlformats.org/drawingml/2006/wordprocessingDrawing" xmlns:w10="urn:schemas-microsoft-com:office:word" xmlns:w="http://schemas.openxmlformats.org/wordprocessingml/2006/main" xmlns:w14="http://schemas.microsoft.com/office/word/2010/wordml" xmlns:w15="http://schemas.microsoft.com/office/word/2012/wordml" xmlns:w16cex="http://schemas.microsoft.com/office/word/2018/wordml/cex" xmlns:w16cid="http://schemas.microsoft.com/office/word/2016/wordml/cid" xmlns:w16="http://schemas.microsoft.com/office/word/2018/wordml" xmlns:w16du="http://schemas.microsoft.com/office/word/2023/wordml/word16du" xmlns:w16sdtdh="http://schemas.microsoft.com/office/word/2020/wordml/sdtdatahash" xmlns:w16se="http://schemas.microsoft.com/office/word/2015/wordml/symex" xmlns:wpg="http://schemas.microsoft.com/office/word/2010/wordprocessingGroup" xmlns:wpi="http://schemas.microsoft.com/office/word/2010/wordprocessingInk" xmlns:wne="http://schemas.microsoft.com/office/word/2006/wordml" xmlns:wps="http://schemas.microsoft.com/office/word/2010/wordprocessingShape" mc:Ignorable="w14 w15 w16se w16cid w16 w16cex w16sdtdh w16du wp14">
+<w:numbering xmlns:wpc="http://schemas.microsoft.com/office/word/2010/wordprocessingCanvas" xmlns:mc="http://schemas.openxmlformats.org/markup-compatibility/2006" xmlns:o="urn:schemas-microsoft-com:office:office" xmlns:r="http://schemas.openxmlformats.org/officeDocument/2006/relationships" xmlns:m="http://schemas.openxmlformats.org/officeDocument/2006/math" xmlns:v="urn:schemas-microsoft-com:vml" xmlns:wp14="http://schemas.microsoft.com/office/word/2010/wordprocessingDrawing" xmlns:wp="http://schemas.openxmlformats.org/drawingml/2006/wordprocessingDrawing" xmlns:w10="urn:schemas-microsoft-com:office:word" xmlns:w="http://schemas.openxmlformats.org/wordprocessingml/2006/main" xmlns:w14="http://schemas.microsoft.com/office/word/2010/wordml" xmlns:w15="http://schemas.microsoft.com/office/word/2012/wordml" xmlns:wpg="http://schemas.microsoft.com/office/word/2010/wordprocessingGroup" xmlns:wpi="http://schemas.microsoft.com/office/word/2010/wordprocessingInk" xmlns:wne="http://schemas.microsoft.com/office/word/2006/wordml" xmlns:wps="http://schemas.microsoft.com/office/word/2010/wordprocessingShape" mc:Ignorable="w14 w15 wp14">
   <w:abstractNum w:abstractNumId="0" w15:restartNumberingAfterBreak="0">
     <w:nsid w:val="07F62359"/>
     <w:multiLevelType w:val="multilevel"/>
@@ -12300,6 +13079,119 @@
     </w:lvl>
   </w:abstractNum>
   <w:abstractNum w:abstractNumId="32" w15:restartNumberingAfterBreak="0">
+    <w:nsid w:val="5BFE5DE4"/>
+    <w:multiLevelType w:val="hybridMultilevel"/>
+    <w:tmpl w:val="18F491FC"/>
+    <w:lvl w:ilvl="0" w:tplc="10A04FC2">
+      <w:start w:val="2"/>
+      <w:numFmt w:val="bullet"/>
+      <w:lvlText w:val="-"/>
+      <w:lvlJc w:val="left"/>
+      <w:pPr>
+        <w:ind w:left="786" w:hanging="360"/>
+      </w:pPr>
+      <w:rPr>
+        <w:rFonts w:ascii="Carlito" w:eastAsia="Carlito" w:hAnsi="Carlito" w:cs="Carlito" w:hint="default"/>
+      </w:rPr>
+    </w:lvl>
+    <w:lvl w:ilvl="1" w:tplc="340A0003" w:tentative="1">
+      <w:start w:val="1"/>
+      <w:numFmt w:val="bullet"/>
+      <w:lvlText w:val="o"/>
+      <w:lvlJc w:val="left"/>
+      <w:pPr>
+        <w:ind w:left="1506" w:hanging="360"/>
+      </w:pPr>
+      <w:rPr>
+        <w:rFonts w:ascii="Courier New" w:hAnsi="Courier New" w:cs="Courier New" w:hint="default"/>
+      </w:rPr>
+    </w:lvl>
+    <w:lvl w:ilvl="2" w:tplc="340A0005" w:tentative="1">
+      <w:start w:val="1"/>
+      <w:numFmt w:val="bullet"/>
+      <w:lvlText w:val=""/>
+      <w:lvlJc w:val="left"/>
+      <w:pPr>
+        <w:ind w:left="2226" w:hanging="360"/>
+      </w:pPr>
+      <w:rPr>
+        <w:rFonts w:ascii="Wingdings" w:hAnsi="Wingdings" w:hint="default"/>
+      </w:rPr>
+    </w:lvl>
+    <w:lvl w:ilvl="3" w:tplc="340A0001" w:tentative="1">
+      <w:start w:val="1"/>
+      <w:numFmt w:val="bullet"/>
+      <w:lvlText w:val=""/>
+      <w:lvlJc w:val="left"/>
+      <w:pPr>
+        <w:ind w:left="2946" w:hanging="360"/>
+      </w:pPr>
+      <w:rPr>
+        <w:rFonts w:ascii="Symbol" w:hAnsi="Symbol" w:hint="default"/>
+      </w:rPr>
+    </w:lvl>
+    <w:lvl w:ilvl="4" w:tplc="340A0003" w:tentative="1">
+      <w:start w:val="1"/>
+      <w:numFmt w:val="bullet"/>
+      <w:lvlText w:val="o"/>
+      <w:lvlJc w:val="left"/>
+      <w:pPr>
+        <w:ind w:left="3666" w:hanging="360"/>
+      </w:pPr>
+      <w:rPr>
+        <w:rFonts w:ascii="Courier New" w:hAnsi="Courier New" w:cs="Courier New" w:hint="default"/>
+      </w:rPr>
+    </w:lvl>
+    <w:lvl w:ilvl="5" w:tplc="340A0005" w:tentative="1">
+      <w:start w:val="1"/>
+      <w:numFmt w:val="bullet"/>
+      <w:lvlText w:val=""/>
+      <w:lvlJc w:val="left"/>
+      <w:pPr>
+        <w:ind w:left="4386" w:hanging="360"/>
+      </w:pPr>
+      <w:rPr>
+        <w:rFonts w:ascii="Wingdings" w:hAnsi="Wingdings" w:hint="default"/>
+      </w:rPr>
+    </w:lvl>
+    <w:lvl w:ilvl="6" w:tplc="340A0001" w:tentative="1">
+      <w:start w:val="1"/>
+      <w:numFmt w:val="bullet"/>
+      <w:lvlText w:val=""/>
+      <w:lvlJc w:val="left"/>
+      <w:pPr>
+        <w:ind w:left="5106" w:hanging="360"/>
+      </w:pPr>
+      <w:rPr>
+        <w:rFonts w:ascii="Symbol" w:hAnsi="Symbol" w:hint="default"/>
+      </w:rPr>
+    </w:lvl>
+    <w:lvl w:ilvl="7" w:tplc="340A0003" w:tentative="1">
+      <w:start w:val="1"/>
+      <w:numFmt w:val="bullet"/>
+      <w:lvlText w:val="o"/>
+      <w:lvlJc w:val="left"/>
+      <w:pPr>
+        <w:ind w:left="5826" w:hanging="360"/>
+      </w:pPr>
+      <w:rPr>
+        <w:rFonts w:ascii="Courier New" w:hAnsi="Courier New" w:cs="Courier New" w:hint="default"/>
+      </w:rPr>
+    </w:lvl>
+    <w:lvl w:ilvl="8" w:tplc="340A0005" w:tentative="1">
+      <w:start w:val="1"/>
+      <w:numFmt w:val="bullet"/>
+      <w:lvlText w:val=""/>
+      <w:lvlJc w:val="left"/>
+      <w:pPr>
+        <w:ind w:left="6546" w:hanging="360"/>
+      </w:pPr>
+      <w:rPr>
+        <w:rFonts w:ascii="Wingdings" w:hAnsi="Wingdings" w:hint="default"/>
+      </w:rPr>
+    </w:lvl>
+  </w:abstractNum>
+  <w:abstractNum w:abstractNumId="33" w15:restartNumberingAfterBreak="0">
     <w:nsid w:val="60586C9B"/>
     <w:multiLevelType w:val="multilevel"/>
     <w:tmpl w:val="7E32D7C0"/>
@@ -12448,7 +13340,7 @@
       </w:rPr>
     </w:lvl>
   </w:abstractNum>
-  <w:abstractNum w:abstractNumId="33" w15:restartNumberingAfterBreak="0">
+  <w:abstractNum w:abstractNumId="34" w15:restartNumberingAfterBreak="0">
     <w:nsid w:val="649C02D8"/>
     <w:multiLevelType w:val="multilevel"/>
     <w:tmpl w:val="816A58DC"/>
@@ -12597,7 +13489,7 @@
       </w:rPr>
     </w:lvl>
   </w:abstractNum>
-  <w:abstractNum w:abstractNumId="34" w15:restartNumberingAfterBreak="0">
+  <w:abstractNum w:abstractNumId="35" w15:restartNumberingAfterBreak="0">
     <w:nsid w:val="670331C8"/>
     <w:multiLevelType w:val="multilevel"/>
     <w:tmpl w:val="09E4E352"/>
@@ -12746,7 +13638,156 @@
       </w:rPr>
     </w:lvl>
   </w:abstractNum>
-  <w:abstractNum w:abstractNumId="35" w15:restartNumberingAfterBreak="0">
+  <w:abstractNum w:abstractNumId="36" w15:restartNumberingAfterBreak="0">
+    <w:nsid w:val="67C6588E"/>
+    <w:multiLevelType w:val="multilevel"/>
+    <w:tmpl w:val="F692F6CC"/>
+    <w:lvl w:ilvl="0">
+      <w:start w:val="1"/>
+      <w:numFmt w:val="bullet"/>
+      <w:lvlText w:val=""/>
+      <w:lvlJc w:val="left"/>
+      <w:pPr>
+        <w:tabs>
+          <w:tab w:val="num" w:pos="720"/>
+        </w:tabs>
+        <w:ind w:left="720" w:hanging="360"/>
+      </w:pPr>
+      <w:rPr>
+        <w:rFonts w:ascii="Symbol" w:hAnsi="Symbol" w:hint="default"/>
+        <w:sz w:val="20"/>
+      </w:rPr>
+    </w:lvl>
+    <w:lvl w:ilvl="1" w:tentative="1">
+      <w:start w:val="1"/>
+      <w:numFmt w:val="bullet"/>
+      <w:lvlText w:val="o"/>
+      <w:lvlJc w:val="left"/>
+      <w:pPr>
+        <w:tabs>
+          <w:tab w:val="num" w:pos="1440"/>
+        </w:tabs>
+        <w:ind w:left="1440" w:hanging="360"/>
+      </w:pPr>
+      <w:rPr>
+        <w:rFonts w:ascii="Courier New" w:hAnsi="Courier New" w:hint="default"/>
+        <w:sz w:val="20"/>
+      </w:rPr>
+    </w:lvl>
+    <w:lvl w:ilvl="2" w:tentative="1">
+      <w:start w:val="1"/>
+      <w:numFmt w:val="bullet"/>
+      <w:lvlText w:val=""/>
+      <w:lvlJc w:val="left"/>
+      <w:pPr>
+        <w:tabs>
+          <w:tab w:val="num" w:pos="2160"/>
+        </w:tabs>
+        <w:ind w:left="2160" w:hanging="360"/>
+      </w:pPr>
+      <w:rPr>
+        <w:rFonts w:ascii="Wingdings" w:hAnsi="Wingdings" w:hint="default"/>
+        <w:sz w:val="20"/>
+      </w:rPr>
+    </w:lvl>
+    <w:lvl w:ilvl="3" w:tentative="1">
+      <w:start w:val="1"/>
+      <w:numFmt w:val="bullet"/>
+      <w:lvlText w:val=""/>
+      <w:lvlJc w:val="left"/>
+      <w:pPr>
+        <w:tabs>
+          <w:tab w:val="num" w:pos="2880"/>
+        </w:tabs>
+        <w:ind w:left="2880" w:hanging="360"/>
+      </w:pPr>
+      <w:rPr>
+        <w:rFonts w:ascii="Wingdings" w:hAnsi="Wingdings" w:hint="default"/>
+        <w:sz w:val="20"/>
+      </w:rPr>
+    </w:lvl>
+    <w:lvl w:ilvl="4" w:tentative="1">
+      <w:start w:val="1"/>
+      <w:numFmt w:val="bullet"/>
+      <w:lvlText w:val=""/>
+      <w:lvlJc w:val="left"/>
+      <w:pPr>
+        <w:tabs>
+          <w:tab w:val="num" w:pos="3600"/>
+        </w:tabs>
+        <w:ind w:left="3600" w:hanging="360"/>
+      </w:pPr>
+      <w:rPr>
+        <w:rFonts w:ascii="Wingdings" w:hAnsi="Wingdings" w:hint="default"/>
+        <w:sz w:val="20"/>
+      </w:rPr>
+    </w:lvl>
+    <w:lvl w:ilvl="5" w:tentative="1">
+      <w:start w:val="1"/>
+      <w:numFmt w:val="bullet"/>
+      <w:lvlText w:val=""/>
+      <w:lvlJc w:val="left"/>
+      <w:pPr>
+        <w:tabs>
+          <w:tab w:val="num" w:pos="4320"/>
+        </w:tabs>
+        <w:ind w:left="4320" w:hanging="360"/>
+      </w:pPr>
+      <w:rPr>
+        <w:rFonts w:ascii="Wingdings" w:hAnsi="Wingdings" w:hint="default"/>
+        <w:sz w:val="20"/>
+      </w:rPr>
+    </w:lvl>
+    <w:lvl w:ilvl="6" w:tentative="1">
+      <w:start w:val="1"/>
+      <w:numFmt w:val="bullet"/>
+      <w:lvlText w:val=""/>
+      <w:lvlJc w:val="left"/>
+      <w:pPr>
+        <w:tabs>
+          <w:tab w:val="num" w:pos="5040"/>
+        </w:tabs>
+        <w:ind w:left="5040" w:hanging="360"/>
+      </w:pPr>
+      <w:rPr>
+        <w:rFonts w:ascii="Wingdings" w:hAnsi="Wingdings" w:hint="default"/>
+        <w:sz w:val="20"/>
+      </w:rPr>
+    </w:lvl>
+    <w:lvl w:ilvl="7" w:tentative="1">
+      <w:start w:val="1"/>
+      <w:numFmt w:val="bullet"/>
+      <w:lvlText w:val=""/>
+      <w:lvlJc w:val="left"/>
+      <w:pPr>
+        <w:tabs>
+          <w:tab w:val="num" w:pos="5760"/>
+        </w:tabs>
+        <w:ind w:left="5760" w:hanging="360"/>
+      </w:pPr>
+      <w:rPr>
+        <w:rFonts w:ascii="Wingdings" w:hAnsi="Wingdings" w:hint="default"/>
+        <w:sz w:val="20"/>
+      </w:rPr>
+    </w:lvl>
+    <w:lvl w:ilvl="8" w:tentative="1">
+      <w:start w:val="1"/>
+      <w:numFmt w:val="bullet"/>
+      <w:lvlText w:val=""/>
+      <w:lvlJc w:val="left"/>
+      <w:pPr>
+        <w:tabs>
+          <w:tab w:val="num" w:pos="6480"/>
+        </w:tabs>
+        <w:ind w:left="6480" w:hanging="360"/>
+      </w:pPr>
+      <w:rPr>
+        <w:rFonts w:ascii="Wingdings" w:hAnsi="Wingdings" w:hint="default"/>
+        <w:sz w:val="20"/>
+      </w:rPr>
+    </w:lvl>
+  </w:abstractNum>
+  <w:abstractNum w:abstractNumId="37" w15:restartNumberingAfterBreak="0">
     <w:nsid w:val="6AC02155"/>
     <w:multiLevelType w:val="multilevel"/>
     <w:tmpl w:val="78BAE2BE"/>
@@ -12877,7 +13918,7 @@
       </w:rPr>
     </w:lvl>
   </w:abstractNum>
-  <w:abstractNum w:abstractNumId="36" w15:restartNumberingAfterBreak="0">
+  <w:abstractNum w:abstractNumId="38" w15:restartNumberingAfterBreak="0">
     <w:nsid w:val="6B0563F1"/>
     <w:multiLevelType w:val="multilevel"/>
     <w:tmpl w:val="CFF0A3EA"/>
@@ -13026,7 +14067,156 @@
       </w:rPr>
     </w:lvl>
   </w:abstractNum>
-  <w:abstractNum w:abstractNumId="37" w15:restartNumberingAfterBreak="0">
+  <w:abstractNum w:abstractNumId="39" w15:restartNumberingAfterBreak="0">
+    <w:nsid w:val="6C9B4AFE"/>
+    <w:multiLevelType w:val="multilevel"/>
+    <w:tmpl w:val="6340F5D4"/>
+    <w:lvl w:ilvl="0">
+      <w:start w:val="1"/>
+      <w:numFmt w:val="bullet"/>
+      <w:lvlText w:val=""/>
+      <w:lvlJc w:val="left"/>
+      <w:pPr>
+        <w:tabs>
+          <w:tab w:val="num" w:pos="720"/>
+        </w:tabs>
+        <w:ind w:left="720" w:hanging="360"/>
+      </w:pPr>
+      <w:rPr>
+        <w:rFonts w:ascii="Symbol" w:hAnsi="Symbol" w:hint="default"/>
+        <w:sz w:val="20"/>
+      </w:rPr>
+    </w:lvl>
+    <w:lvl w:ilvl="1" w:tentative="1">
+      <w:start w:val="1"/>
+      <w:numFmt w:val="bullet"/>
+      <w:lvlText w:val="o"/>
+      <w:lvlJc w:val="left"/>
+      <w:pPr>
+        <w:tabs>
+          <w:tab w:val="num" w:pos="1440"/>
+        </w:tabs>
+        <w:ind w:left="1440" w:hanging="360"/>
+      </w:pPr>
+      <w:rPr>
+        <w:rFonts w:ascii="Courier New" w:hAnsi="Courier New" w:hint="default"/>
+        <w:sz w:val="20"/>
+      </w:rPr>
+    </w:lvl>
+    <w:lvl w:ilvl="2" w:tentative="1">
+      <w:start w:val="1"/>
+      <w:numFmt w:val="bullet"/>
+      <w:lvlText w:val=""/>
+      <w:lvlJc w:val="left"/>
+      <w:pPr>
+        <w:tabs>
+          <w:tab w:val="num" w:pos="2160"/>
+        </w:tabs>
+        <w:ind w:left="2160" w:hanging="360"/>
+      </w:pPr>
+      <w:rPr>
+        <w:rFonts w:ascii="Wingdings" w:hAnsi="Wingdings" w:hint="default"/>
+        <w:sz w:val="20"/>
+      </w:rPr>
+    </w:lvl>
+    <w:lvl w:ilvl="3" w:tentative="1">
+      <w:start w:val="1"/>
+      <w:numFmt w:val="bullet"/>
+      <w:lvlText w:val=""/>
+      <w:lvlJc w:val="left"/>
+      <w:pPr>
+        <w:tabs>
+          <w:tab w:val="num" w:pos="2880"/>
+        </w:tabs>
+        <w:ind w:left="2880" w:hanging="360"/>
+      </w:pPr>
+      <w:rPr>
+        <w:rFonts w:ascii="Wingdings" w:hAnsi="Wingdings" w:hint="default"/>
+        <w:sz w:val="20"/>
+      </w:rPr>
+    </w:lvl>
+    <w:lvl w:ilvl="4" w:tentative="1">
+      <w:start w:val="1"/>
+      <w:numFmt w:val="bullet"/>
+      <w:lvlText w:val=""/>
+      <w:lvlJc w:val="left"/>
+      <w:pPr>
+        <w:tabs>
+          <w:tab w:val="num" w:pos="3600"/>
+        </w:tabs>
+        <w:ind w:left="3600" w:hanging="360"/>
+      </w:pPr>
+      <w:rPr>
+        <w:rFonts w:ascii="Wingdings" w:hAnsi="Wingdings" w:hint="default"/>
+        <w:sz w:val="20"/>
+      </w:rPr>
+    </w:lvl>
+    <w:lvl w:ilvl="5" w:tentative="1">
+      <w:start w:val="1"/>
+      <w:numFmt w:val="bullet"/>
+      <w:lvlText w:val=""/>
+      <w:lvlJc w:val="left"/>
+      <w:pPr>
+        <w:tabs>
+          <w:tab w:val="num" w:pos="4320"/>
+        </w:tabs>
+        <w:ind w:left="4320" w:hanging="360"/>
+      </w:pPr>
+      <w:rPr>
+        <w:rFonts w:ascii="Wingdings" w:hAnsi="Wingdings" w:hint="default"/>
+        <w:sz w:val="20"/>
+      </w:rPr>
+    </w:lvl>
+    <w:lvl w:ilvl="6" w:tentative="1">
+      <w:start w:val="1"/>
+      <w:numFmt w:val="bullet"/>
+      <w:lvlText w:val=""/>
+      <w:lvlJc w:val="left"/>
+      <w:pPr>
+        <w:tabs>
+          <w:tab w:val="num" w:pos="5040"/>
+        </w:tabs>
+        <w:ind w:left="5040" w:hanging="360"/>
+      </w:pPr>
+      <w:rPr>
+        <w:rFonts w:ascii="Wingdings" w:hAnsi="Wingdings" w:hint="default"/>
+        <w:sz w:val="20"/>
+      </w:rPr>
+    </w:lvl>
+    <w:lvl w:ilvl="7" w:tentative="1">
+      <w:start w:val="1"/>
+      <w:numFmt w:val="bullet"/>
+      <w:lvlText w:val=""/>
+      <w:lvlJc w:val="left"/>
+      <w:pPr>
+        <w:tabs>
+          <w:tab w:val="num" w:pos="5760"/>
+        </w:tabs>
+        <w:ind w:left="5760" w:hanging="360"/>
+      </w:pPr>
+      <w:rPr>
+        <w:rFonts w:ascii="Wingdings" w:hAnsi="Wingdings" w:hint="default"/>
+        <w:sz w:val="20"/>
+      </w:rPr>
+    </w:lvl>
+    <w:lvl w:ilvl="8" w:tentative="1">
+      <w:start w:val="1"/>
+      <w:numFmt w:val="bullet"/>
+      <w:lvlText w:val=""/>
+      <w:lvlJc w:val="left"/>
+      <w:pPr>
+        <w:tabs>
+          <w:tab w:val="num" w:pos="6480"/>
+        </w:tabs>
+        <w:ind w:left="6480" w:hanging="360"/>
+      </w:pPr>
+      <w:rPr>
+        <w:rFonts w:ascii="Wingdings" w:hAnsi="Wingdings" w:hint="default"/>
+        <w:sz w:val="20"/>
+      </w:rPr>
+    </w:lvl>
+  </w:abstractNum>
+  <w:abstractNum w:abstractNumId="40" w15:restartNumberingAfterBreak="0">
     <w:nsid w:val="6FC23B06"/>
     <w:multiLevelType w:val="multilevel"/>
     <w:tmpl w:val="15D4A64C"/>
@@ -13175,7 +14365,7 @@
       </w:rPr>
     </w:lvl>
   </w:abstractNum>
-  <w:abstractNum w:abstractNumId="38" w15:restartNumberingAfterBreak="0">
+  <w:abstractNum w:abstractNumId="41" w15:restartNumberingAfterBreak="0">
     <w:nsid w:val="710F113F"/>
     <w:multiLevelType w:val="multilevel"/>
     <w:tmpl w:val="A84CF262"/>
@@ -13324,7 +14514,7 @@
       </w:rPr>
     </w:lvl>
   </w:abstractNum>
-  <w:abstractNum w:abstractNumId="39" w15:restartNumberingAfterBreak="0">
+  <w:abstractNum w:abstractNumId="42" w15:restartNumberingAfterBreak="0">
     <w:nsid w:val="73AB25AE"/>
     <w:multiLevelType w:val="multilevel"/>
     <w:tmpl w:val="703ACCAE"/>
@@ -13473,7 +14663,7 @@
       </w:rPr>
     </w:lvl>
   </w:abstractNum>
-  <w:abstractNum w:abstractNumId="40" w15:restartNumberingAfterBreak="0">
+  <w:abstractNum w:abstractNumId="43" w15:restartNumberingAfterBreak="0">
     <w:nsid w:val="74E260FB"/>
     <w:multiLevelType w:val="hybridMultilevel"/>
     <w:tmpl w:val="8D3CCA5C"/>
@@ -13602,7 +14792,7 @@
       </w:rPr>
     </w:lvl>
   </w:abstractNum>
-  <w:abstractNum w:abstractNumId="41" w15:restartNumberingAfterBreak="0">
+  <w:abstractNum w:abstractNumId="44" w15:restartNumberingAfterBreak="0">
     <w:nsid w:val="787626C8"/>
     <w:multiLevelType w:val="multilevel"/>
     <w:tmpl w:val="E84E8B66"/>
@@ -13751,7 +14941,7 @@
       </w:rPr>
     </w:lvl>
   </w:abstractNum>
-  <w:abstractNum w:abstractNumId="42" w15:restartNumberingAfterBreak="0">
+  <w:abstractNum w:abstractNumId="45" w15:restartNumberingAfterBreak="0">
     <w:nsid w:val="78E7793D"/>
     <w:multiLevelType w:val="multilevel"/>
     <w:tmpl w:val="E7042C10"/>
@@ -13900,7 +15090,7 @@
       </w:rPr>
     </w:lvl>
   </w:abstractNum>
-  <w:abstractNum w:abstractNumId="43" w15:restartNumberingAfterBreak="0">
+  <w:abstractNum w:abstractNumId="46" w15:restartNumberingAfterBreak="0">
     <w:nsid w:val="7A3A4674"/>
     <w:multiLevelType w:val="hybridMultilevel"/>
     <w:tmpl w:val="F6DAA3FC"/>
@@ -14012,151 +15202,163 @@
       </w:rPr>
     </w:lvl>
   </w:abstractNum>
-  <w:num w:numId="1" w16cid:durableId="969281271">
+  <w:num w:numId="1">
     <w:abstractNumId w:val="31"/>
   </w:num>
-  <w:num w:numId="2" w16cid:durableId="1592857526">
+  <w:num w:numId="2">
     <w:abstractNumId w:val="12"/>
   </w:num>
-  <w:num w:numId="3" w16cid:durableId="378558461">
+  <w:num w:numId="3">
+    <w:abstractNumId w:val="43"/>
+  </w:num>
+  <w:num w:numId="4">
+    <w:abstractNumId w:val="22"/>
+  </w:num>
+  <w:num w:numId="5">
+    <w:abstractNumId w:val="6"/>
+  </w:num>
+  <w:num w:numId="6">
+    <w:abstractNumId w:val="37"/>
+  </w:num>
+  <w:num w:numId="7">
+    <w:abstractNumId w:val="21"/>
+  </w:num>
+  <w:num w:numId="8">
+    <w:abstractNumId w:val="3"/>
+  </w:num>
+  <w:num w:numId="9">
+    <w:abstractNumId w:val="29"/>
+  </w:num>
+  <w:num w:numId="10">
+    <w:abstractNumId w:val="46"/>
+  </w:num>
+  <w:num w:numId="11">
+    <w:abstractNumId w:val="26"/>
+  </w:num>
+  <w:num w:numId="12">
+    <w:abstractNumId w:val="0"/>
+  </w:num>
+  <w:num w:numId="13">
+    <w:abstractNumId w:val="13"/>
+  </w:num>
+  <w:num w:numId="14">
+    <w:abstractNumId w:val="4"/>
+  </w:num>
+  <w:num w:numId="15">
+    <w:abstractNumId w:val="7"/>
+  </w:num>
+  <w:num w:numId="16">
+    <w:abstractNumId w:val="24"/>
+  </w:num>
+  <w:num w:numId="17">
+    <w:abstractNumId w:val="30"/>
+  </w:num>
+  <w:num w:numId="18">
+    <w:abstractNumId w:val="38"/>
+  </w:num>
+  <w:num w:numId="19">
+    <w:abstractNumId w:val="34"/>
+  </w:num>
+  <w:num w:numId="20">
+    <w:abstractNumId w:val="15"/>
+  </w:num>
+  <w:num w:numId="21">
     <w:abstractNumId w:val="40"/>
   </w:num>
-  <w:num w:numId="4" w16cid:durableId="1750879277">
-    <w:abstractNumId w:val="22"/>
+  <w:num w:numId="22">
+    <w:abstractNumId w:val="8"/>
   </w:num>
-  <w:num w:numId="5" w16cid:durableId="195850279">
-    <w:abstractNumId w:val="6"/>
+  <w:num w:numId="23">
+    <w:abstractNumId w:val="28"/>
   </w:num>
-  <w:num w:numId="6" w16cid:durableId="878516621">
+  <w:num w:numId="24">
+    <w:abstractNumId w:val="10"/>
+  </w:num>
+  <w:num w:numId="25">
+    <w:abstractNumId w:val="25"/>
+  </w:num>
+  <w:num w:numId="26">
+    <w:abstractNumId w:val="11"/>
+  </w:num>
+  <w:num w:numId="27">
+    <w:abstractNumId w:val="2"/>
+  </w:num>
+  <w:num w:numId="28">
     <w:abstractNumId w:val="35"/>
   </w:num>
-  <w:num w:numId="7" w16cid:durableId="1776511913">
-    <w:abstractNumId w:val="21"/>
+  <w:num w:numId="29">
+    <w:abstractNumId w:val="16"/>
   </w:num>
-  <w:num w:numId="8" w16cid:durableId="243492390">
-    <w:abstractNumId w:val="3"/>
+  <w:num w:numId="30">
+    <w:abstractNumId w:val="42"/>
   </w:num>
-  <w:num w:numId="9" w16cid:durableId="373894569">
-    <w:abstractNumId w:val="29"/>
+  <w:num w:numId="31">
+    <w:abstractNumId w:val="41"/>
   </w:num>
-  <w:num w:numId="10" w16cid:durableId="1446996714">
-    <w:abstractNumId w:val="43"/>
+  <w:num w:numId="32">
+    <w:abstractNumId w:val="19"/>
   </w:num>
-  <w:num w:numId="11" w16cid:durableId="1689481257">
-    <w:abstractNumId w:val="26"/>
+  <w:num w:numId="33">
+    <w:abstractNumId w:val="18"/>
   </w:num>
-  <w:num w:numId="12" w16cid:durableId="481384458">
-    <w:abstractNumId w:val="0"/>
+  <w:num w:numId="34">
+    <w:abstractNumId w:val="17"/>
   </w:num>
-  <w:num w:numId="13" w16cid:durableId="2041320013">
-    <w:abstractNumId w:val="13"/>
+  <w:num w:numId="35">
+    <w:abstractNumId w:val="20"/>
   </w:num>
-  <w:num w:numId="14" w16cid:durableId="367266136">
-    <w:abstractNumId w:val="4"/>
+  <w:num w:numId="36">
+    <w:abstractNumId w:val="45"/>
   </w:num>
-  <w:num w:numId="15" w16cid:durableId="1102333624">
-    <w:abstractNumId w:val="7"/>
+  <w:num w:numId="37">
+    <w:abstractNumId w:val="33"/>
   </w:num>
-  <w:num w:numId="16" w16cid:durableId="1186557735">
-    <w:abstractNumId w:val="24"/>
+  <w:num w:numId="38">
+    <w:abstractNumId w:val="14"/>
   </w:num>
-  <w:num w:numId="17" w16cid:durableId="103965688">
-    <w:abstractNumId w:val="30"/>
+  <w:num w:numId="39">
+    <w:abstractNumId w:val="5"/>
   </w:num>
-  <w:num w:numId="18" w16cid:durableId="1083070482">
+  <w:num w:numId="40">
+    <w:abstractNumId w:val="1"/>
+  </w:num>
+  <w:num w:numId="41">
+    <w:abstractNumId w:val="23"/>
+  </w:num>
+  <w:num w:numId="42">
+    <w:abstractNumId w:val="44"/>
+  </w:num>
+  <w:num w:numId="43">
+    <w:abstractNumId w:val="9"/>
+  </w:num>
+  <w:num w:numId="44">
+    <w:abstractNumId w:val="27"/>
+  </w:num>
+  <w:num w:numId="45">
     <w:abstractNumId w:val="36"/>
   </w:num>
-  <w:num w:numId="19" w16cid:durableId="254827353">
-    <w:abstractNumId w:val="33"/>
-  </w:num>
-  <w:num w:numId="20" w16cid:durableId="659508876">
-    <w:abstractNumId w:val="15"/>
-  </w:num>
-  <w:num w:numId="21" w16cid:durableId="8872967">
-    <w:abstractNumId w:val="37"/>
-  </w:num>
-  <w:num w:numId="22" w16cid:durableId="1938172474">
-    <w:abstractNumId w:val="8"/>
-  </w:num>
-  <w:num w:numId="23" w16cid:durableId="1002582202">
-    <w:abstractNumId w:val="28"/>
-  </w:num>
-  <w:num w:numId="24" w16cid:durableId="916094654">
-    <w:abstractNumId w:val="10"/>
-  </w:num>
-  <w:num w:numId="25" w16cid:durableId="175772634">
-    <w:abstractNumId w:val="25"/>
-  </w:num>
-  <w:num w:numId="26" w16cid:durableId="116025096">
-    <w:abstractNumId w:val="11"/>
-  </w:num>
-  <w:num w:numId="27" w16cid:durableId="165898289">
-    <w:abstractNumId w:val="2"/>
-  </w:num>
-  <w:num w:numId="28" w16cid:durableId="1215771760">
-    <w:abstractNumId w:val="34"/>
-  </w:num>
-  <w:num w:numId="29" w16cid:durableId="1287203266">
-    <w:abstractNumId w:val="16"/>
-  </w:num>
-  <w:num w:numId="30" w16cid:durableId="1102607937">
-    <w:abstractNumId w:val="39"/>
-  </w:num>
-  <w:num w:numId="31" w16cid:durableId="2119593028">
-    <w:abstractNumId w:val="38"/>
-  </w:num>
-  <w:num w:numId="32" w16cid:durableId="1594819065">
-    <w:abstractNumId w:val="19"/>
-  </w:num>
-  <w:num w:numId="33" w16cid:durableId="429815222">
-    <w:abstractNumId w:val="18"/>
-  </w:num>
-  <w:num w:numId="34" w16cid:durableId="1739669498">
-    <w:abstractNumId w:val="17"/>
-  </w:num>
-  <w:num w:numId="35" w16cid:durableId="1932396394">
-    <w:abstractNumId w:val="20"/>
-  </w:num>
-  <w:num w:numId="36" w16cid:durableId="1960138799">
-    <w:abstractNumId w:val="42"/>
-  </w:num>
-  <w:num w:numId="37" w16cid:durableId="734357020">
+  <w:num w:numId="46">
     <w:abstractNumId w:val="32"/>
   </w:num>
-  <w:num w:numId="38" w16cid:durableId="1742287912">
-    <w:abstractNumId w:val="14"/>
-  </w:num>
-  <w:num w:numId="39" w16cid:durableId="743991501">
-    <w:abstractNumId w:val="5"/>
-  </w:num>
-  <w:num w:numId="40" w16cid:durableId="969283461">
-    <w:abstractNumId w:val="1"/>
-  </w:num>
-  <w:num w:numId="41" w16cid:durableId="394821205">
-    <w:abstractNumId w:val="23"/>
-  </w:num>
-  <w:num w:numId="42" w16cid:durableId="655113258">
-    <w:abstractNumId w:val="41"/>
-  </w:num>
-  <w:num w:numId="43" w16cid:durableId="1110509740">
-    <w:abstractNumId w:val="9"/>
-  </w:num>
-  <w:num w:numId="44" w16cid:durableId="26566578">
-    <w:abstractNumId w:val="27"/>
+  <w:num w:numId="47">
+    <w:abstractNumId w:val="39"/>
   </w:num>
 </w:numbering>
 </file>
 
 <file path=word/people.xml><?xml version="1.0" encoding="utf-8"?>
-<w15:people xmlns:wpc="http://schemas.microsoft.com/office/word/2010/wordprocessingCanvas" xmlns:cx="http://schemas.microsoft.com/office/drawing/2014/chartex" xmlns:cx1="http://schemas.microsoft.com/office/drawing/2015/9/8/chartex" xmlns:cx2="http://schemas.microsoft.com/office/drawing/2015/10/21/chartex" xmlns:cx3="http://schemas.microsoft.com/office/drawing/2016/5/9/chartex" xmlns:cx4="http://schemas.microsoft.com/office/drawing/2016/5/10/chartex" xmlns:cx5="http://schemas.microsoft.com/office/drawing/2016/5/11/chartex" xmlns:cx6="http://schemas.microsoft.com/office/drawing/2016/5/12/chartex" xmlns:cx7="http://schemas.microsoft.com/office/drawing/2016/5/13/chartex" xmlns:cx8="http://schemas.microsoft.com/office/drawing/2016/5/14/chartex" xmlns:mc="http://schemas.openxmlformats.org/markup-compatibility/2006" xmlns:aink="http://schemas.microsoft.com/office/drawing/2016/ink" xmlns:am3d="http://schemas.microsoft.com/office/drawing/2017/model3d" xmlns:o="urn:schemas-microsoft-com:office:office" xmlns:oel="http://schemas.microsoft.com/office/2019/extlst" xmlns:r="http://schemas.openxmlformats.org/officeDocument/2006/relationships" xmlns:m="http://schemas.openxmlformats.org/officeDocument/2006/math" xmlns:v="urn:schemas-microsoft-com:vml" xmlns:wp14="http://schemas.microsoft.com/office/word/2010/wordprocessingDrawing" xmlns:wp="http://schemas.openxmlformats.org/drawingml/2006/wordprocessingDrawing" xmlns:w10="urn:schemas-microsoft-com:office:word" xmlns:w="http://schemas.openxmlformats.org/wordprocessingml/2006/main" xmlns:w14="http://schemas.microsoft.com/office/word/2010/wordml" xmlns:w15="http://schemas.microsoft.com/office/word/2012/wordml" xmlns:w16cex="http://schemas.microsoft.com/office/word/2018/wordml/cex" xmlns:w16cid="http://schemas.microsoft.com/office/word/2016/wordml/cid" xmlns:w16="http://schemas.microsoft.com/office/word/2018/wordml" xmlns:w16du="http://schemas.microsoft.com/office/word/2023/wordml/word16du" xmlns:w16sdtdh="http://schemas.microsoft.com/office/word/2020/wordml/sdtdatahash" xmlns:w16se="http://schemas.microsoft.com/office/word/2015/wordml/symex" xmlns:wpg="http://schemas.microsoft.com/office/word/2010/wordprocessingGroup" xmlns:wpi="http://schemas.microsoft.com/office/word/2010/wordprocessingInk" xmlns:wne="http://schemas.microsoft.com/office/word/2006/wordml" xmlns:wps="http://schemas.microsoft.com/office/word/2010/wordprocessingShape" mc:Ignorable="w14 w15 w16se w16cid w16 w16cex w16sdtdh w16du wp14">
+<w15:people xmlns:wpc="http://schemas.microsoft.com/office/word/2010/wordprocessingCanvas" xmlns:mc="http://schemas.openxmlformats.org/markup-compatibility/2006" xmlns:o="urn:schemas-microsoft-com:office:office" xmlns:r="http://schemas.openxmlformats.org/officeDocument/2006/relationships" xmlns:m="http://schemas.openxmlformats.org/officeDocument/2006/math" xmlns:v="urn:schemas-microsoft-com:vml" xmlns:wp14="http://schemas.microsoft.com/office/word/2010/wordprocessingDrawing" xmlns:wp="http://schemas.openxmlformats.org/drawingml/2006/wordprocessingDrawing" xmlns:w10="urn:schemas-microsoft-com:office:word" xmlns:w="http://schemas.openxmlformats.org/wordprocessingml/2006/main" xmlns:w14="http://schemas.microsoft.com/office/word/2010/wordml" xmlns:w15="http://schemas.microsoft.com/office/word/2012/wordml" xmlns:wpg="http://schemas.microsoft.com/office/word/2010/wordprocessingGroup" xmlns:wpi="http://schemas.microsoft.com/office/word/2010/wordprocessingInk" xmlns:wne="http://schemas.microsoft.com/office/word/2006/wordml" xmlns:wps="http://schemas.microsoft.com/office/word/2010/wordprocessingShape" mc:Ignorable="w14 w15 wp14">
   <w15:person w15:author="Patricio Oliva">
     <w15:presenceInfo w15:providerId="None" w15:userId="Patricio Oliva"/>
+  </w15:person>
+  <w15:person w15:author="juanPC">
+    <w15:presenceInfo w15:providerId="None" w15:userId="juanPC"/>
   </w15:person>
 </w15:people>
 </file>
 
 <file path=word/styles.xml><?xml version="1.0" encoding="utf-8"?>
-<w:styles xmlns:mc="http://schemas.openxmlformats.org/markup-compatibility/2006" xmlns:r="http://schemas.openxmlformats.org/officeDocument/2006/relationships" xmlns:w="http://schemas.openxmlformats.org/wordprocessingml/2006/main" xmlns:w14="http://schemas.microsoft.com/office/word/2010/wordml" xmlns:w15="http://schemas.microsoft.com/office/word/2012/wordml" xmlns:w16cex="http://schemas.microsoft.com/office/word/2018/wordml/cex" xmlns:w16cid="http://schemas.microsoft.com/office/word/2016/wordml/cid" xmlns:w16="http://schemas.microsoft.com/office/word/2018/wordml" xmlns:w16du="http://schemas.microsoft.com/office/word/2023/wordml/word16du" xmlns:w16sdtdh="http://schemas.microsoft.com/office/word/2020/wordml/sdtdatahash" xmlns:w16se="http://schemas.microsoft.com/office/word/2015/wordml/symex" mc:Ignorable="w14 w15 w16se w16cid w16 w16cex w16sdtdh w16du">
+<w:styles xmlns:mc="http://schemas.openxmlformats.org/markup-compatibility/2006" xmlns:r="http://schemas.openxmlformats.org/officeDocument/2006/relationships" xmlns:w="http://schemas.openxmlformats.org/wordprocessingml/2006/main" xmlns:w14="http://schemas.microsoft.com/office/word/2010/wordml" xmlns:w15="http://schemas.microsoft.com/office/word/2012/wordml" mc:Ignorable="w14 w15">
   <w:docDefaults>
     <w:rPrDefault>
       <w:rPr>
@@ -14174,7 +15376,7 @@
       </w:pPr>
     </w:pPrDefault>
   </w:docDefaults>
-  <w:latentStyles w:defLockedState="0" w:defUIPriority="99" w:defSemiHidden="0" w:defUnhideWhenUsed="0" w:defQFormat="0" w:count="376">
+  <w:latentStyles w:defLockedState="0" w:defUIPriority="99" w:defSemiHidden="0" w:defUnhideWhenUsed="0" w:defQFormat="0" w:count="371">
     <w:lsdException w:name="Normal" w:uiPriority="0" w:qFormat="1"/>
     <w:lsdException w:name="heading 1" w:uiPriority="9" w:qFormat="1"/>
     <w:lsdException w:name="heading 2" w:semiHidden="1" w:uiPriority="9" w:unhideWhenUsed="1" w:qFormat="1"/>
@@ -14546,11 +15748,6 @@
     <w:lsdException w:name="List Table 5 Dark Accent 6" w:uiPriority="50"/>
     <w:lsdException w:name="List Table 6 Colorful Accent 6" w:uiPriority="51"/>
     <w:lsdException w:name="List Table 7 Colorful Accent 6" w:uiPriority="52"/>
-    <w:lsdException w:name="Mention" w:semiHidden="1" w:unhideWhenUsed="1"/>
-    <w:lsdException w:name="Smart Hyperlink" w:semiHidden="1" w:unhideWhenUsed="1"/>
-    <w:lsdException w:name="Hashtag" w:semiHidden="1" w:unhideWhenUsed="1"/>
-    <w:lsdException w:name="Unresolved Mention" w:semiHidden="1" w:unhideWhenUsed="1"/>
-    <w:lsdException w:name="Smart Link" w:semiHidden="1" w:unhideWhenUsed="1"/>
   </w:latentStyles>
   <w:style w:type="paragraph" w:default="1" w:styleId="Normal">
     <w:name w:val="Normal"/>
@@ -14651,6 +15848,29 @@
       <w:color w:val="365F91" w:themeColor="accent1" w:themeShade="BF"/>
     </w:rPr>
   </w:style>
+  <w:style w:type="paragraph" w:styleId="Ttulo5">
+    <w:name w:val="heading 5"/>
+    <w:basedOn w:val="Normal"/>
+    <w:next w:val="Normal"/>
+    <w:link w:val="Ttulo5Car"/>
+    <w:uiPriority w:val="9"/>
+    <w:semiHidden/>
+    <w:unhideWhenUsed/>
+    <w:qFormat/>
+    <w:rsid w:val="00A441D0"/>
+    <w:pPr>
+      <w:keepNext/>
+      <w:keepLines/>
+      <w:spacing w:before="40"/>
+      <w:outlineLvl w:val="4"/>
+    </w:pPr>
+    <w:rPr>
+      <w:rFonts w:asciiTheme="majorHAnsi" w:eastAsiaTheme="majorEastAsia" w:hAnsiTheme="majorHAnsi" w:cstheme="majorBidi"/>
+      <w:color w:val="365F91" w:themeColor="accent1" w:themeShade="BF"/>
+      <w:sz w:val="24"/>
+      <w:lang w:val="es-CL"/>
+    </w:rPr>
+  </w:style>
   <w:style w:type="character" w:default="1" w:styleId="Fuentedeprrafopredeter">
     <w:name w:val="Default Paragraph Font"/>
     <w:uiPriority w:val="1"/>
@@ -14730,7 +15950,7 @@
     <w:uiPriority w:val="1"/>
     <w:qFormat/>
   </w:style>
-  <w:style w:type="paragraph" w:styleId="Ttulo">
+  <w:style w:type="paragraph" w:styleId="Puesto">
     <w:name w:val="Title"/>
     <w:basedOn w:val="Normal"/>
     <w:uiPriority w:val="1"/>
@@ -14768,7 +15988,6 @@
     <w:name w:val="Normal (Web)"/>
     <w:basedOn w:val="Normal"/>
     <w:uiPriority w:val="99"/>
-    <w:semiHidden/>
     <w:unhideWhenUsed/>
     <w:rsid w:val="00BB3D7C"/>
     <w:pPr>
@@ -14889,6 +16108,48 @@
       <w:sz w:val="20"/>
       <w:szCs w:val="20"/>
       <w:lang w:val="es-ES"/>
+    </w:rPr>
+  </w:style>
+  <w:style w:type="paragraph" w:styleId="Textodeglobo">
+    <w:name w:val="Balloon Text"/>
+    <w:basedOn w:val="Normal"/>
+    <w:link w:val="TextodegloboCar"/>
+    <w:uiPriority w:val="99"/>
+    <w:semiHidden/>
+    <w:unhideWhenUsed/>
+    <w:rsid w:val="00446829"/>
+    <w:rPr>
+      <w:rFonts w:ascii="Segoe UI" w:hAnsi="Segoe UI" w:cs="Segoe UI"/>
+      <w:sz w:val="18"/>
+      <w:szCs w:val="18"/>
+    </w:rPr>
+  </w:style>
+  <w:style w:type="character" w:customStyle="1" w:styleId="TextodegloboCar">
+    <w:name w:val="Texto de globo Car"/>
+    <w:basedOn w:val="Fuentedeprrafopredeter"/>
+    <w:link w:val="Textodeglobo"/>
+    <w:uiPriority w:val="99"/>
+    <w:semiHidden/>
+    <w:rsid w:val="00446829"/>
+    <w:rPr>
+      <w:rFonts w:ascii="Segoe UI" w:eastAsia="Carlito" w:hAnsi="Segoe UI" w:cs="Segoe UI"/>
+      <w:sz w:val="18"/>
+      <w:szCs w:val="18"/>
+      <w:lang w:val="es-ES"/>
+    </w:rPr>
+  </w:style>
+  <w:style w:type="character" w:customStyle="1" w:styleId="Ttulo5Car">
+    <w:name w:val="Título 5 Car"/>
+    <w:basedOn w:val="Fuentedeprrafopredeter"/>
+    <w:link w:val="Ttulo5"/>
+    <w:uiPriority w:val="9"/>
+    <w:semiHidden/>
+    <w:rsid w:val="00A441D0"/>
+    <w:rPr>
+      <w:rFonts w:asciiTheme="majorHAnsi" w:eastAsiaTheme="majorEastAsia" w:hAnsiTheme="majorHAnsi" w:cstheme="majorBidi"/>
+      <w:color w:val="365F91" w:themeColor="accent1" w:themeShade="BF"/>
+      <w:sz w:val="24"/>
+      <w:lang w:val="es-CL"/>
     </w:rPr>
   </w:style>
 </w:styles>
